--- a/Current Semester/ENGL 101/Sketches/Final Portfolio/Humble Resort.docx
+++ b/Current Semester/ENGL 101/Sketches/Final Portfolio/Humble Resort.docx
@@ -24,138 +24,6 @@
     <w:p>
       <w:pPr>
         <w:spacing w:line="480" w:lineRule="auto"/>
-        <w:jc w:val="center"/>
-        <w:rPr>
-          <w:rFonts w:ascii="Times New Roman" w:hAnsi="Times New Roman" w:cs="Times New Roman"/>
-          <w:color w:val="2E74B5" w:themeColor="accent1" w:themeShade="BF"/>
-          <w:sz w:val="24"/>
-          <w:szCs w:val="24"/>
-        </w:rPr>
-      </w:pPr>
-      <w:r>
-        <w:rPr>
-          <w:rFonts w:ascii="Times New Roman" w:hAnsi="Times New Roman" w:cs="Times New Roman"/>
-          <w:color w:val="2E74B5" w:themeColor="accent1" w:themeShade="BF"/>
-          <w:sz w:val="24"/>
-          <w:szCs w:val="24"/>
-        </w:rPr>
-        <w:t>Talk about meaning of place to me.</w:t>
-      </w:r>
-    </w:p>
-    <w:p>
-      <w:pPr>
-        <w:spacing w:line="480" w:lineRule="auto"/>
-        <w:jc w:val="center"/>
-        <w:rPr>
-          <w:rFonts w:ascii="Times New Roman" w:hAnsi="Times New Roman" w:cs="Times New Roman"/>
-          <w:color w:val="2E74B5" w:themeColor="accent1" w:themeShade="BF"/>
-          <w:sz w:val="24"/>
-          <w:szCs w:val="24"/>
-        </w:rPr>
-      </w:pPr>
-      <w:r>
-        <w:rPr>
-          <w:rFonts w:ascii="Times New Roman" w:hAnsi="Times New Roman" w:cs="Times New Roman"/>
-          <w:color w:val="2E74B5" w:themeColor="accent1" w:themeShade="BF"/>
-          <w:sz w:val="24"/>
-          <w:szCs w:val="24"/>
-        </w:rPr>
-        <w:t>Pick up insights, bring something to the audience for deeper understanding. These types of places are important to us in childhood, especially in the stage that we are in (college students), leaving childhood, having memories of life being simple and enjoyable.</w:t>
-      </w:r>
-      <w:r>
-        <w:rPr>
-          <w:rFonts w:ascii="Times New Roman" w:hAnsi="Times New Roman" w:cs="Times New Roman"/>
-          <w:color w:val="2E74B5" w:themeColor="accent1" w:themeShade="BF"/>
-          <w:sz w:val="24"/>
-          <w:szCs w:val="24"/>
-        </w:rPr>
-        <w:t xml:space="preserve"> This is probably my main point is what those memories mean to me and others</w:t>
-      </w:r>
-    </w:p>
-    <w:p>
-      <w:pPr>
-        <w:spacing w:line="480" w:lineRule="auto"/>
-        <w:jc w:val="center"/>
-        <w:rPr>
-          <w:rFonts w:ascii="Times New Roman" w:hAnsi="Times New Roman" w:cs="Times New Roman"/>
-          <w:color w:val="2E74B5" w:themeColor="accent1" w:themeShade="BF"/>
-          <w:sz w:val="24"/>
-          <w:szCs w:val="24"/>
-        </w:rPr>
-      </w:pPr>
-      <w:r>
-        <w:rPr>
-          <w:rFonts w:ascii="Times New Roman" w:hAnsi="Times New Roman" w:cs="Times New Roman"/>
-          <w:color w:val="2E74B5" w:themeColor="accent1" w:themeShade="BF"/>
-          <w:sz w:val="24"/>
-          <w:szCs w:val="24"/>
-        </w:rPr>
-        <w:t>Something about grandparents? They are still happy about loss.</w:t>
-      </w:r>
-      <w:r>
-        <w:rPr>
-          <w:rFonts w:ascii="Times New Roman" w:hAnsi="Times New Roman" w:cs="Times New Roman"/>
-          <w:color w:val="2E74B5" w:themeColor="accent1" w:themeShade="BF"/>
-          <w:sz w:val="24"/>
-          <w:szCs w:val="24"/>
-        </w:rPr>
-        <w:t xml:space="preserve"> This may be another point</w:t>
-      </w:r>
-    </w:p>
-    <w:p>
-      <w:pPr>
-        <w:spacing w:line="480" w:lineRule="auto"/>
-        <w:jc w:val="center"/>
-        <w:rPr>
-          <w:rFonts w:ascii="Times New Roman" w:hAnsi="Times New Roman" w:cs="Times New Roman"/>
-          <w:color w:val="2E74B5" w:themeColor="accent1" w:themeShade="BF"/>
-          <w:sz w:val="24"/>
-          <w:szCs w:val="24"/>
-        </w:rPr>
-      </w:pPr>
-      <w:r>
-        <w:rPr>
-          <w:rFonts w:ascii="Times New Roman" w:hAnsi="Times New Roman" w:cs="Times New Roman"/>
-          <w:color w:val="2E74B5" w:themeColor="accent1" w:themeShade="BF"/>
-          <w:sz w:val="24"/>
-          <w:szCs w:val="24"/>
-        </w:rPr>
-        <w:t>Put a story in instead of just pure description</w:t>
-      </w:r>
-      <w:r>
-        <w:rPr>
-          <w:rFonts w:ascii="Times New Roman" w:hAnsi="Times New Roman" w:cs="Times New Roman"/>
-          <w:color w:val="2E74B5" w:themeColor="accent1" w:themeShade="BF"/>
-          <w:sz w:val="24"/>
-          <w:szCs w:val="24"/>
-        </w:rPr>
-        <w:t>.</w:t>
-      </w:r>
-    </w:p>
-    <w:p>
-      <w:pPr>
-        <w:spacing w:line="480" w:lineRule="auto"/>
-        <w:jc w:val="center"/>
-        <w:rPr>
-          <w:rFonts w:ascii="Times New Roman" w:hAnsi="Times New Roman" w:cs="Times New Roman"/>
-          <w:color w:val="2E74B5" w:themeColor="accent1" w:themeShade="BF"/>
-          <w:sz w:val="24"/>
-          <w:szCs w:val="24"/>
-        </w:rPr>
-      </w:pPr>
-      <w:r>
-        <w:rPr>
-          <w:rFonts w:ascii="Times New Roman" w:hAnsi="Times New Roman" w:cs="Times New Roman"/>
-          <w:color w:val="2E74B5" w:themeColor="accent1" w:themeShade="BF"/>
-          <w:sz w:val="24"/>
-          <w:szCs w:val="24"/>
-        </w:rPr>
-        <w:t>We think about these moments because we miss them, we want them back in some shape or form.</w:t>
-      </w:r>
-    </w:p>
-    <w:p>
-      <w:pPr>
-        <w:spacing w:line="480" w:lineRule="auto"/>
         <w:ind w:firstLine="720"/>
         <w:rPr>
           <w:rFonts w:ascii="Times New Roman" w:hAnsi="Times New Roman" w:cs="Times New Roman"/>
@@ -688,16 +556,7 @@
           <w:sz w:val="24"/>
           <w:szCs w:val="24"/>
         </w:rPr>
-        <w:t xml:space="preserve">. I was fed, had many “toys” at my disposal, and the </w:t>
-      </w:r>
-      <w:r>
-        <w:rPr>
-          <w:rFonts w:ascii="Times New Roman" w:hAnsi="Times New Roman" w:cs="Times New Roman"/>
-          <w:sz w:val="24"/>
-          <w:szCs w:val="24"/>
-        </w:rPr>
-        <w:lastRenderedPageBreak/>
-        <w:t>word stress was hard to find in my</w:t>
+        <w:t>. I was fed, had many “toys” at my disposal, and the word stress was hard to find in my</w:t>
       </w:r>
       <w:r>
         <w:rPr>
@@ -974,7 +833,16 @@
           <w:sz w:val="24"/>
           <w:szCs w:val="24"/>
         </w:rPr>
-        <w:t xml:space="preserve">garage, as well as his room. He enjoyed dirt bikes, motorcycles, and anything that could go fast. </w:t>
+        <w:t xml:space="preserve">garage, as well as his room. He enjoyed dirt bikes, </w:t>
+      </w:r>
+      <w:r>
+        <w:rPr>
+          <w:rFonts w:ascii="Times New Roman" w:hAnsi="Times New Roman" w:cs="Times New Roman"/>
+          <w:sz w:val="24"/>
+          <w:szCs w:val="24"/>
+        </w:rPr>
+        <w:lastRenderedPageBreak/>
+        <w:t xml:space="preserve">motorcycles, and anything that could go fast. </w:t>
       </w:r>
       <w:r>
         <w:rPr>
@@ -1161,7 +1029,279 @@
           <w:sz w:val="24"/>
           <w:szCs w:val="24"/>
         </w:rPr>
-        <w:t xml:space="preserve">, as my grandpa Stan crushes the </w:t>
+        <w:t>, as my grandpa Stan crushes the poor couch, it flinches as he gets comfortable. The leather is probably stretched</w:t>
+      </w:r>
+      <w:r>
+        <w:rPr>
+          <w:rFonts w:ascii="Times New Roman" w:hAnsi="Times New Roman" w:cs="Times New Roman"/>
+          <w:sz w:val="24"/>
+          <w:szCs w:val="24"/>
+        </w:rPr>
+        <w:t xml:space="preserve"> and discolored</w:t>
+      </w:r>
+      <w:r>
+        <w:rPr>
+          <w:rFonts w:ascii="Times New Roman" w:hAnsi="Times New Roman" w:cs="Times New Roman"/>
+          <w:sz w:val="24"/>
+          <w:szCs w:val="24"/>
+        </w:rPr>
+        <w:t xml:space="preserve"> in his favorite spot.</w:t>
+      </w:r>
+      <w:r>
+        <w:rPr>
+          <w:rFonts w:ascii="Times New Roman" w:hAnsi="Times New Roman" w:cs="Times New Roman"/>
+          <w:sz w:val="24"/>
+          <w:szCs w:val="24"/>
+        </w:rPr>
+        <w:t xml:space="preserve"> </w:t>
+      </w:r>
+      <w:r>
+        <w:rPr>
+          <w:rFonts w:ascii="Times New Roman" w:hAnsi="Times New Roman" w:cs="Times New Roman"/>
+          <w:sz w:val="24"/>
+          <w:szCs w:val="24"/>
+        </w:rPr>
+        <w:t xml:space="preserve">He always seemed to be watching some kind of documentary show, or </w:t>
+      </w:r>
+      <w:r>
+        <w:rPr>
+          <w:rFonts w:ascii="Times New Roman" w:hAnsi="Times New Roman" w:cs="Times New Roman"/>
+          <w:sz w:val="24"/>
+          <w:szCs w:val="24"/>
+        </w:rPr>
+        <w:t xml:space="preserve">shows similar to </w:t>
+      </w:r>
+      <w:r>
+        <w:rPr>
+          <w:rFonts w:ascii="Times New Roman" w:hAnsi="Times New Roman" w:cs="Times New Roman"/>
+          <w:sz w:val="24"/>
+          <w:szCs w:val="24"/>
+        </w:rPr>
+        <w:t>“how it’s made”.</w:t>
+      </w:r>
+      <w:r>
+        <w:rPr>
+          <w:rFonts w:ascii="Times New Roman" w:hAnsi="Times New Roman" w:cs="Times New Roman"/>
+          <w:sz w:val="24"/>
+          <w:szCs w:val="24"/>
+        </w:rPr>
+        <w:t xml:space="preserve"> If you sat next to Stan he would always tell you </w:t>
+      </w:r>
+      <w:r>
+        <w:rPr>
+          <w:rFonts w:ascii="Times New Roman" w:hAnsi="Times New Roman" w:cs="Times New Roman"/>
+          <w:sz w:val="24"/>
+          <w:szCs w:val="24"/>
+        </w:rPr>
+        <w:t xml:space="preserve">all </w:t>
+      </w:r>
+      <w:r>
+        <w:rPr>
+          <w:rFonts w:ascii="Times New Roman" w:hAnsi="Times New Roman" w:cs="Times New Roman"/>
+          <w:sz w:val="24"/>
+          <w:szCs w:val="24"/>
+        </w:rPr>
+        <w:t>about the show he’s watching</w:t>
+      </w:r>
+      <w:r>
+        <w:rPr>
+          <w:rFonts w:ascii="Times New Roman" w:hAnsi="Times New Roman" w:cs="Times New Roman"/>
+          <w:sz w:val="24"/>
+          <w:szCs w:val="24"/>
+        </w:rPr>
+        <w:t>.</w:t>
+      </w:r>
+      <w:r>
+        <w:rPr>
+          <w:rFonts w:ascii="Times New Roman" w:hAnsi="Times New Roman" w:cs="Times New Roman"/>
+          <w:sz w:val="24"/>
+          <w:szCs w:val="24"/>
+        </w:rPr>
+        <w:t xml:space="preserve"> The kitchen</w:t>
+      </w:r>
+      <w:r>
+        <w:rPr>
+          <w:rFonts w:ascii="Times New Roman" w:hAnsi="Times New Roman" w:cs="Times New Roman"/>
+          <w:sz w:val="24"/>
+          <w:szCs w:val="24"/>
+        </w:rPr>
+        <w:t xml:space="preserve"> </w:t>
+      </w:r>
+      <w:r>
+        <w:rPr>
+          <w:rFonts w:ascii="Times New Roman" w:hAnsi="Times New Roman" w:cs="Times New Roman"/>
+          <w:sz w:val="24"/>
+          <w:szCs w:val="24"/>
+        </w:rPr>
+        <w:t>was to his back, normally where my grandma was cooking or cleaning.</w:t>
+      </w:r>
+      <w:r>
+        <w:rPr>
+          <w:rFonts w:ascii="Times New Roman" w:hAnsi="Times New Roman" w:cs="Times New Roman"/>
+          <w:sz w:val="24"/>
+          <w:szCs w:val="24"/>
+        </w:rPr>
+        <w:t xml:space="preserve"> In the center of this spacious kitchen was a complementary table, many meals were served here. I also stuffed my face with bowls upon bowls of cereal </w:t>
+      </w:r>
+      <w:r>
+        <w:rPr>
+          <w:rFonts w:ascii="Times New Roman" w:hAnsi="Times New Roman" w:cs="Times New Roman"/>
+          <w:sz w:val="24"/>
+          <w:szCs w:val="24"/>
+        </w:rPr>
+        <w:t>at this table countless times.</w:t>
+      </w:r>
+      <w:r>
+        <w:rPr>
+          <w:rFonts w:ascii="Times New Roman" w:hAnsi="Times New Roman" w:cs="Times New Roman"/>
+          <w:sz w:val="24"/>
+          <w:szCs w:val="24"/>
+        </w:rPr>
+        <w:t xml:space="preserve"> </w:t>
+      </w:r>
+      <w:r>
+        <w:rPr>
+          <w:rFonts w:ascii="Times New Roman" w:hAnsi="Times New Roman" w:cs="Times New Roman"/>
+          <w:sz w:val="24"/>
+          <w:szCs w:val="24"/>
+        </w:rPr>
+        <w:t xml:space="preserve">I walk past the kitchen and the mini living room where </w:t>
+      </w:r>
+      <w:r>
+        <w:rPr>
+          <w:rFonts w:ascii="Times New Roman" w:hAnsi="Times New Roman" w:cs="Times New Roman"/>
+          <w:sz w:val="24"/>
+          <w:szCs w:val="24"/>
+        </w:rPr>
+        <w:t>my g</w:t>
+      </w:r>
+      <w:r>
+        <w:rPr>
+          <w:rFonts w:ascii="Times New Roman" w:hAnsi="Times New Roman" w:cs="Times New Roman"/>
+          <w:sz w:val="24"/>
+          <w:szCs w:val="24"/>
+        </w:rPr>
+        <w:t>randpa</w:t>
+      </w:r>
+      <w:r>
+        <w:rPr>
+          <w:rFonts w:ascii="Times New Roman" w:hAnsi="Times New Roman" w:cs="Times New Roman"/>
+          <w:sz w:val="24"/>
+          <w:szCs w:val="24"/>
+        </w:rPr>
+        <w:t xml:space="preserve"> Stan sat and bring myself up close to the backyard door. </w:t>
+      </w:r>
+      <w:r>
+        <w:rPr>
+          <w:rFonts w:ascii="Times New Roman" w:hAnsi="Times New Roman" w:cs="Times New Roman"/>
+          <w:sz w:val="24"/>
+          <w:szCs w:val="24"/>
+        </w:rPr>
+        <w:t xml:space="preserve">Right as I </w:t>
+      </w:r>
+      <w:r>
+        <w:rPr>
+          <w:rFonts w:ascii="Times New Roman" w:hAnsi="Times New Roman" w:cs="Times New Roman"/>
+          <w:sz w:val="24"/>
+          <w:szCs w:val="24"/>
+        </w:rPr>
+        <w:t xml:space="preserve">slide </w:t>
+      </w:r>
+      <w:r>
+        <w:rPr>
+          <w:rFonts w:ascii="Times New Roman" w:hAnsi="Times New Roman" w:cs="Times New Roman"/>
+          <w:sz w:val="24"/>
+          <w:szCs w:val="24"/>
+        </w:rPr>
+        <w:t>open the back door I can see the glimmer of the warm, clear pool water</w:t>
+      </w:r>
+      <w:r>
+        <w:rPr>
+          <w:rFonts w:ascii="Times New Roman" w:hAnsi="Times New Roman" w:cs="Times New Roman"/>
+          <w:sz w:val="24"/>
+          <w:szCs w:val="24"/>
+        </w:rPr>
+        <w:t xml:space="preserve"> </w:t>
+      </w:r>
+      <w:r>
+        <w:rPr>
+          <w:rFonts w:ascii="Times New Roman" w:hAnsi="Times New Roman" w:cs="Times New Roman"/>
+          <w:sz w:val="24"/>
+          <w:szCs w:val="24"/>
+        </w:rPr>
+        <w:t>peeking</w:t>
+      </w:r>
+      <w:r>
+        <w:rPr>
+          <w:rFonts w:ascii="Times New Roman" w:hAnsi="Times New Roman" w:cs="Times New Roman"/>
+          <w:sz w:val="24"/>
+          <w:szCs w:val="24"/>
+        </w:rPr>
+        <w:t xml:space="preserve"> out past the braches of cactus plants</w:t>
+      </w:r>
+      <w:r>
+        <w:rPr>
+          <w:rFonts w:ascii="Times New Roman" w:hAnsi="Times New Roman" w:cs="Times New Roman"/>
+          <w:sz w:val="24"/>
+          <w:szCs w:val="24"/>
+        </w:rPr>
+        <w:t>.</w:t>
+      </w:r>
+      <w:r>
+        <w:rPr>
+          <w:rFonts w:ascii="Times New Roman" w:hAnsi="Times New Roman" w:cs="Times New Roman"/>
+          <w:sz w:val="24"/>
+          <w:szCs w:val="24"/>
+        </w:rPr>
+        <w:t xml:space="preserve"> </w:t>
+      </w:r>
+      <w:r>
+        <w:rPr>
+          <w:rFonts w:ascii="Times New Roman" w:hAnsi="Times New Roman" w:cs="Times New Roman"/>
+          <w:sz w:val="24"/>
+          <w:szCs w:val="24"/>
+        </w:rPr>
+        <w:t xml:space="preserve">I walk </w:t>
+      </w:r>
+      <w:r>
+        <w:rPr>
+          <w:rFonts w:ascii="Times New Roman" w:hAnsi="Times New Roman" w:cs="Times New Roman"/>
+          <w:sz w:val="24"/>
+          <w:szCs w:val="24"/>
+        </w:rPr>
+        <w:t xml:space="preserve">clockwise </w:t>
+      </w:r>
+      <w:r>
+        <w:rPr>
+          <w:rFonts w:ascii="Times New Roman" w:hAnsi="Times New Roman" w:cs="Times New Roman"/>
+          <w:sz w:val="24"/>
+          <w:szCs w:val="24"/>
+        </w:rPr>
+        <w:t xml:space="preserve">around the plants to get a better, closer view of the water. </w:t>
+      </w:r>
+      <w:r>
+        <w:rPr>
+          <w:rFonts w:ascii="Times New Roman" w:hAnsi="Times New Roman" w:cs="Times New Roman"/>
+          <w:sz w:val="24"/>
+          <w:szCs w:val="24"/>
+        </w:rPr>
+        <w:t xml:space="preserve">The water is calm, yet </w:t>
+      </w:r>
+      <w:r>
+        <w:rPr>
+          <w:rFonts w:ascii="Times New Roman" w:hAnsi="Times New Roman" w:cs="Times New Roman"/>
+          <w:sz w:val="24"/>
+          <w:szCs w:val="24"/>
+        </w:rPr>
+        <w:t>volatile</w:t>
+      </w:r>
+      <w:r>
+        <w:rPr>
+          <w:rFonts w:ascii="Times New Roman" w:hAnsi="Times New Roman" w:cs="Times New Roman"/>
+          <w:sz w:val="24"/>
+          <w:szCs w:val="24"/>
+        </w:rPr>
+        <w:t xml:space="preserve"> as the gentle </w:t>
       </w:r>
       <w:r>
         <w:rPr>
@@ -1170,23 +1310,7 @@
           <w:szCs w:val="24"/>
         </w:rPr>
         <w:lastRenderedPageBreak/>
-        <w:t>poor couch, it flinches as he gets comfortable. The leather is probably stretched</w:t>
-      </w:r>
-      <w:r>
-        <w:rPr>
-          <w:rFonts w:ascii="Times New Roman" w:hAnsi="Times New Roman" w:cs="Times New Roman"/>
-          <w:sz w:val="24"/>
-          <w:szCs w:val="24"/>
-        </w:rPr>
-        <w:t xml:space="preserve"> and discolored</w:t>
-      </w:r>
-      <w:r>
-        <w:rPr>
-          <w:rFonts w:ascii="Times New Roman" w:hAnsi="Times New Roman" w:cs="Times New Roman"/>
-          <w:sz w:val="24"/>
-          <w:szCs w:val="24"/>
-        </w:rPr>
-        <w:t xml:space="preserve"> in his favorite spot.</w:t>
+        <w:t>waves are pulled in every direction.</w:t>
       </w:r>
       <w:r>
         <w:rPr>
@@ -1202,47 +1326,15 @@
           <w:sz w:val="24"/>
           <w:szCs w:val="24"/>
         </w:rPr>
-        <w:t xml:space="preserve">He always seemed to be watching some kind of documentary show, or </w:t>
-      </w:r>
-      <w:r>
-        <w:rPr>
-          <w:rFonts w:ascii="Times New Roman" w:hAnsi="Times New Roman" w:cs="Times New Roman"/>
-          <w:sz w:val="24"/>
-          <w:szCs w:val="24"/>
-        </w:rPr>
-        <w:t xml:space="preserve">shows similar to </w:t>
-      </w:r>
-      <w:r>
-        <w:rPr>
-          <w:rFonts w:ascii="Times New Roman" w:hAnsi="Times New Roman" w:cs="Times New Roman"/>
-          <w:sz w:val="24"/>
-          <w:szCs w:val="24"/>
-        </w:rPr>
-        <w:t>“how it’s made”.</w:t>
-      </w:r>
-      <w:r>
-        <w:rPr>
-          <w:rFonts w:ascii="Times New Roman" w:hAnsi="Times New Roman" w:cs="Times New Roman"/>
-          <w:sz w:val="24"/>
-          <w:szCs w:val="24"/>
-        </w:rPr>
-        <w:t xml:space="preserve"> If you sat next to Stan he would always tell you </w:t>
-      </w:r>
-      <w:r>
-        <w:rPr>
-          <w:rFonts w:ascii="Times New Roman" w:hAnsi="Times New Roman" w:cs="Times New Roman"/>
-          <w:sz w:val="24"/>
-          <w:szCs w:val="24"/>
-        </w:rPr>
-        <w:t xml:space="preserve">all </w:t>
-      </w:r>
-      <w:r>
-        <w:rPr>
-          <w:rFonts w:ascii="Times New Roman" w:hAnsi="Times New Roman" w:cs="Times New Roman"/>
-          <w:sz w:val="24"/>
-          <w:szCs w:val="24"/>
-        </w:rPr>
-        <w:t>about the show he’s watching</w:t>
+        <w:t>It just so happens that I’m in my bathing suit</w:t>
+      </w:r>
+      <w:r>
+        <w:rPr>
+          <w:rFonts w:ascii="Times New Roman" w:hAnsi="Times New Roman" w:cs="Times New Roman"/>
+          <w:sz w:val="24"/>
+          <w:szCs w:val="24"/>
+        </w:rPr>
+        <w:t>, my shirts off, and it’s a warm summer day</w:t>
       </w:r>
       <w:r>
         <w:rPr>
@@ -1258,226 +1350,8 @@
           <w:sz w:val="24"/>
           <w:szCs w:val="24"/>
         </w:rPr>
-        <w:t xml:space="preserve"> The kitchen</w:t>
-      </w:r>
-      <w:r>
-        <w:rPr>
-          <w:rFonts w:ascii="Times New Roman" w:hAnsi="Times New Roman" w:cs="Times New Roman"/>
-          <w:sz w:val="24"/>
-          <w:szCs w:val="24"/>
-        </w:rPr>
         <w:t xml:space="preserve"> </w:t>
       </w:r>
-      <w:r>
-        <w:rPr>
-          <w:rFonts w:ascii="Times New Roman" w:hAnsi="Times New Roman" w:cs="Times New Roman"/>
-          <w:sz w:val="24"/>
-          <w:szCs w:val="24"/>
-        </w:rPr>
-        <w:t>was to his back, normally where my grandma was cooking or cleaning.</w:t>
-      </w:r>
-      <w:r>
-        <w:rPr>
-          <w:rFonts w:ascii="Times New Roman" w:hAnsi="Times New Roman" w:cs="Times New Roman"/>
-          <w:sz w:val="24"/>
-          <w:szCs w:val="24"/>
-        </w:rPr>
-        <w:t xml:space="preserve"> In the center of this spacious kitchen was a complementary table, many meals were served here. I also stuffed my face with bowls upon bowls of cereal </w:t>
-      </w:r>
-      <w:r>
-        <w:rPr>
-          <w:rFonts w:ascii="Times New Roman" w:hAnsi="Times New Roman" w:cs="Times New Roman"/>
-          <w:sz w:val="24"/>
-          <w:szCs w:val="24"/>
-        </w:rPr>
-        <w:t>at this table countless times.</w:t>
-      </w:r>
-      <w:r>
-        <w:rPr>
-          <w:rFonts w:ascii="Times New Roman" w:hAnsi="Times New Roman" w:cs="Times New Roman"/>
-          <w:sz w:val="24"/>
-          <w:szCs w:val="24"/>
-        </w:rPr>
-        <w:t xml:space="preserve"> </w:t>
-      </w:r>
-      <w:r>
-        <w:rPr>
-          <w:rFonts w:ascii="Times New Roman" w:hAnsi="Times New Roman" w:cs="Times New Roman"/>
-          <w:sz w:val="24"/>
-          <w:szCs w:val="24"/>
-        </w:rPr>
-        <w:t xml:space="preserve">I walk past the kitchen and the mini living room where </w:t>
-      </w:r>
-      <w:r>
-        <w:rPr>
-          <w:rFonts w:ascii="Times New Roman" w:hAnsi="Times New Roman" w:cs="Times New Roman"/>
-          <w:sz w:val="24"/>
-          <w:szCs w:val="24"/>
-        </w:rPr>
-        <w:t>my g</w:t>
-      </w:r>
-      <w:r>
-        <w:rPr>
-          <w:rFonts w:ascii="Times New Roman" w:hAnsi="Times New Roman" w:cs="Times New Roman"/>
-          <w:sz w:val="24"/>
-          <w:szCs w:val="24"/>
-        </w:rPr>
-        <w:t>randpa</w:t>
-      </w:r>
-      <w:r>
-        <w:rPr>
-          <w:rFonts w:ascii="Times New Roman" w:hAnsi="Times New Roman" w:cs="Times New Roman"/>
-          <w:sz w:val="24"/>
-          <w:szCs w:val="24"/>
-        </w:rPr>
-        <w:t xml:space="preserve"> Stan sat and bring myself up close to the backyard door. </w:t>
-      </w:r>
-      <w:r>
-        <w:rPr>
-          <w:rFonts w:ascii="Times New Roman" w:hAnsi="Times New Roman" w:cs="Times New Roman"/>
-          <w:sz w:val="24"/>
-          <w:szCs w:val="24"/>
-        </w:rPr>
-        <w:t xml:space="preserve">Right as I </w:t>
-      </w:r>
-      <w:r>
-        <w:rPr>
-          <w:rFonts w:ascii="Times New Roman" w:hAnsi="Times New Roman" w:cs="Times New Roman"/>
-          <w:sz w:val="24"/>
-          <w:szCs w:val="24"/>
-        </w:rPr>
-        <w:t xml:space="preserve">slide </w:t>
-      </w:r>
-      <w:r>
-        <w:rPr>
-          <w:rFonts w:ascii="Times New Roman" w:hAnsi="Times New Roman" w:cs="Times New Roman"/>
-          <w:sz w:val="24"/>
-          <w:szCs w:val="24"/>
-        </w:rPr>
-        <w:t>open the back door I can see the glimmer of the warm, clear pool water</w:t>
-      </w:r>
-      <w:r>
-        <w:rPr>
-          <w:rFonts w:ascii="Times New Roman" w:hAnsi="Times New Roman" w:cs="Times New Roman"/>
-          <w:sz w:val="24"/>
-          <w:szCs w:val="24"/>
-        </w:rPr>
-        <w:t xml:space="preserve"> </w:t>
-      </w:r>
-      <w:r>
-        <w:rPr>
-          <w:rFonts w:ascii="Times New Roman" w:hAnsi="Times New Roman" w:cs="Times New Roman"/>
-          <w:sz w:val="24"/>
-          <w:szCs w:val="24"/>
-        </w:rPr>
-        <w:t>peeking</w:t>
-      </w:r>
-      <w:r>
-        <w:rPr>
-          <w:rFonts w:ascii="Times New Roman" w:hAnsi="Times New Roman" w:cs="Times New Roman"/>
-          <w:sz w:val="24"/>
-          <w:szCs w:val="24"/>
-        </w:rPr>
-        <w:t xml:space="preserve"> out past the braches of cactus plants</w:t>
-      </w:r>
-      <w:r>
-        <w:rPr>
-          <w:rFonts w:ascii="Times New Roman" w:hAnsi="Times New Roman" w:cs="Times New Roman"/>
-          <w:sz w:val="24"/>
-          <w:szCs w:val="24"/>
-        </w:rPr>
-        <w:t>.</w:t>
-      </w:r>
-      <w:r>
-        <w:rPr>
-          <w:rFonts w:ascii="Times New Roman" w:hAnsi="Times New Roman" w:cs="Times New Roman"/>
-          <w:sz w:val="24"/>
-          <w:szCs w:val="24"/>
-        </w:rPr>
-        <w:t xml:space="preserve"> </w:t>
-      </w:r>
-      <w:r>
-        <w:rPr>
-          <w:rFonts w:ascii="Times New Roman" w:hAnsi="Times New Roman" w:cs="Times New Roman"/>
-          <w:sz w:val="24"/>
-          <w:szCs w:val="24"/>
-        </w:rPr>
-        <w:t xml:space="preserve">I walk </w:t>
-      </w:r>
-      <w:r>
-        <w:rPr>
-          <w:rFonts w:ascii="Times New Roman" w:hAnsi="Times New Roman" w:cs="Times New Roman"/>
-          <w:sz w:val="24"/>
-          <w:szCs w:val="24"/>
-        </w:rPr>
-        <w:t xml:space="preserve">clockwise </w:t>
-      </w:r>
-      <w:r>
-        <w:rPr>
-          <w:rFonts w:ascii="Times New Roman" w:hAnsi="Times New Roman" w:cs="Times New Roman"/>
-          <w:sz w:val="24"/>
-          <w:szCs w:val="24"/>
-        </w:rPr>
-        <w:t xml:space="preserve">around the plants to get a better, closer view of the water. </w:t>
-      </w:r>
-      <w:r>
-        <w:rPr>
-          <w:rFonts w:ascii="Times New Roman" w:hAnsi="Times New Roman" w:cs="Times New Roman"/>
-          <w:sz w:val="24"/>
-          <w:szCs w:val="24"/>
-        </w:rPr>
-        <w:t xml:space="preserve">The water is calm, yet </w:t>
-      </w:r>
-      <w:r>
-        <w:rPr>
-          <w:rFonts w:ascii="Times New Roman" w:hAnsi="Times New Roman" w:cs="Times New Roman"/>
-          <w:sz w:val="24"/>
-          <w:szCs w:val="24"/>
-        </w:rPr>
-        <w:t>volatile</w:t>
-      </w:r>
-      <w:r>
-        <w:rPr>
-          <w:rFonts w:ascii="Times New Roman" w:hAnsi="Times New Roman" w:cs="Times New Roman"/>
-          <w:sz w:val="24"/>
-          <w:szCs w:val="24"/>
-        </w:rPr>
-        <w:t xml:space="preserve"> as the gentle waves are pulled in every direction.</w:t>
-      </w:r>
-      <w:r>
-        <w:rPr>
-          <w:rFonts w:ascii="Times New Roman" w:hAnsi="Times New Roman" w:cs="Times New Roman"/>
-          <w:sz w:val="24"/>
-          <w:szCs w:val="24"/>
-        </w:rPr>
-        <w:t xml:space="preserve"> </w:t>
-      </w:r>
-      <w:r>
-        <w:rPr>
-          <w:rFonts w:ascii="Times New Roman" w:hAnsi="Times New Roman" w:cs="Times New Roman"/>
-          <w:sz w:val="24"/>
-          <w:szCs w:val="24"/>
-        </w:rPr>
-        <w:t>It just so happens that I’m in my bathing suit. I love swimming</w:t>
-      </w:r>
-      <w:r>
-        <w:rPr>
-          <w:rFonts w:ascii="Times New Roman" w:hAnsi="Times New Roman" w:cs="Times New Roman"/>
-          <w:sz w:val="24"/>
-          <w:szCs w:val="24"/>
-        </w:rPr>
-        <w:t>.</w:t>
-      </w:r>
-      <w:r>
-        <w:rPr>
-          <w:rFonts w:ascii="Times New Roman" w:hAnsi="Times New Roman" w:cs="Times New Roman"/>
-          <w:sz w:val="24"/>
-          <w:szCs w:val="24"/>
-        </w:rPr>
-        <w:t xml:space="preserve"> </w:t>
-      </w:r>
-      <w:bookmarkStart w:id="0" w:name="_GoBack"/>
-      <w:bookmarkEnd w:id="0"/>
       <w:r>
         <w:rPr>
           <w:rFonts w:ascii="Times New Roman" w:hAnsi="Times New Roman" w:cs="Times New Roman"/>
@@ -1493,7 +1367,6 @@
         <w:ind w:firstLine="720"/>
         <w:rPr>
           <w:rFonts w:ascii="Times New Roman" w:hAnsi="Times New Roman" w:cs="Times New Roman"/>
-          <w:color w:val="1F4E79" w:themeColor="accent1" w:themeShade="80"/>
           <w:sz w:val="24"/>
           <w:szCs w:val="24"/>
         </w:rPr>
@@ -1501,25 +1374,54 @@
       <w:r>
         <w:rPr>
           <w:rFonts w:ascii="Times New Roman" w:hAnsi="Times New Roman" w:cs="Times New Roman"/>
-          <w:color w:val="1F4E79" w:themeColor="accent1" w:themeShade="80"/>
-          <w:sz w:val="24"/>
-          <w:szCs w:val="24"/>
-        </w:rPr>
-        <w:t xml:space="preserve">Living and </w:t>
-      </w:r>
-      <w:r>
-        <w:rPr>
-          <w:rFonts w:ascii="Times New Roman" w:hAnsi="Times New Roman" w:cs="Times New Roman"/>
-          <w:color w:val="1F4E79" w:themeColor="accent1" w:themeShade="80"/>
-          <w:sz w:val="24"/>
-          <w:szCs w:val="24"/>
-        </w:rPr>
-        <w:t>experiencing life itself</w:t>
-      </w:r>
-      <w:r>
-        <w:rPr>
-          <w:rFonts w:ascii="Times New Roman" w:hAnsi="Times New Roman" w:cs="Times New Roman"/>
-          <w:color w:val="1F4E79" w:themeColor="accent1" w:themeShade="80"/>
+          <w:sz w:val="24"/>
+          <w:szCs w:val="24"/>
+        </w:rPr>
+        <w:t xml:space="preserve">I </w:t>
+      </w:r>
+      <w:r>
+        <w:rPr>
+          <w:rFonts w:ascii="Times New Roman" w:hAnsi="Times New Roman" w:cs="Times New Roman"/>
+          <w:sz w:val="24"/>
+          <w:szCs w:val="24"/>
+        </w:rPr>
+        <w:t>step</w:t>
+      </w:r>
+      <w:r>
+        <w:rPr>
+          <w:rFonts w:ascii="Times New Roman" w:hAnsi="Times New Roman" w:cs="Times New Roman"/>
+          <w:sz w:val="24"/>
+          <w:szCs w:val="24"/>
+        </w:rPr>
+        <w:t xml:space="preserve"> down</w:t>
+      </w:r>
+      <w:r>
+        <w:rPr>
+          <w:rFonts w:ascii="Times New Roman" w:hAnsi="Times New Roman" w:cs="Times New Roman"/>
+          <w:sz w:val="24"/>
+          <w:szCs w:val="24"/>
+        </w:rPr>
+        <w:t xml:space="preserve"> into the cool, refreshing water of my grandparent’s clean pool. The </w:t>
+      </w:r>
+      <w:r>
+        <w:rPr>
+          <w:rFonts w:ascii="Times New Roman" w:hAnsi="Times New Roman" w:cs="Times New Roman"/>
+          <w:sz w:val="24"/>
+          <w:szCs w:val="24"/>
+        </w:rPr>
+        <w:t xml:space="preserve">palm </w:t>
+      </w:r>
+      <w:r>
+        <w:rPr>
+          <w:rFonts w:ascii="Times New Roman" w:hAnsi="Times New Roman" w:cs="Times New Roman"/>
+          <w:sz w:val="24"/>
+          <w:szCs w:val="24"/>
+        </w:rPr>
+        <w:t>trees make a distinct sway as the warm Arizona wind flows with them. The wind chimes sing, and birds converse.</w:t>
+      </w:r>
+      <w:r>
+        <w:rPr>
+          <w:rFonts w:ascii="Times New Roman" w:hAnsi="Times New Roman" w:cs="Times New Roman"/>
           <w:sz w:val="24"/>
           <w:szCs w:val="24"/>
         </w:rPr>
@@ -1528,47 +1430,551 @@
       <w:r>
         <w:rPr>
           <w:rFonts w:ascii="Times New Roman" w:hAnsi="Times New Roman" w:cs="Times New Roman"/>
-          <w:color w:val="1F4E79" w:themeColor="accent1" w:themeShade="80"/>
-          <w:sz w:val="24"/>
-          <w:szCs w:val="24"/>
-        </w:rPr>
-        <w:t>changes</w:t>
-      </w:r>
-      <w:r>
-        <w:rPr>
-          <w:rFonts w:ascii="Times New Roman" w:hAnsi="Times New Roman" w:cs="Times New Roman"/>
-          <w:color w:val="1F4E79" w:themeColor="accent1" w:themeShade="80"/>
-          <w:sz w:val="24"/>
-          <w:szCs w:val="24"/>
-        </w:rPr>
-        <w:t xml:space="preserve"> a person. But the act of thinking about past experiences that have impacted </w:t>
-      </w:r>
-      <w:r>
-        <w:rPr>
-          <w:rFonts w:ascii="Times New Roman" w:hAnsi="Times New Roman" w:cs="Times New Roman"/>
-          <w:color w:val="1F4E79" w:themeColor="accent1" w:themeShade="80"/>
-          <w:sz w:val="24"/>
-          <w:szCs w:val="24"/>
-        </w:rPr>
-        <w:t>them</w:t>
-      </w:r>
-      <w:r>
-        <w:rPr>
-          <w:rFonts w:ascii="Times New Roman" w:hAnsi="Times New Roman" w:cs="Times New Roman"/>
-          <w:color w:val="1F4E79" w:themeColor="accent1" w:themeShade="80"/>
-          <w:sz w:val="24"/>
-          <w:szCs w:val="24"/>
-        </w:rPr>
-        <w:t xml:space="preserve"> also changes a person. Throughout the years each and every one of us slowly ramps up our lives. We take on more roles, make new friends, remember things, forget things, etc. And the next thing we know we, as a society, are stressed out. </w:t>
-      </w:r>
-      <w:r>
-        <w:rPr>
-          <w:rFonts w:ascii="Times New Roman" w:hAnsi="Times New Roman" w:cs="Times New Roman"/>
-          <w:color w:val="1F4E79" w:themeColor="accent1" w:themeShade="80"/>
-          <w:sz w:val="24"/>
-          <w:szCs w:val="24"/>
-        </w:rPr>
-        <w:t>And we think about memories in the past and we admire them, we want something from them. In some shape or form there is some kind of satisfaction we get from thinking out past events. People shouldn’t live in the past but they should remember it, and learn from it.</w:t>
+          <w:sz w:val="24"/>
+          <w:szCs w:val="24"/>
+        </w:rPr>
+        <w:t xml:space="preserve">As I </w:t>
+      </w:r>
+      <w:r>
+        <w:rPr>
+          <w:rFonts w:ascii="Times New Roman" w:hAnsi="Times New Roman" w:cs="Times New Roman"/>
+          <w:sz w:val="24"/>
+          <w:szCs w:val="24"/>
+        </w:rPr>
+        <w:t>walk the water line passes my knees, goes past my thighs, and eventually reaches my chest</w:t>
+      </w:r>
+      <w:r>
+        <w:rPr>
+          <w:rFonts w:ascii="Times New Roman" w:hAnsi="Times New Roman" w:cs="Times New Roman"/>
+          <w:sz w:val="24"/>
+          <w:szCs w:val="24"/>
+        </w:rPr>
+        <w:t xml:space="preserve">. </w:t>
+      </w:r>
+      <w:r>
+        <w:rPr>
+          <w:rFonts w:ascii="Times New Roman" w:hAnsi="Times New Roman" w:cs="Times New Roman"/>
+          <w:sz w:val="24"/>
+          <w:szCs w:val="24"/>
+        </w:rPr>
+        <w:t xml:space="preserve">I take a deep breath and </w:t>
+      </w:r>
+      <w:r>
+        <w:rPr>
+          <w:rFonts w:ascii="Times New Roman" w:hAnsi="Times New Roman" w:cs="Times New Roman"/>
+          <w:sz w:val="24"/>
+          <w:szCs w:val="24"/>
+        </w:rPr>
+        <w:t xml:space="preserve">fully </w:t>
+      </w:r>
+      <w:r>
+        <w:rPr>
+          <w:rFonts w:ascii="Times New Roman" w:hAnsi="Times New Roman" w:cs="Times New Roman"/>
+          <w:sz w:val="24"/>
+          <w:szCs w:val="24"/>
+        </w:rPr>
+        <w:t>submerge in the clear liquid.</w:t>
+      </w:r>
+      <w:r>
+        <w:rPr>
+          <w:rFonts w:ascii="Times New Roman" w:hAnsi="Times New Roman" w:cs="Times New Roman"/>
+          <w:sz w:val="24"/>
+          <w:szCs w:val="24"/>
+        </w:rPr>
+        <w:t xml:space="preserve"> All sounds are gone, except for my slow beating heart. As I travel deep down I feel my ears press against my skull. I can hear myself think again, I can feel the soothing water against my </w:t>
+      </w:r>
+      <w:r>
+        <w:rPr>
+          <w:rFonts w:ascii="Times New Roman" w:hAnsi="Times New Roman" w:cs="Times New Roman"/>
+          <w:sz w:val="24"/>
+          <w:szCs w:val="24"/>
+        </w:rPr>
+        <w:t xml:space="preserve">tan </w:t>
+      </w:r>
+      <w:r>
+        <w:rPr>
+          <w:rFonts w:ascii="Times New Roman" w:hAnsi="Times New Roman" w:cs="Times New Roman"/>
+          <w:sz w:val="24"/>
+          <w:szCs w:val="24"/>
+        </w:rPr>
+        <w:t xml:space="preserve">skin. </w:t>
+      </w:r>
+      <w:r>
+        <w:rPr>
+          <w:rFonts w:ascii="Times New Roman" w:hAnsi="Times New Roman" w:cs="Times New Roman"/>
+          <w:sz w:val="24"/>
+          <w:szCs w:val="24"/>
+        </w:rPr>
+        <w:t>The smell is gone, the sounds are gone, and the scenery has changed.</w:t>
+      </w:r>
+      <w:r>
+        <w:rPr>
+          <w:rFonts w:ascii="Times New Roman" w:hAnsi="Times New Roman" w:cs="Times New Roman"/>
+          <w:sz w:val="24"/>
+          <w:szCs w:val="24"/>
+        </w:rPr>
+        <w:t xml:space="preserve"> </w:t>
+      </w:r>
+      <w:r>
+        <w:rPr>
+          <w:rFonts w:ascii="Times New Roman" w:hAnsi="Times New Roman" w:cs="Times New Roman"/>
+          <w:sz w:val="24"/>
+          <w:szCs w:val="24"/>
+        </w:rPr>
+        <w:t xml:space="preserve">Then suddenly my heart picks up, lungs grow tense, </w:t>
+      </w:r>
+      <w:r>
+        <w:rPr>
+          <w:rFonts w:ascii="Times New Roman" w:hAnsi="Times New Roman" w:cs="Times New Roman"/>
+          <w:sz w:val="24"/>
+          <w:szCs w:val="24"/>
+        </w:rPr>
+        <w:t xml:space="preserve">I can only hold it for so long. </w:t>
+      </w:r>
+      <w:r>
+        <w:rPr>
+          <w:rFonts w:ascii="Times New Roman" w:hAnsi="Times New Roman" w:cs="Times New Roman"/>
+          <w:sz w:val="24"/>
+          <w:szCs w:val="24"/>
+        </w:rPr>
+        <w:t>I look up at the other world, the world outside the pool. T</w:t>
+      </w:r>
+      <w:r>
+        <w:rPr>
+          <w:rFonts w:ascii="Times New Roman" w:hAnsi="Times New Roman" w:cs="Times New Roman"/>
+          <w:sz w:val="24"/>
+          <w:szCs w:val="24"/>
+        </w:rPr>
+        <w:t xml:space="preserve">he trees disfigured by the warping of light through the waves. I </w:t>
+      </w:r>
+      <w:r>
+        <w:rPr>
+          <w:rFonts w:ascii="Times New Roman" w:hAnsi="Times New Roman" w:cs="Times New Roman"/>
+          <w:sz w:val="24"/>
+          <w:szCs w:val="24"/>
+        </w:rPr>
+        <w:t xml:space="preserve">kickoff the bottom of the pool and </w:t>
+      </w:r>
+      <w:r>
+        <w:rPr>
+          <w:rFonts w:ascii="Times New Roman" w:hAnsi="Times New Roman" w:cs="Times New Roman"/>
+          <w:sz w:val="24"/>
+          <w:szCs w:val="24"/>
+        </w:rPr>
+        <w:t xml:space="preserve">accelerate upward </w:t>
+      </w:r>
+      <w:r>
+        <w:rPr>
+          <w:rFonts w:ascii="Times New Roman" w:hAnsi="Times New Roman" w:cs="Times New Roman"/>
+          <w:sz w:val="24"/>
+          <w:szCs w:val="24"/>
+        </w:rPr>
+        <w:t>bursting</w:t>
+      </w:r>
+      <w:r>
+        <w:rPr>
+          <w:rFonts w:ascii="Times New Roman" w:hAnsi="Times New Roman" w:cs="Times New Roman"/>
+          <w:sz w:val="24"/>
+          <w:szCs w:val="24"/>
+        </w:rPr>
+        <w:t xml:space="preserve"> through </w:t>
+      </w:r>
+      <w:r>
+        <w:rPr>
+          <w:rFonts w:ascii="Times New Roman" w:hAnsi="Times New Roman" w:cs="Times New Roman"/>
+          <w:sz w:val="24"/>
+          <w:szCs w:val="24"/>
+        </w:rPr>
+        <w:t xml:space="preserve">the </w:t>
+      </w:r>
+      <w:r>
+        <w:rPr>
+          <w:rFonts w:ascii="Times New Roman" w:hAnsi="Times New Roman" w:cs="Times New Roman"/>
+          <w:sz w:val="24"/>
+          <w:szCs w:val="24"/>
+        </w:rPr>
+        <w:t>surface</w:t>
+      </w:r>
+      <w:r>
+        <w:rPr>
+          <w:rFonts w:ascii="Times New Roman" w:hAnsi="Times New Roman" w:cs="Times New Roman"/>
+          <w:sz w:val="24"/>
+          <w:szCs w:val="24"/>
+        </w:rPr>
+        <w:t xml:space="preserve"> like a shark, </w:t>
+      </w:r>
+      <w:r>
+        <w:rPr>
+          <w:rFonts w:ascii="Times New Roman" w:hAnsi="Times New Roman" w:cs="Times New Roman"/>
+          <w:sz w:val="24"/>
+          <w:szCs w:val="24"/>
+        </w:rPr>
+        <w:t>and</w:t>
+      </w:r>
+      <w:r>
+        <w:rPr>
+          <w:rFonts w:ascii="Times New Roman" w:hAnsi="Times New Roman" w:cs="Times New Roman"/>
+          <w:sz w:val="24"/>
+          <w:szCs w:val="24"/>
+        </w:rPr>
+        <w:t xml:space="preserve"> gulp the</w:t>
+      </w:r>
+      <w:r>
+        <w:rPr>
+          <w:rFonts w:ascii="Times New Roman" w:hAnsi="Times New Roman" w:cs="Times New Roman"/>
+          <w:sz w:val="24"/>
+          <w:szCs w:val="24"/>
+        </w:rPr>
+        <w:t xml:space="preserve"> summer</w:t>
+      </w:r>
+      <w:r>
+        <w:rPr>
+          <w:rFonts w:ascii="Times New Roman" w:hAnsi="Times New Roman" w:cs="Times New Roman"/>
+          <w:sz w:val="24"/>
+          <w:szCs w:val="24"/>
+        </w:rPr>
+        <w:t xml:space="preserve"> air. As oxygen returns to my vitals, so do the birds, wind, bells, and smell of dinner on the grill</w:t>
+      </w:r>
+      <w:r>
+        <w:rPr>
+          <w:rFonts w:ascii="Times New Roman" w:hAnsi="Times New Roman" w:cs="Times New Roman"/>
+          <w:sz w:val="24"/>
+          <w:szCs w:val="24"/>
+        </w:rPr>
+        <w:t>… But as I open my eyes I realize I’m not surrounded by water anymore. I’m not in the upstairs pool room, living room, or</w:t>
+      </w:r>
+      <w:r>
+        <w:rPr>
+          <w:rFonts w:ascii="Times New Roman" w:hAnsi="Times New Roman" w:cs="Times New Roman"/>
+          <w:sz w:val="24"/>
+          <w:szCs w:val="24"/>
+        </w:rPr>
+        <w:t xml:space="preserve"> the</w:t>
+      </w:r>
+      <w:r>
+        <w:rPr>
+          <w:rFonts w:ascii="Times New Roman" w:hAnsi="Times New Roman" w:cs="Times New Roman"/>
+          <w:sz w:val="24"/>
+          <w:szCs w:val="24"/>
+        </w:rPr>
+        <w:t xml:space="preserve"> kitchen. </w:t>
+      </w:r>
+      <w:r>
+        <w:rPr>
+          <w:rFonts w:ascii="Times New Roman" w:hAnsi="Times New Roman" w:cs="Times New Roman"/>
+          <w:sz w:val="24"/>
+          <w:szCs w:val="24"/>
+        </w:rPr>
+        <w:t xml:space="preserve">I’m not in the pool, or even the backyard. </w:t>
+      </w:r>
+      <w:r>
+        <w:rPr>
+          <w:rFonts w:ascii="Times New Roman" w:hAnsi="Times New Roman" w:cs="Times New Roman"/>
+          <w:sz w:val="24"/>
+          <w:szCs w:val="24"/>
+        </w:rPr>
+        <w:t xml:space="preserve">I’m nowhere to be found in the long lost humble resort. I’m </w:t>
+      </w:r>
+      <w:r>
+        <w:rPr>
+          <w:rFonts w:ascii="Times New Roman" w:hAnsi="Times New Roman" w:cs="Times New Roman"/>
+          <w:sz w:val="24"/>
+          <w:szCs w:val="24"/>
+        </w:rPr>
+        <w:t>off at college, working on a degree just like many of my other peers</w:t>
+      </w:r>
+      <w:r>
+        <w:rPr>
+          <w:rFonts w:ascii="Times New Roman" w:hAnsi="Times New Roman" w:cs="Times New Roman"/>
+          <w:sz w:val="24"/>
+          <w:szCs w:val="24"/>
+        </w:rPr>
+        <w:t>.</w:t>
+      </w:r>
+      <w:r>
+        <w:rPr>
+          <w:rFonts w:ascii="Times New Roman" w:hAnsi="Times New Roman" w:cs="Times New Roman"/>
+          <w:sz w:val="24"/>
+          <w:szCs w:val="24"/>
+        </w:rPr>
+        <w:t xml:space="preserve"> </w:t>
+      </w:r>
+      <w:r>
+        <w:rPr>
+          <w:rFonts w:ascii="Times New Roman" w:hAnsi="Times New Roman" w:cs="Times New Roman"/>
+          <w:sz w:val="24"/>
+          <w:szCs w:val="24"/>
+        </w:rPr>
+        <w:t xml:space="preserve">We are all caught reminiscing </w:t>
+      </w:r>
+      <w:r>
+        <w:rPr>
+          <w:rFonts w:ascii="Times New Roman" w:hAnsi="Times New Roman" w:cs="Times New Roman"/>
+          <w:sz w:val="24"/>
+          <w:szCs w:val="24"/>
+        </w:rPr>
+        <w:t>at times</w:t>
+      </w:r>
+      <w:r>
+        <w:rPr>
+          <w:rFonts w:ascii="Times New Roman" w:hAnsi="Times New Roman" w:cs="Times New Roman"/>
+          <w:sz w:val="24"/>
+          <w:szCs w:val="24"/>
+        </w:rPr>
+        <w:t xml:space="preserve">, each one of us has our memories, experiences, </w:t>
+      </w:r>
+      <w:r>
+        <w:rPr>
+          <w:rFonts w:ascii="Times New Roman" w:hAnsi="Times New Roman" w:cs="Times New Roman"/>
+          <w:sz w:val="24"/>
+          <w:szCs w:val="24"/>
+        </w:rPr>
+        <w:t xml:space="preserve">and </w:t>
+      </w:r>
+      <w:r>
+        <w:rPr>
+          <w:rFonts w:ascii="Times New Roman" w:hAnsi="Times New Roman" w:cs="Times New Roman"/>
+          <w:sz w:val="24"/>
+          <w:szCs w:val="24"/>
+        </w:rPr>
+        <w:t xml:space="preserve">reflections. </w:t>
+      </w:r>
+      <w:r>
+        <w:rPr>
+          <w:rFonts w:ascii="Times New Roman" w:hAnsi="Times New Roman" w:cs="Times New Roman"/>
+          <w:sz w:val="24"/>
+          <w:szCs w:val="24"/>
+        </w:rPr>
+        <w:t>I wish I could be a child again, living the life of a pet. One simply has to eat, sleep, and do as they please</w:t>
+      </w:r>
+      <w:r>
+        <w:rPr>
+          <w:rFonts w:ascii="Times New Roman" w:hAnsi="Times New Roman" w:cs="Times New Roman"/>
+          <w:sz w:val="24"/>
+          <w:szCs w:val="24"/>
+        </w:rPr>
+        <w:t xml:space="preserve"> at this humble resort</w:t>
+      </w:r>
+      <w:r>
+        <w:rPr>
+          <w:rFonts w:ascii="Times New Roman" w:hAnsi="Times New Roman" w:cs="Times New Roman"/>
+          <w:sz w:val="24"/>
+          <w:szCs w:val="24"/>
+        </w:rPr>
+        <w:t xml:space="preserve">. </w:t>
+      </w:r>
+      <w:r>
+        <w:rPr>
+          <w:rFonts w:ascii="Times New Roman" w:hAnsi="Times New Roman" w:cs="Times New Roman"/>
+          <w:sz w:val="24"/>
+          <w:szCs w:val="24"/>
+        </w:rPr>
+        <w:t>That house is gone now, tak</w:t>
+      </w:r>
+      <w:r>
+        <w:rPr>
+          <w:rFonts w:ascii="Times New Roman" w:hAnsi="Times New Roman" w:cs="Times New Roman"/>
+          <w:sz w:val="24"/>
+          <w:szCs w:val="24"/>
+        </w:rPr>
+        <w:t>en by a crashed economy</w:t>
+      </w:r>
+      <w:r>
+        <w:rPr>
+          <w:rFonts w:ascii="Times New Roman" w:hAnsi="Times New Roman" w:cs="Times New Roman"/>
+          <w:sz w:val="24"/>
+          <w:szCs w:val="24"/>
+        </w:rPr>
+        <w:t>.</w:t>
+      </w:r>
+      <w:r>
+        <w:rPr>
+          <w:rFonts w:ascii="Times New Roman" w:hAnsi="Times New Roman" w:cs="Times New Roman"/>
+          <w:sz w:val="24"/>
+          <w:szCs w:val="24"/>
+        </w:rPr>
+        <w:t xml:space="preserve"> </w:t>
+      </w:r>
+      <w:r>
+        <w:rPr>
+          <w:rFonts w:ascii="Times New Roman" w:hAnsi="Times New Roman" w:cs="Times New Roman"/>
+          <w:sz w:val="24"/>
+          <w:szCs w:val="24"/>
+        </w:rPr>
+        <w:t xml:space="preserve">Today my grandparents are </w:t>
+      </w:r>
+      <w:r>
+        <w:rPr>
+          <w:rFonts w:ascii="Times New Roman" w:hAnsi="Times New Roman" w:cs="Times New Roman"/>
+          <w:sz w:val="24"/>
+          <w:szCs w:val="24"/>
+        </w:rPr>
+        <w:t xml:space="preserve">happily </w:t>
+      </w:r>
+      <w:r>
+        <w:rPr>
+          <w:rFonts w:ascii="Times New Roman" w:hAnsi="Times New Roman" w:cs="Times New Roman"/>
+          <w:sz w:val="24"/>
+          <w:szCs w:val="24"/>
+        </w:rPr>
+        <w:t>retired and li</w:t>
+      </w:r>
+      <w:r>
+        <w:rPr>
+          <w:rFonts w:ascii="Times New Roman" w:hAnsi="Times New Roman" w:cs="Times New Roman"/>
+          <w:sz w:val="24"/>
+          <w:szCs w:val="24"/>
+        </w:rPr>
+        <w:t>ve in an RV that they</w:t>
+      </w:r>
+      <w:r>
+        <w:rPr>
+          <w:rFonts w:ascii="Times New Roman" w:hAnsi="Times New Roman" w:cs="Times New Roman"/>
+          <w:sz w:val="24"/>
+          <w:szCs w:val="24"/>
+        </w:rPr>
+        <w:t xml:space="preserve"> </w:t>
+      </w:r>
+      <w:r>
+        <w:rPr>
+          <w:rFonts w:ascii="Times New Roman" w:hAnsi="Times New Roman" w:cs="Times New Roman"/>
+          <w:sz w:val="24"/>
+          <w:szCs w:val="24"/>
+        </w:rPr>
+        <w:t>travel across the states with.</w:t>
+      </w:r>
+    </w:p>
+    <w:p>
+      <w:pPr>
+        <w:spacing w:line="480" w:lineRule="auto"/>
+        <w:jc w:val="center"/>
+        <w:rPr>
+          <w:rFonts w:ascii="Times New Roman" w:hAnsi="Times New Roman" w:cs="Times New Roman"/>
+          <w:color w:val="2E74B5" w:themeColor="accent1" w:themeShade="BF"/>
+          <w:sz w:val="24"/>
+          <w:szCs w:val="24"/>
+        </w:rPr>
+      </w:pPr>
+      <w:r>
+        <w:rPr>
+          <w:rFonts w:ascii="Times New Roman" w:hAnsi="Times New Roman" w:cs="Times New Roman"/>
+          <w:color w:val="2E74B5" w:themeColor="accent1" w:themeShade="BF"/>
+          <w:sz w:val="24"/>
+          <w:szCs w:val="24"/>
+        </w:rPr>
+        <w:t>Talk about meaning of place to me.</w:t>
+      </w:r>
+    </w:p>
+    <w:p>
+      <w:pPr>
+        <w:spacing w:line="480" w:lineRule="auto"/>
+        <w:jc w:val="center"/>
+        <w:rPr>
+          <w:rFonts w:ascii="Times New Roman" w:hAnsi="Times New Roman" w:cs="Times New Roman"/>
+          <w:color w:val="2E74B5" w:themeColor="accent1" w:themeShade="BF"/>
+          <w:sz w:val="24"/>
+          <w:szCs w:val="24"/>
+        </w:rPr>
+      </w:pPr>
+      <w:r>
+        <w:rPr>
+          <w:rFonts w:ascii="Times New Roman" w:hAnsi="Times New Roman" w:cs="Times New Roman"/>
+          <w:color w:val="2E74B5" w:themeColor="accent1" w:themeShade="BF"/>
+          <w:sz w:val="24"/>
+          <w:szCs w:val="24"/>
+        </w:rPr>
+        <w:lastRenderedPageBreak/>
+        <w:t>Pick up insights, bring something to the audience for deeper understanding. These types of places are important to us in childhood, especially in the stage that we are in (college students), leaving childhood, having memories of life being simple and enjoyable.</w:t>
+      </w:r>
+      <w:r>
+        <w:rPr>
+          <w:rFonts w:ascii="Times New Roman" w:hAnsi="Times New Roman" w:cs="Times New Roman"/>
+          <w:color w:val="2E74B5" w:themeColor="accent1" w:themeShade="BF"/>
+          <w:sz w:val="24"/>
+          <w:szCs w:val="24"/>
+        </w:rPr>
+        <w:t xml:space="preserve"> This is probably my main point is what those memories mean to me and others</w:t>
+      </w:r>
+    </w:p>
+    <w:p>
+      <w:pPr>
+        <w:spacing w:line="480" w:lineRule="auto"/>
+        <w:jc w:val="center"/>
+        <w:rPr>
+          <w:rFonts w:ascii="Times New Roman" w:hAnsi="Times New Roman" w:cs="Times New Roman"/>
+          <w:color w:val="2E74B5" w:themeColor="accent1" w:themeShade="BF"/>
+          <w:sz w:val="24"/>
+          <w:szCs w:val="24"/>
+        </w:rPr>
+      </w:pPr>
+      <w:r>
+        <w:rPr>
+          <w:rFonts w:ascii="Times New Roman" w:hAnsi="Times New Roman" w:cs="Times New Roman"/>
+          <w:color w:val="2E74B5" w:themeColor="accent1" w:themeShade="BF"/>
+          <w:sz w:val="24"/>
+          <w:szCs w:val="24"/>
+        </w:rPr>
+        <w:t>Something about grandparents? They are still happy about loss.</w:t>
+      </w:r>
+      <w:r>
+        <w:rPr>
+          <w:rFonts w:ascii="Times New Roman" w:hAnsi="Times New Roman" w:cs="Times New Roman"/>
+          <w:color w:val="2E74B5" w:themeColor="accent1" w:themeShade="BF"/>
+          <w:sz w:val="24"/>
+          <w:szCs w:val="24"/>
+        </w:rPr>
+        <w:t xml:space="preserve"> This may be another point</w:t>
+      </w:r>
+    </w:p>
+    <w:p>
+      <w:pPr>
+        <w:spacing w:line="480" w:lineRule="auto"/>
+        <w:jc w:val="center"/>
+        <w:rPr>
+          <w:rFonts w:ascii="Times New Roman" w:hAnsi="Times New Roman" w:cs="Times New Roman"/>
+          <w:color w:val="2E74B5" w:themeColor="accent1" w:themeShade="BF"/>
+          <w:sz w:val="24"/>
+          <w:szCs w:val="24"/>
+        </w:rPr>
+      </w:pPr>
+      <w:r>
+        <w:rPr>
+          <w:rFonts w:ascii="Times New Roman" w:hAnsi="Times New Roman" w:cs="Times New Roman"/>
+          <w:color w:val="2E74B5" w:themeColor="accent1" w:themeShade="BF"/>
+          <w:sz w:val="24"/>
+          <w:szCs w:val="24"/>
+        </w:rPr>
+        <w:t>Put a story in instead of just pure description</w:t>
+      </w:r>
+      <w:r>
+        <w:rPr>
+          <w:rFonts w:ascii="Times New Roman" w:hAnsi="Times New Roman" w:cs="Times New Roman"/>
+          <w:color w:val="2E74B5" w:themeColor="accent1" w:themeShade="BF"/>
+          <w:sz w:val="24"/>
+          <w:szCs w:val="24"/>
+        </w:rPr>
+        <w:t>.</w:t>
+      </w:r>
+    </w:p>
+    <w:p>
+      <w:pPr>
+        <w:spacing w:line="480" w:lineRule="auto"/>
+        <w:jc w:val="center"/>
+        <w:rPr>
+          <w:rFonts w:ascii="Times New Roman" w:hAnsi="Times New Roman" w:cs="Times New Roman"/>
+          <w:color w:val="2E74B5" w:themeColor="accent1" w:themeShade="BF"/>
+          <w:sz w:val="24"/>
+          <w:szCs w:val="24"/>
+        </w:rPr>
+      </w:pPr>
+      <w:r>
+        <w:rPr>
+          <w:rFonts w:ascii="Times New Roman" w:hAnsi="Times New Roman" w:cs="Times New Roman"/>
+          <w:color w:val="2E74B5" w:themeColor="accent1" w:themeShade="BF"/>
+          <w:sz w:val="24"/>
+          <w:szCs w:val="24"/>
+        </w:rPr>
+        <w:t>We think about these moments because we miss them, we want them back in some shape or form.</w:t>
       </w:r>
     </w:p>
     <w:p>
@@ -1577,348 +1983,87 @@
         <w:ind w:firstLine="720"/>
         <w:rPr>
           <w:rFonts w:ascii="Times New Roman" w:hAnsi="Times New Roman" w:cs="Times New Roman"/>
+          <w:color w:val="1F4E79" w:themeColor="accent1" w:themeShade="80"/>
+          <w:sz w:val="24"/>
+          <w:szCs w:val="24"/>
+        </w:rPr>
+      </w:pPr>
+      <w:r>
+        <w:rPr>
+          <w:rFonts w:ascii="Times New Roman" w:hAnsi="Times New Roman" w:cs="Times New Roman"/>
+          <w:color w:val="1F4E79" w:themeColor="accent1" w:themeShade="80"/>
+          <w:sz w:val="24"/>
+          <w:szCs w:val="24"/>
+        </w:rPr>
+        <w:t>Living and experiencing life itself changes a person. But the act of thinking about past experiences that have impacted them also changes a person. Throughout the years each and every one of us slowly ramps up our lives. We take on more roles, make new friends, remember things, forget things, etc. And the next thing we know we, as a society, are stressed out. And we think about memories in the past and we admire them, we want something from them. In some shape or form there is some kind of satisfaction we get from thinking out past events. People shouldn’t live in the past but they should remember it, and learn from it.</w:t>
+      </w:r>
+    </w:p>
+    <w:p>
+      <w:pPr>
+        <w:spacing w:line="480" w:lineRule="auto"/>
+        <w:ind w:firstLine="720"/>
+        <w:rPr>
+          <w:rFonts w:ascii="Times New Roman" w:hAnsi="Times New Roman" w:cs="Times New Roman"/>
+          <w:color w:val="1F4E79" w:themeColor="accent1" w:themeShade="80"/>
+          <w:sz w:val="24"/>
+          <w:szCs w:val="24"/>
+        </w:rPr>
+      </w:pPr>
+      <w:r>
+        <w:rPr>
+          <w:rFonts w:ascii="Times New Roman" w:hAnsi="Times New Roman" w:cs="Times New Roman"/>
+          <w:color w:val="1F4E79" w:themeColor="accent1" w:themeShade="80"/>
+          <w:sz w:val="24"/>
+          <w:szCs w:val="24"/>
+        </w:rPr>
+        <w:t>Everybodies life is a roller coaster, and its one big roller coaster.. because our life starts out simple and then ramps up to a peak, and declines from there slower and slower until we reach a stopping point. But some peoples stopping points come early (corey).</w:t>
+      </w:r>
+    </w:p>
+    <w:p>
+      <w:pPr>
+        <w:spacing w:line="480" w:lineRule="auto"/>
+        <w:ind w:firstLine="720"/>
+        <w:rPr>
+          <w:rFonts w:ascii="Times New Roman" w:hAnsi="Times New Roman" w:cs="Times New Roman"/>
+          <w:color w:val="1F4E79" w:themeColor="accent1" w:themeShade="80"/>
+          <w:sz w:val="24"/>
+          <w:szCs w:val="24"/>
+        </w:rPr>
+      </w:pPr>
+    </w:p>
+    <w:p>
+      <w:pPr>
+        <w:spacing w:line="480" w:lineRule="auto"/>
+        <w:ind w:firstLine="720"/>
+        <w:rPr>
+          <w:rFonts w:ascii="Times New Roman" w:hAnsi="Times New Roman" w:cs="Times New Roman"/>
+          <w:color w:val="1F4E79" w:themeColor="accent1" w:themeShade="80"/>
+          <w:sz w:val="24"/>
+          <w:szCs w:val="24"/>
+        </w:rPr>
+      </w:pPr>
+      <w:r>
+        <w:rPr>
+          <w:rFonts w:ascii="Times New Roman" w:hAnsi="Times New Roman" w:cs="Times New Roman"/>
+          <w:color w:val="1F4E79" w:themeColor="accent1" w:themeShade="80"/>
+          <w:sz w:val="24"/>
+          <w:szCs w:val="24"/>
+        </w:rPr>
+        <w:t>Addition notes: Added description</w:t>
+      </w:r>
+    </w:p>
+    <w:p>
+      <w:pPr>
+        <w:spacing w:line="480" w:lineRule="auto"/>
+        <w:rPr>
+          <w:rFonts w:ascii="Times New Roman" w:hAnsi="Times New Roman" w:cs="Times New Roman"/>
           <w:color w:val="0070C0"/>
           <w:sz w:val="24"/>
           <w:szCs w:val="24"/>
         </w:rPr>
       </w:pPr>
-      <w:r>
-        <w:rPr>
-          <w:rFonts w:ascii="Times New Roman" w:hAnsi="Times New Roman" w:cs="Times New Roman"/>
-          <w:sz w:val="24"/>
-          <w:szCs w:val="24"/>
-        </w:rPr>
-        <w:t xml:space="preserve">I </w:t>
-      </w:r>
-      <w:r>
-        <w:rPr>
-          <w:rFonts w:ascii="Times New Roman" w:hAnsi="Times New Roman" w:cs="Times New Roman"/>
-          <w:sz w:val="24"/>
-          <w:szCs w:val="24"/>
-        </w:rPr>
-        <w:t>step</w:t>
-      </w:r>
-      <w:r>
-        <w:rPr>
-          <w:rFonts w:ascii="Times New Roman" w:hAnsi="Times New Roman" w:cs="Times New Roman"/>
-          <w:sz w:val="24"/>
-          <w:szCs w:val="24"/>
-        </w:rPr>
-        <w:t xml:space="preserve"> down</w:t>
-      </w:r>
-      <w:r>
-        <w:rPr>
-          <w:rFonts w:ascii="Times New Roman" w:hAnsi="Times New Roman" w:cs="Times New Roman"/>
-          <w:sz w:val="24"/>
-          <w:szCs w:val="24"/>
-        </w:rPr>
-        <w:t xml:space="preserve"> into the cool, refreshing water of my grandparent’s clean pool. The </w:t>
-      </w:r>
-      <w:r>
-        <w:rPr>
-          <w:rFonts w:ascii="Times New Roman" w:hAnsi="Times New Roman" w:cs="Times New Roman"/>
-          <w:sz w:val="24"/>
-          <w:szCs w:val="24"/>
-        </w:rPr>
-        <w:t xml:space="preserve">palm </w:t>
-      </w:r>
-      <w:r>
-        <w:rPr>
-          <w:rFonts w:ascii="Times New Roman" w:hAnsi="Times New Roman" w:cs="Times New Roman"/>
-          <w:sz w:val="24"/>
-          <w:szCs w:val="24"/>
-        </w:rPr>
-        <w:t>trees make a distinct sway as the warm Arizona wind flows with them. The wind chimes sing, and birds converse.</w:t>
-      </w:r>
-      <w:r>
-        <w:rPr>
-          <w:rFonts w:ascii="Times New Roman" w:hAnsi="Times New Roman" w:cs="Times New Roman"/>
-          <w:sz w:val="24"/>
-          <w:szCs w:val="24"/>
-        </w:rPr>
-        <w:t xml:space="preserve"> I take a deep breath and submerge in the clear liquid.</w:t>
-      </w:r>
-      <w:r>
-        <w:rPr>
-          <w:rFonts w:ascii="Times New Roman" w:hAnsi="Times New Roman" w:cs="Times New Roman"/>
-          <w:sz w:val="24"/>
-          <w:szCs w:val="24"/>
-        </w:rPr>
-        <w:t xml:space="preserve"> All sounds are gone, except for my slow beating heart. As I travel deep down I feel my ears press against my skull. I </w:t>
-      </w:r>
-      <w:r>
-        <w:rPr>
-          <w:rFonts w:ascii="Times New Roman" w:hAnsi="Times New Roman" w:cs="Times New Roman"/>
-          <w:sz w:val="24"/>
-          <w:szCs w:val="24"/>
-        </w:rPr>
-        <w:lastRenderedPageBreak/>
-        <w:t xml:space="preserve">can hear myself think again, I can feel the soothing water against my </w:t>
-      </w:r>
-      <w:r>
-        <w:rPr>
-          <w:rFonts w:ascii="Times New Roman" w:hAnsi="Times New Roman" w:cs="Times New Roman"/>
-          <w:sz w:val="24"/>
-          <w:szCs w:val="24"/>
-        </w:rPr>
-        <w:t xml:space="preserve">tan </w:t>
-      </w:r>
-      <w:r>
-        <w:rPr>
-          <w:rFonts w:ascii="Times New Roman" w:hAnsi="Times New Roman" w:cs="Times New Roman"/>
-          <w:sz w:val="24"/>
-          <w:szCs w:val="24"/>
-        </w:rPr>
-        <w:t xml:space="preserve">skin. Then suddenly my heart picks up, lungs grow tense, I look up at the other world. The world outside the pool, the trees disfigured by the warping of light through the waves. I accelerate upward and burst through </w:t>
-      </w:r>
-      <w:r>
-        <w:rPr>
-          <w:rFonts w:ascii="Times New Roman" w:hAnsi="Times New Roman" w:cs="Times New Roman"/>
-          <w:sz w:val="24"/>
-          <w:szCs w:val="24"/>
-        </w:rPr>
-        <w:t xml:space="preserve">the </w:t>
-      </w:r>
-      <w:r>
-        <w:rPr>
-          <w:rFonts w:ascii="Times New Roman" w:hAnsi="Times New Roman" w:cs="Times New Roman"/>
-          <w:sz w:val="24"/>
-          <w:szCs w:val="24"/>
-        </w:rPr>
-        <w:t>surface</w:t>
-      </w:r>
-      <w:r>
-        <w:rPr>
-          <w:rFonts w:ascii="Times New Roman" w:hAnsi="Times New Roman" w:cs="Times New Roman"/>
-          <w:sz w:val="24"/>
-          <w:szCs w:val="24"/>
-        </w:rPr>
-        <w:t xml:space="preserve"> like a shark, </w:t>
-      </w:r>
-      <w:r>
-        <w:rPr>
-          <w:rFonts w:ascii="Times New Roman" w:hAnsi="Times New Roman" w:cs="Times New Roman"/>
-          <w:sz w:val="24"/>
-          <w:szCs w:val="24"/>
-        </w:rPr>
-        <w:t>and</w:t>
-      </w:r>
-      <w:r>
-        <w:rPr>
-          <w:rFonts w:ascii="Times New Roman" w:hAnsi="Times New Roman" w:cs="Times New Roman"/>
-          <w:sz w:val="24"/>
-          <w:szCs w:val="24"/>
-        </w:rPr>
-        <w:t xml:space="preserve"> gulp the</w:t>
-      </w:r>
-      <w:r>
-        <w:rPr>
-          <w:rFonts w:ascii="Times New Roman" w:hAnsi="Times New Roman" w:cs="Times New Roman"/>
-          <w:sz w:val="24"/>
-          <w:szCs w:val="24"/>
-        </w:rPr>
-        <w:t xml:space="preserve"> summer</w:t>
-      </w:r>
-      <w:r>
-        <w:rPr>
-          <w:rFonts w:ascii="Times New Roman" w:hAnsi="Times New Roman" w:cs="Times New Roman"/>
-          <w:sz w:val="24"/>
-          <w:szCs w:val="24"/>
-        </w:rPr>
-        <w:t xml:space="preserve"> air. As oxygen returns to my vitals, so do the birds, wind, bells, and smell of dinner on the grill</w:t>
-      </w:r>
-      <w:r>
-        <w:rPr>
-          <w:rFonts w:ascii="Times New Roman" w:hAnsi="Times New Roman" w:cs="Times New Roman"/>
-          <w:sz w:val="24"/>
-          <w:szCs w:val="24"/>
-        </w:rPr>
-        <w:t>… But as I open my eyes I realize I’m not surrounded by water anymore. I’m not in the upstairs pool room, living room, or</w:t>
-      </w:r>
-      <w:r>
-        <w:rPr>
-          <w:rFonts w:ascii="Times New Roman" w:hAnsi="Times New Roman" w:cs="Times New Roman"/>
-          <w:sz w:val="24"/>
-          <w:szCs w:val="24"/>
-        </w:rPr>
-        <w:t xml:space="preserve"> the</w:t>
-      </w:r>
-      <w:r>
-        <w:rPr>
-          <w:rFonts w:ascii="Times New Roman" w:hAnsi="Times New Roman" w:cs="Times New Roman"/>
-          <w:sz w:val="24"/>
-          <w:szCs w:val="24"/>
-        </w:rPr>
-        <w:t xml:space="preserve"> kitchen. I’m nowhere to be found in the long lost humble resort. I’m </w:t>
-      </w:r>
-      <w:r>
-        <w:rPr>
-          <w:rFonts w:ascii="Times New Roman" w:hAnsi="Times New Roman" w:cs="Times New Roman"/>
-          <w:sz w:val="24"/>
-          <w:szCs w:val="24"/>
-        </w:rPr>
-        <w:t>off at college, working on a degree just like many of my other peers</w:t>
-      </w:r>
-      <w:r>
-        <w:rPr>
-          <w:rFonts w:ascii="Times New Roman" w:hAnsi="Times New Roman" w:cs="Times New Roman"/>
-          <w:sz w:val="24"/>
-          <w:szCs w:val="24"/>
-        </w:rPr>
-        <w:t>.</w:t>
-      </w:r>
-      <w:r>
-        <w:rPr>
-          <w:rFonts w:ascii="Times New Roman" w:hAnsi="Times New Roman" w:cs="Times New Roman"/>
-          <w:sz w:val="24"/>
-          <w:szCs w:val="24"/>
-        </w:rPr>
-        <w:t xml:space="preserve"> </w:t>
-      </w:r>
-      <w:r>
-        <w:rPr>
-          <w:rFonts w:ascii="Times New Roman" w:hAnsi="Times New Roman" w:cs="Times New Roman"/>
-          <w:sz w:val="24"/>
-          <w:szCs w:val="24"/>
-        </w:rPr>
-        <w:t xml:space="preserve">We are all caught reminiscing </w:t>
-      </w:r>
-      <w:r>
-        <w:rPr>
-          <w:rFonts w:ascii="Times New Roman" w:hAnsi="Times New Roman" w:cs="Times New Roman"/>
-          <w:sz w:val="24"/>
-          <w:szCs w:val="24"/>
-        </w:rPr>
-        <w:t>at times</w:t>
-      </w:r>
-      <w:r>
-        <w:rPr>
-          <w:rFonts w:ascii="Times New Roman" w:hAnsi="Times New Roman" w:cs="Times New Roman"/>
-          <w:sz w:val="24"/>
-          <w:szCs w:val="24"/>
-        </w:rPr>
-        <w:t xml:space="preserve">, each one of us has our memories, experiences, </w:t>
-      </w:r>
-      <w:r>
-        <w:rPr>
-          <w:rFonts w:ascii="Times New Roman" w:hAnsi="Times New Roman" w:cs="Times New Roman"/>
-          <w:sz w:val="24"/>
-          <w:szCs w:val="24"/>
-        </w:rPr>
-        <w:t xml:space="preserve">and </w:t>
-      </w:r>
-      <w:r>
-        <w:rPr>
-          <w:rFonts w:ascii="Times New Roman" w:hAnsi="Times New Roman" w:cs="Times New Roman"/>
-          <w:sz w:val="24"/>
-          <w:szCs w:val="24"/>
-        </w:rPr>
-        <w:t xml:space="preserve">reflections. </w:t>
-      </w:r>
-      <w:r>
-        <w:rPr>
-          <w:rFonts w:ascii="Times New Roman" w:hAnsi="Times New Roman" w:cs="Times New Roman"/>
-          <w:sz w:val="24"/>
-          <w:szCs w:val="24"/>
-        </w:rPr>
-        <w:t>I wish I could be a child again, living the life of a pet. One simply has to eat, sleep, and do as they please</w:t>
-      </w:r>
-      <w:r>
-        <w:rPr>
-          <w:rFonts w:ascii="Times New Roman" w:hAnsi="Times New Roman" w:cs="Times New Roman"/>
-          <w:sz w:val="24"/>
-          <w:szCs w:val="24"/>
-        </w:rPr>
-        <w:t xml:space="preserve"> at this humble resort</w:t>
-      </w:r>
-      <w:r>
-        <w:rPr>
-          <w:rFonts w:ascii="Times New Roman" w:hAnsi="Times New Roman" w:cs="Times New Roman"/>
-          <w:sz w:val="24"/>
-          <w:szCs w:val="24"/>
-        </w:rPr>
-        <w:t xml:space="preserve">. </w:t>
-      </w:r>
-      <w:r>
-        <w:rPr>
-          <w:rFonts w:ascii="Times New Roman" w:hAnsi="Times New Roman" w:cs="Times New Roman"/>
-          <w:sz w:val="24"/>
-          <w:szCs w:val="24"/>
-        </w:rPr>
-        <w:t>That house is gone now, tak</w:t>
-      </w:r>
-      <w:r>
-        <w:rPr>
-          <w:rFonts w:ascii="Times New Roman" w:hAnsi="Times New Roman" w:cs="Times New Roman"/>
-          <w:sz w:val="24"/>
-          <w:szCs w:val="24"/>
-        </w:rPr>
-        <w:t>en by a crashed economy</w:t>
-      </w:r>
-      <w:r>
-        <w:rPr>
-          <w:rFonts w:ascii="Times New Roman" w:hAnsi="Times New Roman" w:cs="Times New Roman"/>
-          <w:sz w:val="24"/>
-          <w:szCs w:val="24"/>
-        </w:rPr>
-        <w:t>.</w:t>
-      </w:r>
-      <w:r>
-        <w:rPr>
-          <w:rFonts w:ascii="Times New Roman" w:hAnsi="Times New Roman" w:cs="Times New Roman"/>
-          <w:sz w:val="24"/>
-          <w:szCs w:val="24"/>
-        </w:rPr>
-        <w:t xml:space="preserve"> </w:t>
-      </w:r>
-      <w:r>
-        <w:rPr>
-          <w:rFonts w:ascii="Times New Roman" w:hAnsi="Times New Roman" w:cs="Times New Roman"/>
-          <w:sz w:val="24"/>
-          <w:szCs w:val="24"/>
-        </w:rPr>
-        <w:t xml:space="preserve">Today my grandparents are </w:t>
-      </w:r>
-      <w:r>
-        <w:rPr>
-          <w:rFonts w:ascii="Times New Roman" w:hAnsi="Times New Roman" w:cs="Times New Roman"/>
-          <w:sz w:val="24"/>
-          <w:szCs w:val="24"/>
-        </w:rPr>
-        <w:t xml:space="preserve">happily </w:t>
-      </w:r>
-      <w:r>
-        <w:rPr>
-          <w:rFonts w:ascii="Times New Roman" w:hAnsi="Times New Roman" w:cs="Times New Roman"/>
-          <w:sz w:val="24"/>
-          <w:szCs w:val="24"/>
-        </w:rPr>
-        <w:t>retired and li</w:t>
-      </w:r>
-      <w:r>
-        <w:rPr>
-          <w:rFonts w:ascii="Times New Roman" w:hAnsi="Times New Roman" w:cs="Times New Roman"/>
-          <w:sz w:val="24"/>
-          <w:szCs w:val="24"/>
-        </w:rPr>
-        <w:t>ve in an RV that they</w:t>
-      </w:r>
-      <w:r>
-        <w:rPr>
-          <w:rFonts w:ascii="Times New Roman" w:hAnsi="Times New Roman" w:cs="Times New Roman"/>
-          <w:sz w:val="24"/>
-          <w:szCs w:val="24"/>
-        </w:rPr>
-        <w:t xml:space="preserve"> </w:t>
-      </w:r>
-      <w:r>
-        <w:rPr>
-          <w:rFonts w:ascii="Times New Roman" w:hAnsi="Times New Roman" w:cs="Times New Roman"/>
-          <w:sz w:val="24"/>
-          <w:szCs w:val="24"/>
-        </w:rPr>
-        <w:t>travel across the states with.</w:t>
-      </w:r>
+      <w:bookmarkStart w:id="0" w:name="_GoBack"/>
+      <w:bookmarkEnd w:id="0"/>
     </w:p>
     <w:sectPr>
       <w:pgSz w:w="12240" w:h="15840"/>

--- a/Current Semester/ENGL 101/Sketches/Final Portfolio/Humble Resort.docx
+++ b/Current Semester/ENGL 101/Sketches/Final Portfolio/Humble Resort.docx
@@ -325,7 +325,15 @@
           <w:sz w:val="24"/>
           <w:szCs w:val="24"/>
         </w:rPr>
-        <w:t xml:space="preserve"> located at the edges of the table</w:t>
+        <w:t xml:space="preserve"> l</w:t>
+      </w:r>
+      <w:r>
+        <w:rPr>
+          <w:rFonts w:ascii="Times New Roman" w:hAnsi="Times New Roman" w:cs="Times New Roman"/>
+          <w:sz w:val="24"/>
+          <w:szCs w:val="24"/>
+        </w:rPr>
+        <w:t>ocated at the edges</w:t>
       </w:r>
       <w:r>
         <w:rPr>
@@ -580,7 +588,63 @@
           <w:sz w:val="24"/>
           <w:szCs w:val="24"/>
         </w:rPr>
-        <w:t xml:space="preserve"> It was a time of relaxation and timelessness.</w:t>
+        <w:t xml:space="preserve"> </w:t>
+      </w:r>
+      <w:r>
+        <w:rPr>
+          <w:rFonts w:ascii="Times New Roman" w:hAnsi="Times New Roman" w:cs="Times New Roman"/>
+          <w:sz w:val="24"/>
+          <w:szCs w:val="24"/>
+        </w:rPr>
+        <w:t xml:space="preserve">It </w:t>
+      </w:r>
+      <w:r>
+        <w:rPr>
+          <w:rFonts w:ascii="Times New Roman" w:hAnsi="Times New Roman" w:cs="Times New Roman"/>
+          <w:sz w:val="24"/>
+          <w:szCs w:val="24"/>
+        </w:rPr>
+        <w:t>was a time of speechlessness for me</w:t>
+      </w:r>
+      <w:r>
+        <w:rPr>
+          <w:rFonts w:ascii="Times New Roman" w:hAnsi="Times New Roman" w:cs="Times New Roman"/>
+          <w:sz w:val="24"/>
+          <w:szCs w:val="24"/>
+        </w:rPr>
+        <w:t>. I didn’t talk much, being that I was rather shy. And because of my shyness I never really had much to say, and therefore I didn’t get to know people as much as I could have.</w:t>
+      </w:r>
+      <w:r>
+        <w:rPr>
+          <w:rFonts w:ascii="Times New Roman" w:hAnsi="Times New Roman" w:cs="Times New Roman"/>
+          <w:sz w:val="24"/>
+          <w:szCs w:val="24"/>
+        </w:rPr>
+        <w:t xml:space="preserve"> </w:t>
+      </w:r>
+      <w:r>
+        <w:rPr>
+          <w:rFonts w:ascii="Times New Roman" w:hAnsi="Times New Roman" w:cs="Times New Roman"/>
+          <w:sz w:val="24"/>
+          <w:szCs w:val="24"/>
+        </w:rPr>
+        <w:t>It was</w:t>
+      </w:r>
+      <w:r>
+        <w:rPr>
+          <w:rFonts w:ascii="Times New Roman" w:hAnsi="Times New Roman" w:cs="Times New Roman"/>
+          <w:sz w:val="24"/>
+          <w:szCs w:val="24"/>
+        </w:rPr>
+        <w:t xml:space="preserve"> also</w:t>
+      </w:r>
+      <w:r>
+        <w:rPr>
+          <w:rFonts w:ascii="Times New Roman" w:hAnsi="Times New Roman" w:cs="Times New Roman"/>
+          <w:sz w:val="24"/>
+          <w:szCs w:val="24"/>
+        </w:rPr>
+        <w:t xml:space="preserve"> a time of relaxation and timelessness.</w:t>
       </w:r>
       <w:r>
         <w:rPr>
@@ -612,31 +676,31 @@
           <w:sz w:val="24"/>
           <w:szCs w:val="24"/>
         </w:rPr>
-        <w:t xml:space="preserve">It was also a speechless time for me. I didn’t talk much, being that I was rather shy. </w:t>
-      </w:r>
-      <w:r>
-        <w:rPr>
-          <w:rFonts w:ascii="Times New Roman" w:hAnsi="Times New Roman" w:cs="Times New Roman"/>
-          <w:sz w:val="24"/>
-          <w:szCs w:val="24"/>
-        </w:rPr>
-        <w:t>And b</w:t>
-      </w:r>
-      <w:r>
-        <w:rPr>
-          <w:rFonts w:ascii="Times New Roman" w:hAnsi="Times New Roman" w:cs="Times New Roman"/>
-          <w:sz w:val="24"/>
-          <w:szCs w:val="24"/>
-        </w:rPr>
-        <w:t xml:space="preserve">ecause of my shyness I never really had much to say, and therefore </w:t>
-      </w:r>
-      <w:r>
-        <w:rPr>
-          <w:rFonts w:ascii="Times New Roman" w:hAnsi="Times New Roman" w:cs="Times New Roman"/>
-          <w:sz w:val="24"/>
-          <w:szCs w:val="24"/>
-        </w:rPr>
-        <w:t>I didn’t get to know people as much as I could have.</w:t>
+        <w:t>To me this place was a means to exit the life I was living. Not by means of d</w:t>
+      </w:r>
+      <w:r>
+        <w:rPr>
+          <w:rFonts w:ascii="Times New Roman" w:hAnsi="Times New Roman" w:cs="Times New Roman"/>
+          <w:sz w:val="24"/>
+          <w:szCs w:val="24"/>
+        </w:rPr>
+        <w:t xml:space="preserve">eath, of course. But by </w:t>
+      </w:r>
+      <w:r>
+        <w:rPr>
+          <w:rFonts w:ascii="Times New Roman" w:hAnsi="Times New Roman" w:cs="Times New Roman"/>
+          <w:sz w:val="24"/>
+          <w:szCs w:val="24"/>
+        </w:rPr>
+        <w:t>means</w:t>
+      </w:r>
+      <w:r>
+        <w:rPr>
+          <w:rFonts w:ascii="Times New Roman" w:hAnsi="Times New Roman" w:cs="Times New Roman"/>
+          <w:sz w:val="24"/>
+          <w:szCs w:val="24"/>
+        </w:rPr>
+        <w:t xml:space="preserve"> of</w:t>
       </w:r>
       <w:r>
         <w:rPr>
@@ -645,6 +709,62 @@
           <w:szCs w:val="24"/>
         </w:rPr>
         <w:t xml:space="preserve"> </w:t>
+      </w:r>
+      <w:r>
+        <w:rPr>
+          <w:rFonts w:ascii="Times New Roman" w:hAnsi="Times New Roman" w:cs="Times New Roman"/>
+          <w:sz w:val="24"/>
+          <w:szCs w:val="24"/>
+        </w:rPr>
+        <w:t>relaxation, and perhaps</w:t>
+      </w:r>
+      <w:r>
+        <w:rPr>
+          <w:rFonts w:ascii="Times New Roman" w:hAnsi="Times New Roman" w:cs="Times New Roman"/>
+          <w:sz w:val="24"/>
+          <w:szCs w:val="24"/>
+        </w:rPr>
+        <w:t xml:space="preserve"> </w:t>
+      </w:r>
+      <w:r>
+        <w:rPr>
+          <w:rFonts w:ascii="Times New Roman" w:hAnsi="Times New Roman" w:cs="Times New Roman"/>
+          <w:sz w:val="24"/>
+          <w:szCs w:val="24"/>
+        </w:rPr>
+        <w:t xml:space="preserve">meditation. </w:t>
+      </w:r>
+      <w:r>
+        <w:rPr>
+          <w:rFonts w:ascii="Times New Roman" w:hAnsi="Times New Roman" w:cs="Times New Roman"/>
+          <w:sz w:val="24"/>
+          <w:szCs w:val="24"/>
+        </w:rPr>
+        <w:t xml:space="preserve">I did not know what meditation was when I came time and time again to visit this peaceful house. </w:t>
+      </w:r>
+      <w:r>
+        <w:rPr>
+          <w:rFonts w:ascii="Times New Roman" w:hAnsi="Times New Roman" w:cs="Times New Roman"/>
+          <w:sz w:val="24"/>
+          <w:szCs w:val="24"/>
+        </w:rPr>
+        <w:t xml:space="preserve">But I could feel something about the place, even now. Perhaps I experience that feeling more right now than I </w:t>
+      </w:r>
+      <w:r>
+        <w:rPr>
+          <w:rFonts w:ascii="Times New Roman" w:hAnsi="Times New Roman" w:cs="Times New Roman"/>
+          <w:sz w:val="24"/>
+          <w:szCs w:val="24"/>
+        </w:rPr>
+        <w:t xml:space="preserve">ever </w:t>
+      </w:r>
+      <w:r>
+        <w:rPr>
+          <w:rFonts w:ascii="Times New Roman" w:hAnsi="Times New Roman" w:cs="Times New Roman"/>
+          <w:sz w:val="24"/>
+          <w:szCs w:val="24"/>
+        </w:rPr>
+        <w:t xml:space="preserve">did in the past. </w:t>
       </w:r>
       <w:r>
         <w:rPr>
@@ -681,6 +801,7 @@
           <w:sz w:val="24"/>
           <w:szCs w:val="24"/>
         </w:rPr>
+        <w:lastRenderedPageBreak/>
         <w:t xml:space="preserve">“If you </w:t>
       </w:r>
       <w:r>
@@ -833,16 +954,7 @@
           <w:sz w:val="24"/>
           <w:szCs w:val="24"/>
         </w:rPr>
-        <w:t xml:space="preserve">garage, as well as his room. He enjoyed dirt bikes, </w:t>
-      </w:r>
-      <w:r>
-        <w:rPr>
-          <w:rFonts w:ascii="Times New Roman" w:hAnsi="Times New Roman" w:cs="Times New Roman"/>
-          <w:sz w:val="24"/>
-          <w:szCs w:val="24"/>
-        </w:rPr>
-        <w:lastRenderedPageBreak/>
-        <w:t xml:space="preserve">motorcycles, and anything that could go fast. </w:t>
+        <w:t xml:space="preserve">garage, as well as his room. He enjoyed dirt bikes, motorcycles, and anything that could go fast. </w:t>
       </w:r>
       <w:r>
         <w:rPr>
@@ -893,7 +1005,39 @@
           <w:sz w:val="24"/>
           <w:szCs w:val="24"/>
         </w:rPr>
-        <w:t>As I step down the soft wide stairs, to my left is the front room.</w:t>
+        <w:t>As I step down the soft wide stairs</w:t>
+      </w:r>
+      <w:r>
+        <w:rPr>
+          <w:rFonts w:ascii="Times New Roman" w:hAnsi="Times New Roman" w:cs="Times New Roman"/>
+          <w:sz w:val="24"/>
+          <w:szCs w:val="24"/>
+        </w:rPr>
+        <w:t xml:space="preserve"> of my </w:t>
+      </w:r>
+      <w:r>
+        <w:rPr>
+          <w:rFonts w:ascii="Times New Roman" w:hAnsi="Times New Roman" w:cs="Times New Roman"/>
+          <w:sz w:val="24"/>
+          <w:szCs w:val="24"/>
+        </w:rPr>
+        <w:t>grandparents’</w:t>
+      </w:r>
+      <w:r>
+        <w:rPr>
+          <w:rFonts w:ascii="Times New Roman" w:hAnsi="Times New Roman" w:cs="Times New Roman"/>
+          <w:sz w:val="24"/>
+          <w:szCs w:val="24"/>
+        </w:rPr>
+        <w:t xml:space="preserve"> house</w:t>
+      </w:r>
+      <w:r>
+        <w:rPr>
+          <w:rFonts w:ascii="Times New Roman" w:hAnsi="Times New Roman" w:cs="Times New Roman"/>
+          <w:sz w:val="24"/>
+          <w:szCs w:val="24"/>
+        </w:rPr>
+        <w:t>, to my left is the front room.</w:t>
       </w:r>
       <w:r>
         <w:rPr>
@@ -1141,7 +1285,16 @@
           <w:sz w:val="24"/>
           <w:szCs w:val="24"/>
         </w:rPr>
-        <w:t xml:space="preserve"> In the center of this spacious kitchen was a complementary table, many meals were served here. I also stuffed my face with bowls upon bowls of cereal </w:t>
+        <w:t xml:space="preserve"> In the center of this spacious kitchen was a complementary table, many meals were served here. I also stuffed my face with bowls upon </w:t>
+      </w:r>
+      <w:r>
+        <w:rPr>
+          <w:rFonts w:ascii="Times New Roman" w:hAnsi="Times New Roman" w:cs="Times New Roman"/>
+          <w:sz w:val="24"/>
+          <w:szCs w:val="24"/>
+        </w:rPr>
+        <w:lastRenderedPageBreak/>
+        <w:t xml:space="preserve">bowls of cereal </w:t>
       </w:r>
       <w:r>
         <w:rPr>
@@ -1301,16 +1454,7 @@
           <w:sz w:val="24"/>
           <w:szCs w:val="24"/>
         </w:rPr>
-        <w:t xml:space="preserve"> as the gentle </w:t>
-      </w:r>
-      <w:r>
-        <w:rPr>
-          <w:rFonts w:ascii="Times New Roman" w:hAnsi="Times New Roman" w:cs="Times New Roman"/>
-          <w:sz w:val="24"/>
-          <w:szCs w:val="24"/>
-        </w:rPr>
-        <w:lastRenderedPageBreak/>
-        <w:t>waves are pulled in every direction.</w:t>
+        <w:t xml:space="preserve"> as the gentle waves are pulled in every direction.</w:t>
       </w:r>
       <w:r>
         <w:rPr>
@@ -1521,6 +1665,22 @@
           <w:sz w:val="24"/>
           <w:szCs w:val="24"/>
         </w:rPr>
+        <w:t>I look up at the other world, the world outside the pool. T</w:t>
+      </w:r>
+      <w:r>
+        <w:rPr>
+          <w:rFonts w:ascii="Times New Roman" w:hAnsi="Times New Roman" w:cs="Times New Roman"/>
+          <w:sz w:val="24"/>
+          <w:szCs w:val="24"/>
+        </w:rPr>
+        <w:t xml:space="preserve">he trees disfigured by the warping of light through the waves. </w:t>
+      </w:r>
+      <w:r>
+        <w:rPr>
+          <w:rFonts w:ascii="Times New Roman" w:hAnsi="Times New Roman" w:cs="Times New Roman"/>
+          <w:sz w:val="24"/>
+          <w:szCs w:val="24"/>
+        </w:rPr>
         <w:t xml:space="preserve">Then suddenly my heart picks up, lungs grow tense, </w:t>
       </w:r>
       <w:r>
@@ -1529,23 +1689,23 @@
           <w:sz w:val="24"/>
           <w:szCs w:val="24"/>
         </w:rPr>
-        <w:t xml:space="preserve">I can only hold it for so long. </w:t>
-      </w:r>
-      <w:r>
-        <w:rPr>
-          <w:rFonts w:ascii="Times New Roman" w:hAnsi="Times New Roman" w:cs="Times New Roman"/>
-          <w:sz w:val="24"/>
-          <w:szCs w:val="24"/>
-        </w:rPr>
-        <w:t>I look up at the other world, the world outside the pool. T</w:t>
-      </w:r>
-      <w:r>
-        <w:rPr>
-          <w:rFonts w:ascii="Times New Roman" w:hAnsi="Times New Roman" w:cs="Times New Roman"/>
-          <w:sz w:val="24"/>
-          <w:szCs w:val="24"/>
-        </w:rPr>
-        <w:t xml:space="preserve">he trees disfigured by the warping of light through the waves. I </w:t>
+        <w:t>I can only hold it for so long</w:t>
+      </w:r>
+      <w:r>
+        <w:rPr>
+          <w:rFonts w:ascii="Times New Roman" w:hAnsi="Times New Roman" w:cs="Times New Roman"/>
+          <w:sz w:val="24"/>
+          <w:szCs w:val="24"/>
+        </w:rPr>
+        <w:t xml:space="preserve">. </w:t>
+      </w:r>
+      <w:r>
+        <w:rPr>
+          <w:rFonts w:ascii="Times New Roman" w:hAnsi="Times New Roman" w:cs="Times New Roman"/>
+          <w:sz w:val="24"/>
+          <w:szCs w:val="24"/>
+        </w:rPr>
+        <w:t xml:space="preserve">I </w:t>
       </w:r>
       <w:r>
         <w:rPr>
@@ -1681,7 +1841,39 @@
           <w:sz w:val="24"/>
           <w:szCs w:val="24"/>
         </w:rPr>
-        <w:t>off at college, working on a degree just like many of my other peers</w:t>
+        <w:t>off in the present</w:t>
+      </w:r>
+      <w:r>
+        <w:rPr>
+          <w:rFonts w:ascii="Times New Roman" w:hAnsi="Times New Roman" w:cs="Times New Roman"/>
+          <w:sz w:val="24"/>
+          <w:szCs w:val="24"/>
+        </w:rPr>
+        <w:t xml:space="preserve">, </w:t>
+      </w:r>
+      <w:r>
+        <w:rPr>
+          <w:rFonts w:ascii="Times New Roman" w:hAnsi="Times New Roman" w:cs="Times New Roman"/>
+          <w:sz w:val="24"/>
+          <w:szCs w:val="24"/>
+        </w:rPr>
+        <w:t>wherever that ma</w:t>
+      </w:r>
+      <w:r>
+        <w:rPr>
+          <w:rFonts w:ascii="Times New Roman" w:hAnsi="Times New Roman" w:cs="Times New Roman"/>
+          <w:sz w:val="24"/>
+          <w:szCs w:val="24"/>
+        </w:rPr>
+        <w:t>y</w:t>
+      </w:r>
+      <w:r>
+        <w:rPr>
+          <w:rFonts w:ascii="Times New Roman" w:hAnsi="Times New Roman" w:cs="Times New Roman"/>
+          <w:sz w:val="24"/>
+          <w:szCs w:val="24"/>
+        </w:rPr>
+        <w:t xml:space="preserve"> be</w:t>
       </w:r>
       <w:r>
         <w:rPr>
@@ -1705,70 +1897,6 @@
           <w:sz w:val="24"/>
           <w:szCs w:val="24"/>
         </w:rPr>
-        <w:t xml:space="preserve">We are all caught reminiscing </w:t>
-      </w:r>
-      <w:r>
-        <w:rPr>
-          <w:rFonts w:ascii="Times New Roman" w:hAnsi="Times New Roman" w:cs="Times New Roman"/>
-          <w:sz w:val="24"/>
-          <w:szCs w:val="24"/>
-        </w:rPr>
-        <w:t>at times</w:t>
-      </w:r>
-      <w:r>
-        <w:rPr>
-          <w:rFonts w:ascii="Times New Roman" w:hAnsi="Times New Roman" w:cs="Times New Roman"/>
-          <w:sz w:val="24"/>
-          <w:szCs w:val="24"/>
-        </w:rPr>
-        <w:t xml:space="preserve">, each one of us has our memories, experiences, </w:t>
-      </w:r>
-      <w:r>
-        <w:rPr>
-          <w:rFonts w:ascii="Times New Roman" w:hAnsi="Times New Roman" w:cs="Times New Roman"/>
-          <w:sz w:val="24"/>
-          <w:szCs w:val="24"/>
-        </w:rPr>
-        <w:t xml:space="preserve">and </w:t>
-      </w:r>
-      <w:r>
-        <w:rPr>
-          <w:rFonts w:ascii="Times New Roman" w:hAnsi="Times New Roman" w:cs="Times New Roman"/>
-          <w:sz w:val="24"/>
-          <w:szCs w:val="24"/>
-        </w:rPr>
-        <w:t xml:space="preserve">reflections. </w:t>
-      </w:r>
-      <w:r>
-        <w:rPr>
-          <w:rFonts w:ascii="Times New Roman" w:hAnsi="Times New Roman" w:cs="Times New Roman"/>
-          <w:sz w:val="24"/>
-          <w:szCs w:val="24"/>
-        </w:rPr>
-        <w:t>I wish I could be a child again, living the life of a pet. One simply has to eat, sleep, and do as they please</w:t>
-      </w:r>
-      <w:r>
-        <w:rPr>
-          <w:rFonts w:ascii="Times New Roman" w:hAnsi="Times New Roman" w:cs="Times New Roman"/>
-          <w:sz w:val="24"/>
-          <w:szCs w:val="24"/>
-        </w:rPr>
-        <w:t xml:space="preserve"> at this humble resort</w:t>
-      </w:r>
-      <w:r>
-        <w:rPr>
-          <w:rFonts w:ascii="Times New Roman" w:hAnsi="Times New Roman" w:cs="Times New Roman"/>
-          <w:sz w:val="24"/>
-          <w:szCs w:val="24"/>
-        </w:rPr>
-        <w:t xml:space="preserve">. </w:t>
-      </w:r>
-      <w:r>
-        <w:rPr>
-          <w:rFonts w:ascii="Times New Roman" w:hAnsi="Times New Roman" w:cs="Times New Roman"/>
-          <w:sz w:val="24"/>
-          <w:szCs w:val="24"/>
-        </w:rPr>
         <w:t>That house is gone now, tak</w:t>
       </w:r>
       <w:r>
@@ -1843,6 +1971,188 @@
         </w:rPr>
         <w:t>travel across the states with.</w:t>
       </w:r>
+    </w:p>
+    <w:p>
+      <w:pPr>
+        <w:spacing w:line="480" w:lineRule="auto"/>
+        <w:ind w:firstLine="720"/>
+        <w:rPr>
+          <w:rFonts w:ascii="Times New Roman" w:hAnsi="Times New Roman" w:cs="Times New Roman"/>
+          <w:sz w:val="24"/>
+          <w:szCs w:val="24"/>
+        </w:rPr>
+      </w:pPr>
+      <w:r>
+        <w:rPr>
+          <w:rFonts w:ascii="Times New Roman" w:hAnsi="Times New Roman" w:cs="Times New Roman"/>
+          <w:sz w:val="24"/>
+          <w:szCs w:val="24"/>
+        </w:rPr>
+        <w:lastRenderedPageBreak/>
+        <w:t xml:space="preserve">My </w:t>
+      </w:r>
+      <w:r>
+        <w:rPr>
+          <w:rFonts w:ascii="Times New Roman" w:hAnsi="Times New Roman" w:cs="Times New Roman"/>
+          <w:sz w:val="24"/>
+          <w:szCs w:val="24"/>
+        </w:rPr>
+        <w:t>grandparents’</w:t>
+      </w:r>
+      <w:r>
+        <w:rPr>
+          <w:rFonts w:ascii="Times New Roman" w:hAnsi="Times New Roman" w:cs="Times New Roman"/>
+          <w:sz w:val="24"/>
+          <w:szCs w:val="24"/>
+        </w:rPr>
+        <w:t xml:space="preserve"> ho</w:t>
+      </w:r>
+      <w:r>
+        <w:rPr>
+          <w:rFonts w:ascii="Times New Roman" w:hAnsi="Times New Roman" w:cs="Times New Roman"/>
+          <w:sz w:val="24"/>
+          <w:szCs w:val="24"/>
+        </w:rPr>
+        <w:t xml:space="preserve">use is a thing of the past yet somehow </w:t>
+      </w:r>
+      <w:r>
+        <w:rPr>
+          <w:rFonts w:ascii="Times New Roman" w:hAnsi="Times New Roman" w:cs="Times New Roman"/>
+          <w:sz w:val="24"/>
+          <w:szCs w:val="24"/>
+        </w:rPr>
+        <w:t>it still renders itself in the present.</w:t>
+      </w:r>
+      <w:r>
+        <w:rPr>
+          <w:rFonts w:ascii="Times New Roman" w:hAnsi="Times New Roman" w:cs="Times New Roman"/>
+          <w:sz w:val="24"/>
+          <w:szCs w:val="24"/>
+        </w:rPr>
+        <w:t xml:space="preserve"> But why?</w:t>
+      </w:r>
+      <w:r>
+        <w:rPr>
+          <w:rFonts w:ascii="Times New Roman" w:hAnsi="Times New Roman" w:cs="Times New Roman"/>
+          <w:sz w:val="24"/>
+          <w:szCs w:val="24"/>
+        </w:rPr>
+        <w:t xml:space="preserve"> Why does a collage of memories from my childhood still occupy my thoughts?</w:t>
+      </w:r>
+      <w:r>
+        <w:rPr>
+          <w:rFonts w:ascii="Times New Roman" w:hAnsi="Times New Roman" w:cs="Times New Roman"/>
+          <w:sz w:val="24"/>
+          <w:szCs w:val="24"/>
+        </w:rPr>
+        <w:t xml:space="preserve"> Our past has a great impact on each and every one of us. The people we grow up with, the events/tasks we take on, and how we view the world all do their parts in shaping</w:t>
+      </w:r>
+      <w:r>
+        <w:rPr>
+          <w:rFonts w:ascii="Times New Roman" w:hAnsi="Times New Roman" w:cs="Times New Roman"/>
+          <w:sz w:val="24"/>
+          <w:szCs w:val="24"/>
+        </w:rPr>
+        <w:t xml:space="preserve"> who we are as individuals.</w:t>
+      </w:r>
+      <w:r>
+        <w:rPr>
+          <w:rFonts w:ascii="Times New Roman" w:hAnsi="Times New Roman" w:cs="Times New Roman"/>
+          <w:sz w:val="24"/>
+          <w:szCs w:val="24"/>
+        </w:rPr>
+        <w:t xml:space="preserve"> Everybody has their </w:t>
+      </w:r>
+      <w:r>
+        <w:rPr>
+          <w:rFonts w:ascii="Times New Roman" w:hAnsi="Times New Roman" w:cs="Times New Roman"/>
+          <w:sz w:val="24"/>
+          <w:szCs w:val="24"/>
+        </w:rPr>
+        <w:t xml:space="preserve">own personal </w:t>
+      </w:r>
+      <w:r>
+        <w:rPr>
+          <w:rFonts w:ascii="Times New Roman" w:hAnsi="Times New Roman" w:cs="Times New Roman"/>
+          <w:sz w:val="24"/>
+          <w:szCs w:val="24"/>
+        </w:rPr>
+        <w:t>version of a “Humble Resort”. It may be on top of a mountain, deep with</w:t>
+      </w:r>
+      <w:r>
+        <w:rPr>
+          <w:rFonts w:ascii="Times New Roman" w:hAnsi="Times New Roman" w:cs="Times New Roman"/>
+          <w:sz w:val="24"/>
+          <w:szCs w:val="24"/>
+        </w:rPr>
+        <w:t xml:space="preserve">in a city, or someplace exotic. </w:t>
+      </w:r>
+      <w:r>
+        <w:rPr>
+          <w:rFonts w:ascii="Times New Roman" w:hAnsi="Times New Roman" w:cs="Times New Roman"/>
+          <w:sz w:val="24"/>
+          <w:szCs w:val="24"/>
+        </w:rPr>
+        <w:t xml:space="preserve">Some visions are abstract, while others are more defined and concrete. </w:t>
+      </w:r>
+      <w:r>
+        <w:rPr>
+          <w:rFonts w:ascii="Times New Roman" w:hAnsi="Times New Roman" w:cs="Times New Roman"/>
+          <w:sz w:val="24"/>
+          <w:szCs w:val="24"/>
+        </w:rPr>
+        <w:t xml:space="preserve">But I believe each of us has at least one if not multiple memories that we keep with us. </w:t>
+      </w:r>
+      <w:r>
+        <w:rPr>
+          <w:rFonts w:ascii="Times New Roman" w:hAnsi="Times New Roman" w:cs="Times New Roman"/>
+          <w:sz w:val="24"/>
+          <w:szCs w:val="24"/>
+        </w:rPr>
+        <w:t xml:space="preserve">The common denominator between all of these visions and or memories is that they either tell something about ourselves </w:t>
+      </w:r>
+      <w:r>
+        <w:rPr>
+          <w:rFonts w:ascii="Times New Roman" w:hAnsi="Times New Roman" w:cs="Times New Roman"/>
+          <w:sz w:val="24"/>
+          <w:szCs w:val="24"/>
+        </w:rPr>
+        <w:t>or sho</w:t>
+      </w:r>
+      <w:r>
+        <w:rPr>
+          <w:rFonts w:ascii="Times New Roman" w:hAnsi="Times New Roman" w:cs="Times New Roman"/>
+          <w:sz w:val="24"/>
+          <w:szCs w:val="24"/>
+        </w:rPr>
+        <w:t xml:space="preserve">w us an underlying want or need. </w:t>
+      </w:r>
+      <w:r>
+        <w:rPr>
+          <w:rFonts w:ascii="Times New Roman" w:hAnsi="Times New Roman" w:cs="Times New Roman"/>
+          <w:sz w:val="24"/>
+          <w:szCs w:val="24"/>
+        </w:rPr>
+        <w:t xml:space="preserve">Now I am not making a statement that if one dreams about cats, then he/she should buy a cat. What I mean to say is that reoccurring memories or visions that hold some kind of meaning or value may give </w:t>
+      </w:r>
+      <w:r>
+        <w:rPr>
+          <w:rFonts w:ascii="Times New Roman" w:hAnsi="Times New Roman" w:cs="Times New Roman"/>
+          <w:sz w:val="24"/>
+          <w:szCs w:val="24"/>
+        </w:rPr>
+        <w:t>insight to oneself.</w:t>
+      </w:r>
+      <w:r>
+        <w:rPr>
+          <w:rFonts w:ascii="Times New Roman" w:hAnsi="Times New Roman" w:cs="Times New Roman"/>
+          <w:sz w:val="24"/>
+          <w:szCs w:val="24"/>
+        </w:rPr>
+        <w:t xml:space="preserve"> </w:t>
+      </w:r>
+      <w:bookmarkStart w:id="0" w:name="_GoBack"/>
+      <w:bookmarkEnd w:id="0"/>
     </w:p>
     <w:p>
       <w:pPr>
@@ -1883,8 +2193,59 @@
           <w:sz w:val="24"/>
           <w:szCs w:val="24"/>
         </w:rPr>
+        <w:t>I think there are 2 meanings/point in this story, there is what the story means to me and what I actually gained from it, i.e meditation.. and a want to relax and just be. I want to hit that point someday of just total and absolute peace. But there is also the meaning/point that life changes (corey dies, house is gone, grandparents are retired, im in college) and that I’m not saying that people should live in the past but they should remember it and learn from it.</w:t>
+      </w:r>
+    </w:p>
+    <w:p>
+      <w:pPr>
+        <w:spacing w:line="480" w:lineRule="auto"/>
+        <w:jc w:val="center"/>
+        <w:rPr>
+          <w:rFonts w:ascii="Times New Roman" w:hAnsi="Times New Roman" w:cs="Times New Roman"/>
+          <w:color w:val="2E74B5" w:themeColor="accent1" w:themeShade="BF"/>
+          <w:sz w:val="24"/>
+          <w:szCs w:val="24"/>
+        </w:rPr>
+      </w:pPr>
+      <w:r>
+        <w:rPr>
+          <w:rFonts w:ascii="Times New Roman" w:hAnsi="Times New Roman" w:cs="Times New Roman"/>
+          <w:color w:val="2E74B5" w:themeColor="accent1" w:themeShade="BF"/>
+          <w:sz w:val="24"/>
+          <w:szCs w:val="24"/>
+        </w:rPr>
+        <w:t>Link the fact that experiences change us to the fact that you now want to try relaxation, and that humble resort may have been what unconsciously opened up your eyes to it. It guided you to it.</w:t>
+      </w:r>
+    </w:p>
+    <w:p>
+      <w:pPr>
+        <w:spacing w:line="480" w:lineRule="auto"/>
+        <w:jc w:val="center"/>
+        <w:rPr>
+          <w:rFonts w:ascii="Times New Roman" w:hAnsi="Times New Roman" w:cs="Times New Roman"/>
+          <w:color w:val="2E74B5" w:themeColor="accent1" w:themeShade="BF"/>
+          <w:sz w:val="24"/>
+          <w:szCs w:val="24"/>
+        </w:rPr>
+      </w:pPr>
+      <w:r>
+        <w:rPr>
+          <w:rFonts w:ascii="Times New Roman" w:hAnsi="Times New Roman" w:cs="Times New Roman"/>
+          <w:color w:val="2E74B5" w:themeColor="accent1" w:themeShade="BF"/>
+          <w:sz w:val="24"/>
+          <w:szCs w:val="24"/>
+        </w:rPr>
+        <w:t xml:space="preserve">Pick up insights, bring something to the audience for deeper understanding. These types of places are important to us in childhood, especially in the stage that we are in (college students), </w:t>
+      </w:r>
+      <w:r>
+        <w:rPr>
+          <w:rFonts w:ascii="Times New Roman" w:hAnsi="Times New Roman" w:cs="Times New Roman"/>
+          <w:color w:val="2E74B5" w:themeColor="accent1" w:themeShade="BF"/>
+          <w:sz w:val="24"/>
+          <w:szCs w:val="24"/>
+        </w:rPr>
         <w:lastRenderedPageBreak/>
-        <w:t>Pick up insights, bring something to the audience for deeper understanding. These types of places are important to us in childhood, especially in the stage that we are in (college students), leaving childhood, having memories of life being simple and enjoyable.</w:t>
+        <w:t>leaving childhood, having memories of life being simple and enjoyable.</w:t>
       </w:r>
       <w:r>
         <w:rPr>
@@ -2051,6 +2412,15 @@
         </w:rPr>
         <w:t>Addition notes: Added description</w:t>
       </w:r>
+      <w:r>
+        <w:rPr>
+          <w:rFonts w:ascii="Times New Roman" w:hAnsi="Times New Roman" w:cs="Times New Roman"/>
+          <w:color w:val="1F4E79" w:themeColor="accent1" w:themeShade="80"/>
+          <w:sz w:val="24"/>
+          <w:szCs w:val="24"/>
+        </w:rPr>
+        <w:t>, talked about what the place meant to me and brought to my mind as a child and in the present.</w:t>
+      </w:r>
     </w:p>
     <w:p>
       <w:pPr>
@@ -2062,8 +2432,6 @@
           <w:szCs w:val="24"/>
         </w:rPr>
       </w:pPr>
-      <w:bookmarkStart w:id="0" w:name="_GoBack"/>
-      <w:bookmarkEnd w:id="0"/>
     </w:p>
     <w:sectPr>
       <w:pgSz w:w="12240" w:h="15840"/>

--- a/Current Semester/ENGL 101/Sketches/Final Portfolio/Humble Resort.docx
+++ b/Current Semester/ENGL 101/Sketches/Final Portfolio/Humble Resort.docx
@@ -596,23 +596,7 @@
           <w:sz w:val="24"/>
           <w:szCs w:val="24"/>
         </w:rPr>
-        <w:t xml:space="preserve">It </w:t>
-      </w:r>
-      <w:r>
-        <w:rPr>
-          <w:rFonts w:ascii="Times New Roman" w:hAnsi="Times New Roman" w:cs="Times New Roman"/>
-          <w:sz w:val="24"/>
-          <w:szCs w:val="24"/>
-        </w:rPr>
-        <w:t>was a time of speechlessness for me</w:t>
-      </w:r>
-      <w:r>
-        <w:rPr>
-          <w:rFonts w:ascii="Times New Roman" w:hAnsi="Times New Roman" w:cs="Times New Roman"/>
-          <w:sz w:val="24"/>
-          <w:szCs w:val="24"/>
-        </w:rPr>
-        <w:t>. I didn’t talk much, being that I was rather shy. And because of my shyness I never really had much to say, and therefore I didn’t get to know people as much as I could have.</w:t>
+        <w:t>It was a time of speechlessness for me. I didn’t talk much, being that I was rather shy. And because of my shyness I never really had much to say, and therefore I didn’t get to know people as much as I could have.</w:t>
       </w:r>
       <w:r>
         <w:rPr>
@@ -1625,7 +1609,23 @@
           <w:sz w:val="24"/>
           <w:szCs w:val="24"/>
         </w:rPr>
-        <w:t xml:space="preserve"> All sounds are gone, except for my slow beating heart. As I travel deep down I feel my ears press against my skull. I can hear myself think again, I can feel the soothing water against my </w:t>
+        <w:t xml:space="preserve"> All sounds are gone, except for my slow beating heart. As I </w:t>
+      </w:r>
+      <w:r>
+        <w:rPr>
+          <w:rFonts w:ascii="Times New Roman" w:hAnsi="Times New Roman" w:cs="Times New Roman"/>
+          <w:sz w:val="24"/>
+          <w:szCs w:val="24"/>
+        </w:rPr>
+        <w:t>sink</w:t>
+      </w:r>
+      <w:r>
+        <w:rPr>
+          <w:rFonts w:ascii="Times New Roman" w:hAnsi="Times New Roman" w:cs="Times New Roman"/>
+          <w:sz w:val="24"/>
+          <w:szCs w:val="24"/>
+        </w:rPr>
+        <w:t xml:space="preserve"> deep down I feel my ears press against my skull. I can hear myself think again, I can feel the soothing water against my </w:t>
       </w:r>
       <w:r>
         <w:rPr>
@@ -1689,15 +1689,7 @@
           <w:sz w:val="24"/>
           <w:szCs w:val="24"/>
         </w:rPr>
-        <w:t>I can only hold it for so long</w:t>
-      </w:r>
-      <w:r>
-        <w:rPr>
-          <w:rFonts w:ascii="Times New Roman" w:hAnsi="Times New Roman" w:cs="Times New Roman"/>
-          <w:sz w:val="24"/>
-          <w:szCs w:val="24"/>
-        </w:rPr>
-        <w:t xml:space="preserve">. </w:t>
+        <w:t xml:space="preserve">I can only hold it for so long. </w:t>
       </w:r>
       <w:r>
         <w:rPr>
@@ -1825,7 +1817,23 @@
           <w:sz w:val="24"/>
           <w:szCs w:val="24"/>
         </w:rPr>
-        <w:t xml:space="preserve">I’m not in the pool, or even the backyard. </w:t>
+        <w:t>I’m not in the</w:t>
+      </w:r>
+      <w:r>
+        <w:rPr>
+          <w:rFonts w:ascii="Times New Roman" w:hAnsi="Times New Roman" w:cs="Times New Roman"/>
+          <w:sz w:val="24"/>
+          <w:szCs w:val="24"/>
+        </w:rPr>
+        <w:t xml:space="preserve"> swimming</w:t>
+      </w:r>
+      <w:r>
+        <w:rPr>
+          <w:rFonts w:ascii="Times New Roman" w:hAnsi="Times New Roman" w:cs="Times New Roman"/>
+          <w:sz w:val="24"/>
+          <w:szCs w:val="24"/>
+        </w:rPr>
+        <w:t xml:space="preserve"> pool, or even the backyard. </w:t>
       </w:r>
       <w:r>
         <w:rPr>
@@ -2093,7 +2101,23 @@
           <w:sz w:val="24"/>
           <w:szCs w:val="24"/>
         </w:rPr>
-        <w:t xml:space="preserve">Some visions are abstract, while others are more defined and concrete. </w:t>
+        <w:t>Some visions</w:t>
+      </w:r>
+      <w:r>
+        <w:rPr>
+          <w:rFonts w:ascii="Times New Roman" w:hAnsi="Times New Roman" w:cs="Times New Roman"/>
+          <w:sz w:val="24"/>
+          <w:szCs w:val="24"/>
+        </w:rPr>
+        <w:t>/memories</w:t>
+      </w:r>
+      <w:r>
+        <w:rPr>
+          <w:rFonts w:ascii="Times New Roman" w:hAnsi="Times New Roman" w:cs="Times New Roman"/>
+          <w:sz w:val="24"/>
+          <w:szCs w:val="24"/>
+        </w:rPr>
+        <w:t xml:space="preserve"> are abstract, while others are more defined and concrete. </w:t>
       </w:r>
       <w:r>
         <w:rPr>
@@ -2143,6 +2167,121 @@
         </w:rPr>
         <w:t>insight to oneself.</w:t>
       </w:r>
+    </w:p>
+    <w:p>
+      <w:pPr>
+        <w:spacing w:line="480" w:lineRule="auto"/>
+        <w:ind w:firstLine="720"/>
+        <w:rPr>
+          <w:rFonts w:ascii="Times New Roman" w:hAnsi="Times New Roman" w:cs="Times New Roman"/>
+          <w:sz w:val="24"/>
+          <w:szCs w:val="24"/>
+        </w:rPr>
+      </w:pPr>
+      <w:r>
+        <w:rPr>
+          <w:rFonts w:ascii="Times New Roman" w:hAnsi="Times New Roman" w:cs="Times New Roman"/>
+          <w:sz w:val="24"/>
+          <w:szCs w:val="24"/>
+        </w:rPr>
+        <w:t>My accumulation of memories about my grandparent’s house holds some kind of interesting value.</w:t>
+      </w:r>
+      <w:r>
+        <w:rPr>
+          <w:rFonts w:ascii="Times New Roman" w:hAnsi="Times New Roman" w:cs="Times New Roman"/>
+          <w:sz w:val="24"/>
+          <w:szCs w:val="24"/>
+        </w:rPr>
+        <w:t xml:space="preserve"> It helped me realize that life changes. Simple as that. </w:t>
+      </w:r>
+      <w:r>
+        <w:rPr>
+          <w:rFonts w:ascii="Times New Roman" w:hAnsi="Times New Roman" w:cs="Times New Roman"/>
+          <w:sz w:val="24"/>
+          <w:szCs w:val="24"/>
+        </w:rPr>
+        <w:t xml:space="preserve">This idea is something that </w:t>
+      </w:r>
+      <w:r>
+        <w:rPr>
+          <w:rFonts w:ascii="Times New Roman" w:hAnsi="Times New Roman" w:cs="Times New Roman"/>
+          <w:sz w:val="24"/>
+          <w:szCs w:val="24"/>
+        </w:rPr>
+        <w:t>I’m not sure if people think deeply enough about, or even think about at all.</w:t>
+      </w:r>
+      <w:r>
+        <w:rPr>
+          <w:rFonts w:ascii="Times New Roman" w:hAnsi="Times New Roman" w:cs="Times New Roman"/>
+          <w:sz w:val="24"/>
+          <w:szCs w:val="24"/>
+        </w:rPr>
+        <w:t xml:space="preserve"> My uncle Corey has </w:t>
+      </w:r>
+      <w:r>
+        <w:rPr>
+          <w:rFonts w:ascii="Times New Roman" w:hAnsi="Times New Roman" w:cs="Times New Roman"/>
+          <w:sz w:val="24"/>
+          <w:szCs w:val="24"/>
+        </w:rPr>
+        <w:t>passed</w:t>
+      </w:r>
+      <w:r>
+        <w:rPr>
+          <w:rFonts w:ascii="Times New Roman" w:hAnsi="Times New Roman" w:cs="Times New Roman"/>
+          <w:sz w:val="24"/>
+          <w:szCs w:val="24"/>
+        </w:rPr>
+        <w:t xml:space="preserve"> away, my grandparents sold their house and moved into an RV, soon after that they each retired, and I’m off to college working on a degree.</w:t>
+      </w:r>
+      <w:r>
+        <w:rPr>
+          <w:rFonts w:ascii="Times New Roman" w:hAnsi="Times New Roman" w:cs="Times New Roman"/>
+          <w:sz w:val="24"/>
+          <w:szCs w:val="24"/>
+        </w:rPr>
+        <w:t xml:space="preserve"> That scenario is slightly different from a child swimming </w:t>
+      </w:r>
+      <w:r>
+        <w:rPr>
+          <w:rFonts w:ascii="Times New Roman" w:hAnsi="Times New Roman" w:cs="Times New Roman"/>
+          <w:sz w:val="24"/>
+          <w:szCs w:val="24"/>
+        </w:rPr>
+        <w:t>in a pool with little to worry about each summer.</w:t>
+      </w:r>
+      <w:r>
+        <w:rPr>
+          <w:rFonts w:ascii="Times New Roman" w:hAnsi="Times New Roman" w:cs="Times New Roman"/>
+          <w:sz w:val="24"/>
+          <w:szCs w:val="24"/>
+        </w:rPr>
+        <w:t xml:space="preserve"> I </w:t>
+      </w:r>
+      <w:r>
+        <w:rPr>
+          <w:rFonts w:ascii="Times New Roman" w:hAnsi="Times New Roman" w:cs="Times New Roman"/>
+          <w:sz w:val="24"/>
+          <w:szCs w:val="24"/>
+        </w:rPr>
+        <w:t>believe that each and every o</w:t>
+      </w:r>
+      <w:r>
+        <w:rPr>
+          <w:rFonts w:ascii="Times New Roman" w:hAnsi="Times New Roman" w:cs="Times New Roman"/>
+          <w:sz w:val="24"/>
+          <w:szCs w:val="24"/>
+        </w:rPr>
+        <w:t xml:space="preserve">ne of us should think </w:t>
+      </w:r>
+      <w:r>
+        <w:rPr>
+          <w:rFonts w:ascii="Times New Roman" w:hAnsi="Times New Roman" w:cs="Times New Roman"/>
+          <w:sz w:val="24"/>
+          <w:szCs w:val="24"/>
+        </w:rPr>
+        <w:t>of</w:t>
+      </w:r>
       <w:r>
         <w:rPr>
           <w:rFonts w:ascii="Times New Roman" w:hAnsi="Times New Roman" w:cs="Times New Roman"/>
@@ -2151,8 +2290,186 @@
         </w:rPr>
         <w:t xml:space="preserve"> </w:t>
       </w:r>
-      <w:bookmarkStart w:id="0" w:name="_GoBack"/>
-      <w:bookmarkEnd w:id="0"/>
+      <w:r>
+        <w:rPr>
+          <w:rFonts w:ascii="Times New Roman" w:hAnsi="Times New Roman" w:cs="Times New Roman"/>
+          <w:sz w:val="24"/>
+          <w:szCs w:val="24"/>
+        </w:rPr>
+        <w:t>and understand our past. Understanding our past will help us develop our future self.</w:t>
+      </w:r>
+      <w:r>
+        <w:t xml:space="preserve"> </w:t>
+      </w:r>
+      <w:r>
+        <w:rPr>
+          <w:rFonts w:ascii="Times New Roman" w:hAnsi="Times New Roman" w:cs="Times New Roman"/>
+          <w:sz w:val="24"/>
+          <w:szCs w:val="24"/>
+        </w:rPr>
+        <w:t xml:space="preserve">Living and experiencing life itself changes a person. But the act of thinking about past experiences that have impacted them </w:t>
+      </w:r>
+      <w:r>
+        <w:rPr>
+          <w:rFonts w:ascii="Times New Roman" w:hAnsi="Times New Roman" w:cs="Times New Roman"/>
+          <w:sz w:val="24"/>
+          <w:szCs w:val="24"/>
+        </w:rPr>
+        <w:t>changes them as well</w:t>
+      </w:r>
+      <w:r>
+        <w:rPr>
+          <w:rFonts w:ascii="Times New Roman" w:hAnsi="Times New Roman" w:cs="Times New Roman"/>
+          <w:sz w:val="24"/>
+          <w:szCs w:val="24"/>
+        </w:rPr>
+        <w:t xml:space="preserve">. Throughout the years each and every one of us slowly ramps up our lives. We take on more roles, make new friends, remember things, forget things, </w:t>
+      </w:r>
+      <w:r>
+        <w:rPr>
+          <w:rFonts w:ascii="Times New Roman" w:hAnsi="Times New Roman" w:cs="Times New Roman"/>
+          <w:sz w:val="24"/>
+          <w:szCs w:val="24"/>
+        </w:rPr>
+        <w:t>etc. And the next thing we know</w:t>
+      </w:r>
+      <w:r>
+        <w:rPr>
+          <w:rFonts w:ascii="Times New Roman" w:hAnsi="Times New Roman" w:cs="Times New Roman"/>
+          <w:sz w:val="24"/>
+          <w:szCs w:val="24"/>
+        </w:rPr>
+        <w:t xml:space="preserve"> society as a whole </w:t>
+      </w:r>
+      <w:r>
+        <w:rPr>
+          <w:rFonts w:ascii="Times New Roman" w:hAnsi="Times New Roman" w:cs="Times New Roman"/>
+          <w:sz w:val="24"/>
+          <w:szCs w:val="24"/>
+        </w:rPr>
+        <w:t>is different</w:t>
+      </w:r>
+      <w:r>
+        <w:rPr>
+          <w:rFonts w:ascii="Times New Roman" w:hAnsi="Times New Roman" w:cs="Times New Roman"/>
+          <w:sz w:val="24"/>
+          <w:szCs w:val="24"/>
+        </w:rPr>
+        <w:t xml:space="preserve">. </w:t>
+      </w:r>
+      <w:r>
+        <w:rPr>
+          <w:rFonts w:ascii="Times New Roman" w:hAnsi="Times New Roman" w:cs="Times New Roman"/>
+          <w:sz w:val="24"/>
+          <w:szCs w:val="24"/>
+        </w:rPr>
+        <w:t>Then w</w:t>
+      </w:r>
+      <w:r>
+        <w:rPr>
+          <w:rFonts w:ascii="Times New Roman" w:hAnsi="Times New Roman" w:cs="Times New Roman"/>
+          <w:sz w:val="24"/>
+          <w:szCs w:val="24"/>
+        </w:rPr>
+        <w:t xml:space="preserve">e </w:t>
+      </w:r>
+      <w:r>
+        <w:rPr>
+          <w:rFonts w:ascii="Times New Roman" w:hAnsi="Times New Roman" w:cs="Times New Roman"/>
+          <w:sz w:val="24"/>
+          <w:szCs w:val="24"/>
+        </w:rPr>
+        <w:lastRenderedPageBreak/>
+        <w:t xml:space="preserve">think about memories in the past and we admire them, we want something from them. In some shape or form there is some kind of satisfaction we get from thinking </w:t>
+      </w:r>
+      <w:r>
+        <w:rPr>
+          <w:rFonts w:ascii="Times New Roman" w:hAnsi="Times New Roman" w:cs="Times New Roman"/>
+          <w:sz w:val="24"/>
+          <w:szCs w:val="24"/>
+        </w:rPr>
+        <w:t>about</w:t>
+      </w:r>
+      <w:r>
+        <w:rPr>
+          <w:rFonts w:ascii="Times New Roman" w:hAnsi="Times New Roman" w:cs="Times New Roman"/>
+          <w:sz w:val="24"/>
+          <w:szCs w:val="24"/>
+        </w:rPr>
+        <w:t xml:space="preserve"> past events.</w:t>
+      </w:r>
+      <w:r>
+        <w:rPr>
+          <w:rFonts w:ascii="Times New Roman" w:hAnsi="Times New Roman" w:cs="Times New Roman"/>
+          <w:sz w:val="24"/>
+          <w:szCs w:val="24"/>
+        </w:rPr>
+        <w:t xml:space="preserve"> </w:t>
+      </w:r>
+      <w:r>
+        <w:rPr>
+          <w:rFonts w:ascii="Times New Roman" w:hAnsi="Times New Roman" w:cs="Times New Roman"/>
+          <w:sz w:val="24"/>
+          <w:szCs w:val="24"/>
+        </w:rPr>
+        <w:t>On the other hand I don’t think people should dwell in the past</w:t>
+      </w:r>
+      <w:r>
+        <w:rPr>
+          <w:rFonts w:ascii="Times New Roman" w:hAnsi="Times New Roman" w:cs="Times New Roman"/>
+          <w:sz w:val="24"/>
+          <w:szCs w:val="24"/>
+        </w:rPr>
+        <w:t xml:space="preserve">. </w:t>
+      </w:r>
+      <w:r>
+        <w:rPr>
+          <w:rFonts w:ascii="Times New Roman" w:hAnsi="Times New Roman" w:cs="Times New Roman"/>
+          <w:sz w:val="24"/>
+          <w:szCs w:val="24"/>
+        </w:rPr>
+        <w:t>Each of us needs to live in the now, and plan for the future. After all the only day that you can change is today.</w:t>
+      </w:r>
+      <w:r>
+        <w:rPr>
+          <w:rFonts w:ascii="Times New Roman" w:hAnsi="Times New Roman" w:cs="Times New Roman"/>
+          <w:sz w:val="24"/>
+          <w:szCs w:val="24"/>
+        </w:rPr>
+        <w:t xml:space="preserve"> But that satisfaction </w:t>
+      </w:r>
+      <w:r>
+        <w:rPr>
+          <w:rFonts w:ascii="Times New Roman" w:hAnsi="Times New Roman" w:cs="Times New Roman"/>
+          <w:sz w:val="24"/>
+          <w:szCs w:val="24"/>
+        </w:rPr>
+        <w:t>each of us gets from those daydreams of the past is important</w:t>
+      </w:r>
+      <w:r>
+        <w:rPr>
+          <w:rFonts w:ascii="Times New Roman" w:hAnsi="Times New Roman" w:cs="Times New Roman"/>
+          <w:sz w:val="24"/>
+          <w:szCs w:val="24"/>
+        </w:rPr>
+        <w:t xml:space="preserve">. </w:t>
+      </w:r>
+      <w:r>
+        <w:rPr>
+          <w:rFonts w:ascii="Times New Roman" w:hAnsi="Times New Roman" w:cs="Times New Roman"/>
+          <w:sz w:val="24"/>
+          <w:szCs w:val="24"/>
+        </w:rPr>
+        <w:t xml:space="preserve">Knowing what it is that you like about a certain vision and what it personally means to you can guide your life decisions. </w:t>
+      </w:r>
+      <w:r>
+        <w:rPr>
+          <w:rFonts w:ascii="Times New Roman" w:hAnsi="Times New Roman" w:cs="Times New Roman"/>
+          <w:sz w:val="24"/>
+          <w:szCs w:val="24"/>
+        </w:rPr>
+        <w:t xml:space="preserve">Our own thoughts can enlighten us. </w:t>
+      </w:r>
     </w:p>
     <w:p>
       <w:pPr>
@@ -2193,7 +2510,25 @@
           <w:sz w:val="24"/>
           <w:szCs w:val="24"/>
         </w:rPr>
-        <w:t>I think there are 2 meanings/point in this story, there is what the story means to me and what I actually gained from it, i.e meditation.. and a want to relax and just be. I want to hit that point someday of just total and absolute peace. But there is also the meaning/point that life changes (corey dies, house is gone, grandparents are retired, im in college) and that I’m not saying that people should live in the past but they should remember it and learn from it.</w:t>
+        <w:t xml:space="preserve">Use the past to analyze </w:t>
+      </w:r>
+      <w:r>
+        <w:rPr>
+          <w:rFonts w:ascii="Times New Roman" w:hAnsi="Times New Roman" w:cs="Times New Roman"/>
+          <w:color w:val="2E74B5" w:themeColor="accent1" w:themeShade="BF"/>
+          <w:sz w:val="24"/>
+          <w:szCs w:val="24"/>
+        </w:rPr>
+        <w:t>yourself</w:t>
+      </w:r>
+      <w:r>
+        <w:rPr>
+          <w:rFonts w:ascii="Times New Roman" w:hAnsi="Times New Roman" w:cs="Times New Roman"/>
+          <w:color w:val="2E74B5" w:themeColor="accent1" w:themeShade="BF"/>
+          <w:sz w:val="24"/>
+          <w:szCs w:val="24"/>
+        </w:rPr>
+        <w:t xml:space="preserve"> and find out if there are any patterns, are you who you want to be?</w:t>
       </w:r>
     </w:p>
     <w:p>
@@ -2214,7 +2549,127 @@
           <w:sz w:val="24"/>
           <w:szCs w:val="24"/>
         </w:rPr>
-        <w:t>Link the fact that experiences change us to the fact that you now want to try relaxation, and that humble resort may have been what unconsciously opened up your eyes to it. It guided you to it.</w:t>
+        <w:t xml:space="preserve">I think there are 2 meanings/point in this story, there is what the story means to me and what I actually gained from it, </w:t>
+      </w:r>
+      <w:proofErr w:type="spellStart"/>
+      <w:r>
+        <w:rPr>
+          <w:rFonts w:ascii="Times New Roman" w:hAnsi="Times New Roman" w:cs="Times New Roman"/>
+          <w:color w:val="2E74B5" w:themeColor="accent1" w:themeShade="BF"/>
+          <w:sz w:val="24"/>
+          <w:szCs w:val="24"/>
+        </w:rPr>
+        <w:t>i.e</w:t>
+      </w:r>
+      <w:proofErr w:type="spellEnd"/>
+      <w:r>
+        <w:rPr>
+          <w:rFonts w:ascii="Times New Roman" w:hAnsi="Times New Roman" w:cs="Times New Roman"/>
+          <w:color w:val="2E74B5" w:themeColor="accent1" w:themeShade="BF"/>
+          <w:sz w:val="24"/>
+          <w:szCs w:val="24"/>
+        </w:rPr>
+        <w:t xml:space="preserve"> meditation</w:t>
+      </w:r>
+      <w:proofErr w:type="gramStart"/>
+      <w:r>
+        <w:rPr>
+          <w:rFonts w:ascii="Times New Roman" w:hAnsi="Times New Roman" w:cs="Times New Roman"/>
+          <w:color w:val="2E74B5" w:themeColor="accent1" w:themeShade="BF"/>
+          <w:sz w:val="24"/>
+          <w:szCs w:val="24"/>
+        </w:rPr>
+        <w:t>..</w:t>
+      </w:r>
+      <w:proofErr w:type="gramEnd"/>
+      <w:r>
+        <w:rPr>
+          <w:rFonts w:ascii="Times New Roman" w:hAnsi="Times New Roman" w:cs="Times New Roman"/>
+          <w:color w:val="2E74B5" w:themeColor="accent1" w:themeShade="BF"/>
+          <w:sz w:val="24"/>
+          <w:szCs w:val="24"/>
+        </w:rPr>
+        <w:t xml:space="preserve"> </w:t>
+      </w:r>
+      <w:proofErr w:type="gramStart"/>
+      <w:r>
+        <w:rPr>
+          <w:rFonts w:ascii="Times New Roman" w:hAnsi="Times New Roman" w:cs="Times New Roman"/>
+          <w:color w:val="2E74B5" w:themeColor="accent1" w:themeShade="BF"/>
+          <w:sz w:val="24"/>
+          <w:szCs w:val="24"/>
+        </w:rPr>
+        <w:t>and</w:t>
+      </w:r>
+      <w:proofErr w:type="gramEnd"/>
+      <w:r>
+        <w:rPr>
+          <w:rFonts w:ascii="Times New Roman" w:hAnsi="Times New Roman" w:cs="Times New Roman"/>
+          <w:color w:val="2E74B5" w:themeColor="accent1" w:themeShade="BF"/>
+          <w:sz w:val="24"/>
+          <w:szCs w:val="24"/>
+        </w:rPr>
+        <w:t xml:space="preserve"> a want to relax and just be</w:t>
+      </w:r>
+      <w:r>
+        <w:rPr>
+          <w:rFonts w:ascii="Times New Roman" w:hAnsi="Times New Roman" w:cs="Times New Roman"/>
+          <w:color w:val="2E74B5" w:themeColor="accent1" w:themeShade="BF"/>
+          <w:sz w:val="24"/>
+          <w:szCs w:val="24"/>
+        </w:rPr>
+        <w:t>, and it helped me realize that life changes but I also think that people should think about their past and realize what comes of it, it simply enlightens people</w:t>
+      </w:r>
+      <w:r>
+        <w:rPr>
+          <w:rFonts w:ascii="Times New Roman" w:hAnsi="Times New Roman" w:cs="Times New Roman"/>
+          <w:color w:val="2E74B5" w:themeColor="accent1" w:themeShade="BF"/>
+          <w:sz w:val="24"/>
+          <w:szCs w:val="24"/>
+        </w:rPr>
+        <w:t>. I want to hit that point someday of just total and absolute peace. But there is also the meaning/point that life changes (</w:t>
+      </w:r>
+      <w:proofErr w:type="spellStart"/>
+      <w:proofErr w:type="gramStart"/>
+      <w:r>
+        <w:rPr>
+          <w:rFonts w:ascii="Times New Roman" w:hAnsi="Times New Roman" w:cs="Times New Roman"/>
+          <w:color w:val="2E74B5" w:themeColor="accent1" w:themeShade="BF"/>
+          <w:sz w:val="24"/>
+          <w:szCs w:val="24"/>
+        </w:rPr>
+        <w:t>corey</w:t>
+      </w:r>
+      <w:proofErr w:type="spellEnd"/>
+      <w:proofErr w:type="gramEnd"/>
+      <w:r>
+        <w:rPr>
+          <w:rFonts w:ascii="Times New Roman" w:hAnsi="Times New Roman" w:cs="Times New Roman"/>
+          <w:color w:val="2E74B5" w:themeColor="accent1" w:themeShade="BF"/>
+          <w:sz w:val="24"/>
+          <w:szCs w:val="24"/>
+        </w:rPr>
+        <w:t xml:space="preserve"> dies, house is gone, grandparents are retired, </w:t>
+      </w:r>
+      <w:proofErr w:type="spellStart"/>
+      <w:r>
+        <w:rPr>
+          <w:rFonts w:ascii="Times New Roman" w:hAnsi="Times New Roman" w:cs="Times New Roman"/>
+          <w:color w:val="2E74B5" w:themeColor="accent1" w:themeShade="BF"/>
+          <w:sz w:val="24"/>
+          <w:szCs w:val="24"/>
+        </w:rPr>
+        <w:t>im</w:t>
+      </w:r>
+      <w:proofErr w:type="spellEnd"/>
+      <w:r>
+        <w:rPr>
+          <w:rFonts w:ascii="Times New Roman" w:hAnsi="Times New Roman" w:cs="Times New Roman"/>
+          <w:color w:val="2E74B5" w:themeColor="accent1" w:themeShade="BF"/>
+          <w:sz w:val="24"/>
+          <w:szCs w:val="24"/>
+        </w:rPr>
+        <w:t xml:space="preserve"> in college) and that I’m not saying that people should live in the past but they should remember it and learn from it.</w:t>
       </w:r>
     </w:p>
     <w:p>
@@ -2235,26 +2690,7 @@
           <w:sz w:val="24"/>
           <w:szCs w:val="24"/>
         </w:rPr>
-        <w:t xml:space="preserve">Pick up insights, bring something to the audience for deeper understanding. These types of places are important to us in childhood, especially in the stage that we are in (college students), </w:t>
-      </w:r>
-      <w:r>
-        <w:rPr>
-          <w:rFonts w:ascii="Times New Roman" w:hAnsi="Times New Roman" w:cs="Times New Roman"/>
-          <w:color w:val="2E74B5" w:themeColor="accent1" w:themeShade="BF"/>
-          <w:sz w:val="24"/>
-          <w:szCs w:val="24"/>
-        </w:rPr>
-        <w:lastRenderedPageBreak/>
-        <w:t>leaving childhood, having memories of life being simple and enjoyable.</w:t>
-      </w:r>
-      <w:r>
-        <w:rPr>
-          <w:rFonts w:ascii="Times New Roman" w:hAnsi="Times New Roman" w:cs="Times New Roman"/>
-          <w:color w:val="2E74B5" w:themeColor="accent1" w:themeShade="BF"/>
-          <w:sz w:val="24"/>
-          <w:szCs w:val="24"/>
-        </w:rPr>
-        <w:t xml:space="preserve"> This is probably my main point is what those memories mean to me and others</w:t>
+        <w:t>Link the fact that experiences change us to the fact that you now want to try relaxation, and that humble resort may have been what unconsciously opened up your eyes to it. It guided you to it.</w:t>
       </w:r>
     </w:p>
     <w:p>
@@ -2275,7 +2711,7 @@
           <w:sz w:val="24"/>
           <w:szCs w:val="24"/>
         </w:rPr>
-        <w:t>Something about grandparents? They are still happy about loss.</w:t>
+        <w:t xml:space="preserve">Pick up insights, bring something to the audience for deeper understanding. These types of places are important to us in childhood, especially in the stage that we are in (college students), </w:t>
       </w:r>
       <w:r>
         <w:rPr>
@@ -2284,7 +2720,28 @@
           <w:sz w:val="24"/>
           <w:szCs w:val="24"/>
         </w:rPr>
-        <w:t xml:space="preserve"> This may be another point</w:t>
+        <w:lastRenderedPageBreak/>
+        <w:t>leaving childhood, having memories of life being simple and enjoyable.</w:t>
+      </w:r>
+      <w:r>
+        <w:rPr>
+          <w:rFonts w:ascii="Times New Roman" w:hAnsi="Times New Roman" w:cs="Times New Roman"/>
+          <w:color w:val="2E74B5" w:themeColor="accent1" w:themeShade="BF"/>
+          <w:sz w:val="24"/>
+          <w:szCs w:val="24"/>
+        </w:rPr>
+        <w:t xml:space="preserve"> This is probably my </w:t>
+      </w:r>
+      <w:bookmarkStart w:id="0" w:name="_GoBack"/>
+      <w:bookmarkEnd w:id="0"/>
+      <w:r>
+        <w:rPr>
+          <w:rFonts w:ascii="Times New Roman" w:hAnsi="Times New Roman" w:cs="Times New Roman"/>
+          <w:color w:val="2E74B5" w:themeColor="accent1" w:themeShade="BF"/>
+          <w:sz w:val="24"/>
+          <w:szCs w:val="24"/>
+        </w:rPr>
+        <w:t>main point is what those memories mean to me and others</w:t>
       </w:r>
     </w:p>
     <w:p>
@@ -2305,7 +2762,7 @@
           <w:sz w:val="24"/>
           <w:szCs w:val="24"/>
         </w:rPr>
-        <w:t>Put a story in instead of just pure description</w:t>
+        <w:t>Something about grandparents? They are still happy about loss.</w:t>
       </w:r>
       <w:r>
         <w:rPr>
@@ -2314,7 +2771,7 @@
           <w:sz w:val="24"/>
           <w:szCs w:val="24"/>
         </w:rPr>
-        <w:t>.</w:t>
+        <w:t xml:space="preserve"> This may be another point</w:t>
       </w:r>
     </w:p>
     <w:p>
@@ -2335,6 +2792,36 @@
           <w:sz w:val="24"/>
           <w:szCs w:val="24"/>
         </w:rPr>
+        <w:t>Put a story in instead of just pure description</w:t>
+      </w:r>
+      <w:r>
+        <w:rPr>
+          <w:rFonts w:ascii="Times New Roman" w:hAnsi="Times New Roman" w:cs="Times New Roman"/>
+          <w:color w:val="2E74B5" w:themeColor="accent1" w:themeShade="BF"/>
+          <w:sz w:val="24"/>
+          <w:szCs w:val="24"/>
+        </w:rPr>
+        <w:t>.</w:t>
+      </w:r>
+    </w:p>
+    <w:p>
+      <w:pPr>
+        <w:spacing w:line="480" w:lineRule="auto"/>
+        <w:jc w:val="center"/>
+        <w:rPr>
+          <w:rFonts w:ascii="Times New Roman" w:hAnsi="Times New Roman" w:cs="Times New Roman"/>
+          <w:color w:val="2E74B5" w:themeColor="accent1" w:themeShade="BF"/>
+          <w:sz w:val="24"/>
+          <w:szCs w:val="24"/>
+        </w:rPr>
+      </w:pPr>
+      <w:r>
+        <w:rPr>
+          <w:rFonts w:ascii="Times New Roman" w:hAnsi="Times New Roman" w:cs="Times New Roman"/>
+          <w:color w:val="2E74B5" w:themeColor="accent1" w:themeShade="BF"/>
+          <w:sz w:val="24"/>
+          <w:szCs w:val="24"/>
+        </w:rPr>
         <w:t>We think about these moments because we miss them, we want them back in some shape or form.</w:t>
       </w:r>
     </w:p>
@@ -2356,20 +2843,18 @@
           <w:sz w:val="24"/>
           <w:szCs w:val="24"/>
         </w:rPr>
-        <w:t>Living and experiencing life itself changes a person. But the act of thinking about past experiences that have impacted them also changes a person. Throughout the years each and every one of us slowly ramps up our lives. We take on more roles, make new friends, remember things, forget things, etc. And the next thing we know we, as a society, are stressed out. And we think about memories in the past and we admire them, we want something from them. In some shape or form there is some kind of satisfaction we get from thinking out past events. People shouldn’t live in the past but they should remember it, and learn from it.</w:t>
-      </w:r>
-    </w:p>
-    <w:p>
-      <w:pPr>
-        <w:spacing w:line="480" w:lineRule="auto"/>
-        <w:ind w:firstLine="720"/>
+        <w:t>Everybody’s</w:t>
+      </w:r>
+      <w:r>
         <w:rPr>
           <w:rFonts w:ascii="Times New Roman" w:hAnsi="Times New Roman" w:cs="Times New Roman"/>
           <w:color w:val="1F4E79" w:themeColor="accent1" w:themeShade="80"/>
           <w:sz w:val="24"/>
           <w:szCs w:val="24"/>
         </w:rPr>
-      </w:pPr>
+        <w:t xml:space="preserve"> life is a roller coaster, and its one big roller coaster</w:t>
+      </w:r>
+      <w:proofErr w:type="gramStart"/>
       <w:r>
         <w:rPr>
           <w:rFonts w:ascii="Times New Roman" w:hAnsi="Times New Roman" w:cs="Times New Roman"/>
@@ -2377,7 +2862,59 @@
           <w:sz w:val="24"/>
           <w:szCs w:val="24"/>
         </w:rPr>
-        <w:t>Everybodies life is a roller coaster, and its one big roller coaster.. because our life starts out simple and then ramps up to a peak, and declines from there slower and slower until we reach a stopping point. But some peoples stopping points come early (corey).</w:t>
+        <w:t>..</w:t>
+      </w:r>
+      <w:proofErr w:type="gramEnd"/>
+      <w:r>
+        <w:rPr>
+          <w:rFonts w:ascii="Times New Roman" w:hAnsi="Times New Roman" w:cs="Times New Roman"/>
+          <w:color w:val="1F4E79" w:themeColor="accent1" w:themeShade="80"/>
+          <w:sz w:val="24"/>
+          <w:szCs w:val="24"/>
+        </w:rPr>
+        <w:t xml:space="preserve"> </w:t>
+      </w:r>
+      <w:proofErr w:type="gramStart"/>
+      <w:r>
+        <w:rPr>
+          <w:rFonts w:ascii="Times New Roman" w:hAnsi="Times New Roman" w:cs="Times New Roman"/>
+          <w:color w:val="1F4E79" w:themeColor="accent1" w:themeShade="80"/>
+          <w:sz w:val="24"/>
+          <w:szCs w:val="24"/>
+        </w:rPr>
+        <w:t>because</w:t>
+      </w:r>
+      <w:proofErr w:type="gramEnd"/>
+      <w:r>
+        <w:rPr>
+          <w:rFonts w:ascii="Times New Roman" w:hAnsi="Times New Roman" w:cs="Times New Roman"/>
+          <w:color w:val="1F4E79" w:themeColor="accent1" w:themeShade="80"/>
+          <w:sz w:val="24"/>
+          <w:szCs w:val="24"/>
+        </w:rPr>
+        <w:t xml:space="preserve"> our life starts out simple and then ramps up to a peak, and declines from there slower and slower until we reach a stopping point. But some peoples stopping points come early (</w:t>
+      </w:r>
+      <w:proofErr w:type="spellStart"/>
+      <w:proofErr w:type="gramStart"/>
+      <w:r>
+        <w:rPr>
+          <w:rFonts w:ascii="Times New Roman" w:hAnsi="Times New Roman" w:cs="Times New Roman"/>
+          <w:color w:val="1F4E79" w:themeColor="accent1" w:themeShade="80"/>
+          <w:sz w:val="24"/>
+          <w:szCs w:val="24"/>
+        </w:rPr>
+        <w:t>corey</w:t>
+      </w:r>
+      <w:proofErr w:type="spellEnd"/>
+      <w:proofErr w:type="gramEnd"/>
+      <w:r>
+        <w:rPr>
+          <w:rFonts w:ascii="Times New Roman" w:hAnsi="Times New Roman" w:cs="Times New Roman"/>
+          <w:color w:val="1F4E79" w:themeColor="accent1" w:themeShade="80"/>
+          <w:sz w:val="24"/>
+          <w:szCs w:val="24"/>
+        </w:rPr>
+        <w:t>).</w:t>
       </w:r>
     </w:p>
     <w:p>
@@ -2420,6 +2957,35 @@
           <w:szCs w:val="24"/>
         </w:rPr>
         <w:t>, talked about what the place meant to me and brought to my mind as a child and in the present.</w:t>
+      </w:r>
+      <w:r>
+        <w:rPr>
+          <w:rFonts w:ascii="Times New Roman" w:hAnsi="Times New Roman" w:cs="Times New Roman"/>
+          <w:color w:val="1F4E79" w:themeColor="accent1" w:themeShade="80"/>
+          <w:sz w:val="24"/>
+          <w:szCs w:val="24"/>
+        </w:rPr>
+        <w:t xml:space="preserve"> Piece was almost broke into two parts, the first part being a description of my visions as a child, specifically at my grandparent’s house in Arizona. The second part analyzes the first. It brings up questions and abstract ideas about changes in life and </w:t>
+      </w:r>
+      <w:proofErr w:type="spellStart"/>
+      <w:r>
+        <w:rPr>
+          <w:rFonts w:ascii="Times New Roman" w:hAnsi="Times New Roman" w:cs="Times New Roman"/>
+          <w:color w:val="1F4E79" w:themeColor="accent1" w:themeShade="80"/>
+          <w:sz w:val="24"/>
+          <w:szCs w:val="24"/>
+        </w:rPr>
+        <w:t>whats</w:t>
+      </w:r>
+      <w:proofErr w:type="spellEnd"/>
+      <w:r>
+        <w:rPr>
+          <w:rFonts w:ascii="Times New Roman" w:hAnsi="Times New Roman" w:cs="Times New Roman"/>
+          <w:color w:val="1F4E79" w:themeColor="accent1" w:themeShade="80"/>
+          <w:sz w:val="24"/>
+          <w:szCs w:val="24"/>
+        </w:rPr>
+        <w:t xml:space="preserve"> coming next.</w:t>
       </w:r>
     </w:p>
     <w:p>

--- a/Current Semester/ENGL 101/Sketches/Final Portfolio/Humble Resort.docx
+++ b/Current Semester/ENGL 101/Sketches/Final Portfolio/Humble Resort.docx
@@ -2133,7 +2133,23 @@
           <w:sz w:val="24"/>
           <w:szCs w:val="24"/>
         </w:rPr>
-        <w:t xml:space="preserve">The common denominator between all of these visions and or memories is that they either tell something about ourselves </w:t>
+        <w:t>The common denominator b</w:t>
+      </w:r>
+      <w:r>
+        <w:rPr>
+          <w:rFonts w:ascii="Times New Roman" w:hAnsi="Times New Roman" w:cs="Times New Roman"/>
+          <w:sz w:val="24"/>
+          <w:szCs w:val="24"/>
+        </w:rPr>
+        <w:t>etween all of these visions and/</w:t>
+      </w:r>
+      <w:r>
+        <w:rPr>
+          <w:rFonts w:ascii="Times New Roman" w:hAnsi="Times New Roman" w:cs="Times New Roman"/>
+          <w:sz w:val="24"/>
+          <w:szCs w:val="24"/>
+        </w:rPr>
+        <w:t xml:space="preserve">or memories is that they either tell something about ourselves </w:t>
       </w:r>
       <w:r>
         <w:rPr>
@@ -2323,7 +2339,15 @@
           <w:sz w:val="24"/>
           <w:szCs w:val="24"/>
         </w:rPr>
-        <w:t xml:space="preserve">. Throughout the years each and every one of us slowly ramps up our lives. We take on more roles, make new friends, remember things, forget things, </w:t>
+        <w:t xml:space="preserve">. </w:t>
+      </w:r>
+      <w:r>
+        <w:rPr>
+          <w:rFonts w:ascii="Times New Roman" w:hAnsi="Times New Roman" w:cs="Times New Roman"/>
+          <w:sz w:val="24"/>
+          <w:szCs w:val="24"/>
+        </w:rPr>
+        <w:t xml:space="preserve">Throughout the years each and every one of us slowly ramps up our lives. We take on more roles, make new friends, remember things, forget things, </w:t>
       </w:r>
       <w:r>
         <w:rPr>
@@ -2412,7 +2436,15 @@
           <w:sz w:val="24"/>
           <w:szCs w:val="24"/>
         </w:rPr>
-        <w:t>On the other hand I don’t think people should dwell in the past</w:t>
+        <w:t>But sometimes we think too much about the past and our heads get stuck there</w:t>
+      </w:r>
+      <w:r>
+        <w:rPr>
+          <w:rFonts w:ascii="Times New Roman" w:hAnsi="Times New Roman" w:cs="Times New Roman"/>
+          <w:sz w:val="24"/>
+          <w:szCs w:val="24"/>
+        </w:rPr>
+        <w:t>. This is a mistake</w:t>
       </w:r>
       <w:r>
         <w:rPr>
@@ -2468,7 +2500,194 @@
           <w:sz w:val="24"/>
           <w:szCs w:val="24"/>
         </w:rPr>
-        <w:t xml:space="preserve">Our own thoughts can enlighten us. </w:t>
+        <w:t>Our</w:t>
+      </w:r>
+      <w:r>
+        <w:rPr>
+          <w:rFonts w:ascii="Times New Roman" w:hAnsi="Times New Roman" w:cs="Times New Roman"/>
+          <w:sz w:val="24"/>
+          <w:szCs w:val="24"/>
+        </w:rPr>
+        <w:t xml:space="preserve"> own thoughts can enlighten us.</w:t>
+      </w:r>
+    </w:p>
+    <w:p>
+      <w:pPr>
+        <w:spacing w:line="480" w:lineRule="auto"/>
+        <w:ind w:firstLine="720"/>
+        <w:rPr>
+          <w:rFonts w:ascii="Times New Roman" w:hAnsi="Times New Roman" w:cs="Times New Roman"/>
+          <w:sz w:val="24"/>
+          <w:szCs w:val="24"/>
+        </w:rPr>
+      </w:pPr>
+      <w:r>
+        <w:rPr>
+          <w:rFonts w:ascii="Times New Roman" w:hAnsi="Times New Roman" w:cs="Times New Roman"/>
+          <w:sz w:val="24"/>
+          <w:szCs w:val="24"/>
+        </w:rPr>
+        <w:t xml:space="preserve">But I think there is another message to this story as well. </w:t>
+      </w:r>
+      <w:r>
+        <w:rPr>
+          <w:rFonts w:ascii="Times New Roman" w:hAnsi="Times New Roman" w:cs="Times New Roman"/>
+          <w:sz w:val="24"/>
+          <w:szCs w:val="24"/>
+        </w:rPr>
+        <w:t xml:space="preserve">Throughout my childhood I remember thoughts and visions </w:t>
+      </w:r>
+      <w:r>
+        <w:rPr>
+          <w:rFonts w:ascii="Times New Roman" w:hAnsi="Times New Roman" w:cs="Times New Roman"/>
+          <w:sz w:val="24"/>
+          <w:szCs w:val="24"/>
+        </w:rPr>
+        <w:t>of my life being a journey. As if I were going some</w:t>
+      </w:r>
+      <w:r>
+        <w:rPr>
+          <w:rFonts w:ascii="Times New Roman" w:hAnsi="Times New Roman" w:cs="Times New Roman"/>
+          <w:sz w:val="24"/>
+          <w:szCs w:val="24"/>
+        </w:rPr>
+        <w:t>plac</w:t>
+      </w:r>
+      <w:r>
+        <w:rPr>
+          <w:rFonts w:ascii="Times New Roman" w:hAnsi="Times New Roman" w:cs="Times New Roman"/>
+          <w:sz w:val="24"/>
+          <w:szCs w:val="24"/>
+        </w:rPr>
+        <w:t>e at all times, and each day was just one step closer.</w:t>
+      </w:r>
+      <w:r>
+        <w:rPr>
+          <w:rFonts w:ascii="Times New Roman" w:hAnsi="Times New Roman" w:cs="Times New Roman"/>
+          <w:sz w:val="24"/>
+          <w:szCs w:val="24"/>
+        </w:rPr>
+        <w:t xml:space="preserve"> </w:t>
+      </w:r>
+      <w:r>
+        <w:rPr>
+          <w:rFonts w:ascii="Times New Roman" w:hAnsi="Times New Roman" w:cs="Times New Roman"/>
+          <w:sz w:val="24"/>
+          <w:szCs w:val="24"/>
+        </w:rPr>
+        <w:t>But that “some</w:t>
+      </w:r>
+      <w:r>
+        <w:rPr>
+          <w:rFonts w:ascii="Times New Roman" w:hAnsi="Times New Roman" w:cs="Times New Roman"/>
+          <w:sz w:val="24"/>
+          <w:szCs w:val="24"/>
+        </w:rPr>
+        <w:t>place</w:t>
+      </w:r>
+      <w:r>
+        <w:rPr>
+          <w:rFonts w:ascii="Times New Roman" w:hAnsi="Times New Roman" w:cs="Times New Roman"/>
+          <w:sz w:val="24"/>
+          <w:szCs w:val="24"/>
+        </w:rPr>
+        <w:t xml:space="preserve">” wasn’t a </w:t>
+      </w:r>
+      <w:r>
+        <w:rPr>
+          <w:rFonts w:ascii="Times New Roman" w:hAnsi="Times New Roman" w:cs="Times New Roman"/>
+          <w:sz w:val="24"/>
+          <w:szCs w:val="24"/>
+        </w:rPr>
+        <w:t>physical destination</w:t>
+      </w:r>
+      <w:r>
+        <w:rPr>
+          <w:rFonts w:ascii="Times New Roman" w:hAnsi="Times New Roman" w:cs="Times New Roman"/>
+          <w:sz w:val="24"/>
+          <w:szCs w:val="24"/>
+        </w:rPr>
+        <w:t>, it seemed more of a status,</w:t>
+      </w:r>
+      <w:r>
+        <w:rPr>
+          <w:rFonts w:ascii="Times New Roman" w:hAnsi="Times New Roman" w:cs="Times New Roman"/>
+          <w:sz w:val="24"/>
+          <w:szCs w:val="24"/>
+        </w:rPr>
+        <w:t xml:space="preserve"> a</w:t>
+      </w:r>
+      <w:r>
+        <w:rPr>
+          <w:rFonts w:ascii="Times New Roman" w:hAnsi="Times New Roman" w:cs="Times New Roman"/>
+          <w:sz w:val="24"/>
+          <w:szCs w:val="24"/>
+        </w:rPr>
+        <w:t xml:space="preserve"> feeling, or even </w:t>
+      </w:r>
+      <w:r>
+        <w:rPr>
+          <w:rFonts w:ascii="Times New Roman" w:hAnsi="Times New Roman" w:cs="Times New Roman"/>
+          <w:sz w:val="24"/>
+          <w:szCs w:val="24"/>
+        </w:rPr>
+        <w:t xml:space="preserve">an </w:t>
+      </w:r>
+      <w:r>
+        <w:rPr>
+          <w:rFonts w:ascii="Times New Roman" w:hAnsi="Times New Roman" w:cs="Times New Roman"/>
+          <w:sz w:val="24"/>
+          <w:szCs w:val="24"/>
+        </w:rPr>
+        <w:t>understanding.</w:t>
+      </w:r>
+      <w:r>
+        <w:rPr>
+          <w:rFonts w:ascii="Times New Roman" w:hAnsi="Times New Roman" w:cs="Times New Roman"/>
+          <w:sz w:val="24"/>
+          <w:szCs w:val="24"/>
+        </w:rPr>
+        <w:t xml:space="preserve"> </w:t>
+      </w:r>
+      <w:r>
+        <w:rPr>
+          <w:rFonts w:ascii="Times New Roman" w:hAnsi="Times New Roman" w:cs="Times New Roman"/>
+          <w:sz w:val="24"/>
+          <w:szCs w:val="24"/>
+        </w:rPr>
+        <w:t xml:space="preserve">And the </w:t>
+      </w:r>
+      <w:r>
+        <w:rPr>
+          <w:rFonts w:ascii="Times New Roman" w:hAnsi="Times New Roman" w:cs="Times New Roman"/>
+          <w:sz w:val="24"/>
+          <w:szCs w:val="24"/>
+        </w:rPr>
+        <w:t xml:space="preserve">only way </w:t>
+      </w:r>
+      <w:r>
+        <w:rPr>
+          <w:rFonts w:ascii="Times New Roman" w:hAnsi="Times New Roman" w:cs="Times New Roman"/>
+          <w:sz w:val="24"/>
+          <w:szCs w:val="24"/>
+        </w:rPr>
+        <w:t>to get to that so called “place”</w:t>
+      </w:r>
+      <w:r>
+        <w:rPr>
+          <w:rFonts w:ascii="Times New Roman" w:hAnsi="Times New Roman" w:cs="Times New Roman"/>
+          <w:sz w:val="24"/>
+          <w:szCs w:val="24"/>
+        </w:rPr>
+        <w:t xml:space="preserve"> was through deeper understanding of yourself.</w:t>
+      </w:r>
+      <w:r>
+        <w:rPr>
+          <w:rFonts w:ascii="Times New Roman" w:hAnsi="Times New Roman" w:cs="Times New Roman"/>
+          <w:sz w:val="24"/>
+          <w:szCs w:val="24"/>
+        </w:rPr>
+        <w:t xml:space="preserve"> </w:t>
       </w:r>
     </w:p>
     <w:p>
@@ -2489,7 +2708,25 @@
           <w:sz w:val="24"/>
           <w:szCs w:val="24"/>
         </w:rPr>
-        <w:t>Talk about meaning of place to me.</w:t>
+        <w:t xml:space="preserve">Use the past to analyze </w:t>
+      </w:r>
+      <w:r>
+        <w:rPr>
+          <w:rFonts w:ascii="Times New Roman" w:hAnsi="Times New Roman" w:cs="Times New Roman"/>
+          <w:color w:val="2E74B5" w:themeColor="accent1" w:themeShade="BF"/>
+          <w:sz w:val="24"/>
+          <w:szCs w:val="24"/>
+        </w:rPr>
+        <w:t>yourself</w:t>
+      </w:r>
+      <w:r>
+        <w:rPr>
+          <w:rFonts w:ascii="Times New Roman" w:hAnsi="Times New Roman" w:cs="Times New Roman"/>
+          <w:color w:val="2E74B5" w:themeColor="accent1" w:themeShade="BF"/>
+          <w:sz w:val="24"/>
+          <w:szCs w:val="24"/>
+        </w:rPr>
+        <w:t xml:space="preserve"> and find out if there are any patterns, are you who you want to be?</w:t>
       </w:r>
     </w:p>
     <w:p>
@@ -2510,8 +2747,10 @@
           <w:sz w:val="24"/>
           <w:szCs w:val="24"/>
         </w:rPr>
-        <w:t xml:space="preserve">Use the past to analyze </w:t>
-      </w:r>
+        <w:t>I want to hit that point someday of just total and absolute peace. But there is also the meaning/point that life changes (</w:t>
+      </w:r>
+      <w:proofErr w:type="spellStart"/>
+      <w:proofErr w:type="gramStart"/>
       <w:r>
         <w:rPr>
           <w:rFonts w:ascii="Times New Roman" w:hAnsi="Times New Roman" w:cs="Times New Roman"/>
@@ -2519,8 +2758,10 @@
           <w:sz w:val="24"/>
           <w:szCs w:val="24"/>
         </w:rPr>
-        <w:t>yourself</w:t>
-      </w:r>
+        <w:t>corey</w:t>
+      </w:r>
+      <w:proofErr w:type="spellEnd"/>
+      <w:proofErr w:type="gramEnd"/>
       <w:r>
         <w:rPr>
           <w:rFonts w:ascii="Times New Roman" w:hAnsi="Times New Roman" w:cs="Times New Roman"/>
@@ -2528,7 +2769,38 @@
           <w:sz w:val="24"/>
           <w:szCs w:val="24"/>
         </w:rPr>
-        <w:t xml:space="preserve"> and find out if there are any patterns, are you who you want to be?</w:t>
+        <w:t xml:space="preserve"> dies, house is gone, grandparents are retired, </w:t>
+      </w:r>
+      <w:proofErr w:type="spellStart"/>
+      <w:r>
+        <w:rPr>
+          <w:rFonts w:ascii="Times New Roman" w:hAnsi="Times New Roman" w:cs="Times New Roman"/>
+          <w:color w:val="2E74B5" w:themeColor="accent1" w:themeShade="BF"/>
+          <w:sz w:val="24"/>
+          <w:szCs w:val="24"/>
+        </w:rPr>
+        <w:t>im</w:t>
+      </w:r>
+      <w:proofErr w:type="spellEnd"/>
+      <w:r>
+        <w:rPr>
+          <w:rFonts w:ascii="Times New Roman" w:hAnsi="Times New Roman" w:cs="Times New Roman"/>
+          <w:color w:val="2E74B5" w:themeColor="accent1" w:themeShade="BF"/>
+          <w:sz w:val="24"/>
+          <w:szCs w:val="24"/>
+        </w:rPr>
+        <w:t xml:space="preserve"> in college) and that I’m not saying that people should live in the past bu</w:t>
+      </w:r>
+      <w:bookmarkStart w:id="0" w:name="_GoBack"/>
+      <w:bookmarkEnd w:id="0"/>
+      <w:r>
+        <w:rPr>
+          <w:rFonts w:ascii="Times New Roman" w:hAnsi="Times New Roman" w:cs="Times New Roman"/>
+          <w:color w:val="2E74B5" w:themeColor="accent1" w:themeShade="BF"/>
+          <w:sz w:val="24"/>
+          <w:szCs w:val="24"/>
+        </w:rPr>
+        <w:t>t they should remember it and learn from it.</w:t>
       </w:r>
     </w:p>
     <w:p>
@@ -2549,127 +2821,7 @@
           <w:sz w:val="24"/>
           <w:szCs w:val="24"/>
         </w:rPr>
-        <w:t xml:space="preserve">I think there are 2 meanings/point in this story, there is what the story means to me and what I actually gained from it, </w:t>
-      </w:r>
-      <w:proofErr w:type="spellStart"/>
-      <w:r>
-        <w:rPr>
-          <w:rFonts w:ascii="Times New Roman" w:hAnsi="Times New Roman" w:cs="Times New Roman"/>
-          <w:color w:val="2E74B5" w:themeColor="accent1" w:themeShade="BF"/>
-          <w:sz w:val="24"/>
-          <w:szCs w:val="24"/>
-        </w:rPr>
-        <w:t>i.e</w:t>
-      </w:r>
-      <w:proofErr w:type="spellEnd"/>
-      <w:r>
-        <w:rPr>
-          <w:rFonts w:ascii="Times New Roman" w:hAnsi="Times New Roman" w:cs="Times New Roman"/>
-          <w:color w:val="2E74B5" w:themeColor="accent1" w:themeShade="BF"/>
-          <w:sz w:val="24"/>
-          <w:szCs w:val="24"/>
-        </w:rPr>
-        <w:t xml:space="preserve"> meditation</w:t>
-      </w:r>
-      <w:proofErr w:type="gramStart"/>
-      <w:r>
-        <w:rPr>
-          <w:rFonts w:ascii="Times New Roman" w:hAnsi="Times New Roman" w:cs="Times New Roman"/>
-          <w:color w:val="2E74B5" w:themeColor="accent1" w:themeShade="BF"/>
-          <w:sz w:val="24"/>
-          <w:szCs w:val="24"/>
-        </w:rPr>
-        <w:t>..</w:t>
-      </w:r>
-      <w:proofErr w:type="gramEnd"/>
-      <w:r>
-        <w:rPr>
-          <w:rFonts w:ascii="Times New Roman" w:hAnsi="Times New Roman" w:cs="Times New Roman"/>
-          <w:color w:val="2E74B5" w:themeColor="accent1" w:themeShade="BF"/>
-          <w:sz w:val="24"/>
-          <w:szCs w:val="24"/>
-        </w:rPr>
-        <w:t xml:space="preserve"> </w:t>
-      </w:r>
-      <w:proofErr w:type="gramStart"/>
-      <w:r>
-        <w:rPr>
-          <w:rFonts w:ascii="Times New Roman" w:hAnsi="Times New Roman" w:cs="Times New Roman"/>
-          <w:color w:val="2E74B5" w:themeColor="accent1" w:themeShade="BF"/>
-          <w:sz w:val="24"/>
-          <w:szCs w:val="24"/>
-        </w:rPr>
-        <w:t>and</w:t>
-      </w:r>
-      <w:proofErr w:type="gramEnd"/>
-      <w:r>
-        <w:rPr>
-          <w:rFonts w:ascii="Times New Roman" w:hAnsi="Times New Roman" w:cs="Times New Roman"/>
-          <w:color w:val="2E74B5" w:themeColor="accent1" w:themeShade="BF"/>
-          <w:sz w:val="24"/>
-          <w:szCs w:val="24"/>
-        </w:rPr>
-        <w:t xml:space="preserve"> a want to relax and just be</w:t>
-      </w:r>
-      <w:r>
-        <w:rPr>
-          <w:rFonts w:ascii="Times New Roman" w:hAnsi="Times New Roman" w:cs="Times New Roman"/>
-          <w:color w:val="2E74B5" w:themeColor="accent1" w:themeShade="BF"/>
-          <w:sz w:val="24"/>
-          <w:szCs w:val="24"/>
-        </w:rPr>
-        <w:t>, and it helped me realize that life changes but I also think that people should think about their past and realize what comes of it, it simply enlightens people</w:t>
-      </w:r>
-      <w:r>
-        <w:rPr>
-          <w:rFonts w:ascii="Times New Roman" w:hAnsi="Times New Roman" w:cs="Times New Roman"/>
-          <w:color w:val="2E74B5" w:themeColor="accent1" w:themeShade="BF"/>
-          <w:sz w:val="24"/>
-          <w:szCs w:val="24"/>
-        </w:rPr>
-        <w:t>. I want to hit that point someday of just total and absolute peace. But there is also the meaning/point that life changes (</w:t>
-      </w:r>
-      <w:proofErr w:type="spellStart"/>
-      <w:proofErr w:type="gramStart"/>
-      <w:r>
-        <w:rPr>
-          <w:rFonts w:ascii="Times New Roman" w:hAnsi="Times New Roman" w:cs="Times New Roman"/>
-          <w:color w:val="2E74B5" w:themeColor="accent1" w:themeShade="BF"/>
-          <w:sz w:val="24"/>
-          <w:szCs w:val="24"/>
-        </w:rPr>
-        <w:t>corey</w:t>
-      </w:r>
-      <w:proofErr w:type="spellEnd"/>
-      <w:proofErr w:type="gramEnd"/>
-      <w:r>
-        <w:rPr>
-          <w:rFonts w:ascii="Times New Roman" w:hAnsi="Times New Roman" w:cs="Times New Roman"/>
-          <w:color w:val="2E74B5" w:themeColor="accent1" w:themeShade="BF"/>
-          <w:sz w:val="24"/>
-          <w:szCs w:val="24"/>
-        </w:rPr>
-        <w:t xml:space="preserve"> dies, house is gone, grandparents are retired, </w:t>
-      </w:r>
-      <w:proofErr w:type="spellStart"/>
-      <w:r>
-        <w:rPr>
-          <w:rFonts w:ascii="Times New Roman" w:hAnsi="Times New Roman" w:cs="Times New Roman"/>
-          <w:color w:val="2E74B5" w:themeColor="accent1" w:themeShade="BF"/>
-          <w:sz w:val="24"/>
-          <w:szCs w:val="24"/>
-        </w:rPr>
-        <w:t>im</w:t>
-      </w:r>
-      <w:proofErr w:type="spellEnd"/>
-      <w:r>
-        <w:rPr>
-          <w:rFonts w:ascii="Times New Roman" w:hAnsi="Times New Roman" w:cs="Times New Roman"/>
-          <w:color w:val="2E74B5" w:themeColor="accent1" w:themeShade="BF"/>
-          <w:sz w:val="24"/>
-          <w:szCs w:val="24"/>
-        </w:rPr>
-        <w:t xml:space="preserve"> in college) and that I’m not saying that people should live in the past but they should remember it and learn from it.</w:t>
+        <w:t>Link the fact that experiences change us to the fact that you now want to try relaxation, and that humble resort may have been what unconsciously opened up your eyes to it. It guided you to it.</w:t>
       </w:r>
     </w:p>
     <w:p>
@@ -2690,27 +2842,6 @@
           <w:sz w:val="24"/>
           <w:szCs w:val="24"/>
         </w:rPr>
-        <w:t>Link the fact that experiences change us to the fact that you now want to try relaxation, and that humble resort may have been what unconsciously opened up your eyes to it. It guided you to it.</w:t>
-      </w:r>
-    </w:p>
-    <w:p>
-      <w:pPr>
-        <w:spacing w:line="480" w:lineRule="auto"/>
-        <w:jc w:val="center"/>
-        <w:rPr>
-          <w:rFonts w:ascii="Times New Roman" w:hAnsi="Times New Roman" w:cs="Times New Roman"/>
-          <w:color w:val="2E74B5" w:themeColor="accent1" w:themeShade="BF"/>
-          <w:sz w:val="24"/>
-          <w:szCs w:val="24"/>
-        </w:rPr>
-      </w:pPr>
-      <w:r>
-        <w:rPr>
-          <w:rFonts w:ascii="Times New Roman" w:hAnsi="Times New Roman" w:cs="Times New Roman"/>
-          <w:color w:val="2E74B5" w:themeColor="accent1" w:themeShade="BF"/>
-          <w:sz w:val="24"/>
-          <w:szCs w:val="24"/>
-        </w:rPr>
         <w:t xml:space="preserve">Pick up insights, bring something to the audience for deeper understanding. These types of places are important to us in childhood, especially in the stage that we are in (college students), </w:t>
       </w:r>
       <w:r>
@@ -2730,18 +2861,7 @@
           <w:sz w:val="24"/>
           <w:szCs w:val="24"/>
         </w:rPr>
-        <w:t xml:space="preserve"> This is probably my </w:t>
-      </w:r>
-      <w:bookmarkStart w:id="0" w:name="_GoBack"/>
-      <w:bookmarkEnd w:id="0"/>
-      <w:r>
-        <w:rPr>
-          <w:rFonts w:ascii="Times New Roman" w:hAnsi="Times New Roman" w:cs="Times New Roman"/>
-          <w:color w:val="2E74B5" w:themeColor="accent1" w:themeShade="BF"/>
-          <w:sz w:val="24"/>
-          <w:szCs w:val="24"/>
-        </w:rPr>
-        <w:t>main point is what those memories mean to me and others</w:t>
+        <w:t xml:space="preserve"> This is probably my main point is what those memories mean to me and others</w:t>
       </w:r>
     </w:p>
     <w:p>

--- a/Current Semester/ENGL 101/Sketches/Final Portfolio/Humble Resort.docx
+++ b/Current Semester/ENGL 101/Sketches/Final Portfolio/Humble Resort.docx
@@ -5,6 +5,7 @@
     <w:p>
       <w:pPr>
         <w:spacing w:line="480" w:lineRule="auto"/>
+        <w:contextualSpacing/>
         <w:jc w:val="center"/>
         <w:rPr>
           <w:rFonts w:ascii="Times New Roman" w:hAnsi="Times New Roman" w:cs="Times New Roman"/>
@@ -25,6 +26,7 @@
       <w:pPr>
         <w:spacing w:line="480" w:lineRule="auto"/>
         <w:ind w:firstLine="720"/>
+        <w:contextualSpacing/>
         <w:rPr>
           <w:rFonts w:ascii="Times New Roman" w:hAnsi="Times New Roman" w:cs="Times New Roman"/>
           <w:sz w:val="24"/>
@@ -503,6 +505,7 @@
         </w:tabs>
         <w:spacing w:line="480" w:lineRule="auto"/>
         <w:ind w:firstLine="720"/>
+        <w:contextualSpacing/>
         <w:rPr>
           <w:rFonts w:ascii="Times New Roman" w:hAnsi="Times New Roman" w:cs="Times New Roman"/>
           <w:color w:val="1F4E79" w:themeColor="accent1" w:themeShade="80"/>
@@ -748,31 +751,14 @@
           <w:sz w:val="24"/>
           <w:szCs w:val="24"/>
         </w:rPr>
-        <w:t xml:space="preserve">did in the past. </w:t>
-      </w:r>
-      <w:r>
-        <w:rPr>
-          <w:rFonts w:ascii="Times New Roman" w:hAnsi="Times New Roman" w:cs="Times New Roman"/>
-          <w:color w:val="1F4E79" w:themeColor="accent1" w:themeShade="80"/>
-          <w:sz w:val="24"/>
-          <w:szCs w:val="24"/>
-        </w:rPr>
-        <w:t>Relaxation techniques? Meditation? Maybe talk about wanting to feel that way again, could bring up meditation. Or it could be brought up later</w:t>
-      </w:r>
-      <w:r>
-        <w:rPr>
-          <w:rFonts w:ascii="Times New Roman" w:hAnsi="Times New Roman" w:cs="Times New Roman"/>
-          <w:color w:val="1F4E79" w:themeColor="accent1" w:themeShade="80"/>
-          <w:sz w:val="24"/>
-          <w:szCs w:val="24"/>
-        </w:rPr>
-        <w:t>.</w:t>
+        <w:t>did in the past.</w:t>
       </w:r>
     </w:p>
     <w:p>
       <w:pPr>
         <w:spacing w:line="480" w:lineRule="auto"/>
         <w:ind w:firstLine="720"/>
+        <w:contextualSpacing/>
         <w:rPr>
           <w:rFonts w:ascii="Times New Roman" w:hAnsi="Times New Roman" w:cs="Times New Roman"/>
           <w:sz w:val="24"/>
@@ -785,128 +771,136 @@
           <w:sz w:val="24"/>
           <w:szCs w:val="24"/>
         </w:rPr>
+        <w:t xml:space="preserve">“If you </w:t>
+      </w:r>
+      <w:r>
+        <w:rPr>
+          <w:rFonts w:ascii="Times New Roman" w:hAnsi="Times New Roman" w:cs="Times New Roman"/>
+          <w:sz w:val="24"/>
+          <w:szCs w:val="24"/>
+        </w:rPr>
+        <w:t>hit the bottom of the ball</w:t>
+      </w:r>
+      <w:r>
+        <w:rPr>
+          <w:rFonts w:ascii="Times New Roman" w:hAnsi="Times New Roman" w:cs="Times New Roman"/>
+          <w:sz w:val="24"/>
+          <w:szCs w:val="24"/>
+        </w:rPr>
+        <w:t>, yo</w:t>
+      </w:r>
+      <w:r>
+        <w:rPr>
+          <w:rFonts w:ascii="Times New Roman" w:hAnsi="Times New Roman" w:cs="Times New Roman"/>
+          <w:sz w:val="24"/>
+          <w:szCs w:val="24"/>
+        </w:rPr>
+        <w:t>u can put a reverse spin on it</w:t>
+      </w:r>
+      <w:r>
+        <w:rPr>
+          <w:rFonts w:ascii="Times New Roman" w:hAnsi="Times New Roman" w:cs="Times New Roman"/>
+          <w:sz w:val="24"/>
+          <w:szCs w:val="24"/>
+        </w:rPr>
+        <w:t>.”</w:t>
+      </w:r>
+      <w:r>
+        <w:rPr>
+          <w:rFonts w:ascii="Times New Roman" w:hAnsi="Times New Roman" w:cs="Times New Roman"/>
+          <w:sz w:val="24"/>
+          <w:szCs w:val="24"/>
+        </w:rPr>
+        <w:t xml:space="preserve"> </w:t>
+      </w:r>
+      <w:r>
+        <w:rPr>
+          <w:rFonts w:ascii="Times New Roman" w:hAnsi="Times New Roman" w:cs="Times New Roman"/>
+          <w:sz w:val="24"/>
+          <w:szCs w:val="24"/>
+        </w:rPr>
+        <w:t xml:space="preserve">My </w:t>
+      </w:r>
+      <w:r>
+        <w:rPr>
+          <w:rFonts w:ascii="Times New Roman" w:hAnsi="Times New Roman" w:cs="Times New Roman"/>
+          <w:sz w:val="24"/>
+          <w:szCs w:val="24"/>
+        </w:rPr>
+        <w:t>u</w:t>
+      </w:r>
+      <w:r>
+        <w:rPr>
+          <w:rFonts w:ascii="Times New Roman" w:hAnsi="Times New Roman" w:cs="Times New Roman"/>
+          <w:sz w:val="24"/>
+          <w:szCs w:val="24"/>
+        </w:rPr>
+        <w:t>ncle Corey explained this to me one day as he caught me playing pool. He was in his 20’</w:t>
+      </w:r>
+      <w:r>
+        <w:rPr>
+          <w:rFonts w:ascii="Times New Roman" w:hAnsi="Times New Roman" w:cs="Times New Roman"/>
+          <w:sz w:val="24"/>
+          <w:szCs w:val="24"/>
+        </w:rPr>
+        <w:t xml:space="preserve">s, </w:t>
+      </w:r>
+      <w:r>
+        <w:rPr>
+          <w:rFonts w:ascii="Times New Roman" w:hAnsi="Times New Roman" w:cs="Times New Roman"/>
+          <w:sz w:val="24"/>
+          <w:szCs w:val="24"/>
+        </w:rPr>
+        <w:t>and I was somewhat distant from him.</w:t>
+      </w:r>
+      <w:r>
+        <w:rPr>
+          <w:rFonts w:ascii="Times New Roman" w:hAnsi="Times New Roman" w:cs="Times New Roman"/>
+          <w:sz w:val="24"/>
+          <w:szCs w:val="24"/>
+        </w:rPr>
+        <w:t xml:space="preserve"> </w:t>
+      </w:r>
+      <w:r>
+        <w:rPr>
+          <w:rFonts w:ascii="Times New Roman" w:hAnsi="Times New Roman" w:cs="Times New Roman"/>
+          <w:sz w:val="24"/>
+          <w:szCs w:val="24"/>
+        </w:rPr>
+        <w:t xml:space="preserve">I never saw him much, and </w:t>
+      </w:r>
+      <w:r>
+        <w:rPr>
+          <w:rFonts w:ascii="Times New Roman" w:hAnsi="Times New Roman" w:cs="Times New Roman"/>
+          <w:sz w:val="24"/>
+          <w:szCs w:val="24"/>
+        </w:rPr>
+        <w:t>had minimal intera</w:t>
+      </w:r>
+      <w:r>
+        <w:rPr>
+          <w:rFonts w:ascii="Times New Roman" w:hAnsi="Times New Roman" w:cs="Times New Roman"/>
+          <w:sz w:val="24"/>
+          <w:szCs w:val="24"/>
+        </w:rPr>
+        <w:t>ctions</w:t>
+      </w:r>
+      <w:r>
+        <w:rPr>
+          <w:rFonts w:ascii="Times New Roman" w:hAnsi="Times New Roman" w:cs="Times New Roman"/>
+          <w:sz w:val="24"/>
+          <w:szCs w:val="24"/>
+        </w:rPr>
+        <w:t xml:space="preserve">, probably due </w:t>
+      </w:r>
+      <w:r>
+        <w:rPr>
+          <w:rFonts w:ascii="Times New Roman" w:hAnsi="Times New Roman" w:cs="Times New Roman"/>
+          <w:sz w:val="24"/>
+          <w:szCs w:val="24"/>
+        </w:rPr>
         <w:lastRenderedPageBreak/>
-        <w:t xml:space="preserve">“If you </w:t>
-      </w:r>
-      <w:r>
-        <w:rPr>
-          <w:rFonts w:ascii="Times New Roman" w:hAnsi="Times New Roman" w:cs="Times New Roman"/>
-          <w:sz w:val="24"/>
-          <w:szCs w:val="24"/>
-        </w:rPr>
-        <w:t>hit the bottom of the ball</w:t>
-      </w:r>
-      <w:r>
-        <w:rPr>
-          <w:rFonts w:ascii="Times New Roman" w:hAnsi="Times New Roman" w:cs="Times New Roman"/>
-          <w:sz w:val="24"/>
-          <w:szCs w:val="24"/>
-        </w:rPr>
-        <w:t>, yo</w:t>
-      </w:r>
-      <w:r>
-        <w:rPr>
-          <w:rFonts w:ascii="Times New Roman" w:hAnsi="Times New Roman" w:cs="Times New Roman"/>
-          <w:sz w:val="24"/>
-          <w:szCs w:val="24"/>
-        </w:rPr>
-        <w:t>u can put a reverse spin on it</w:t>
-      </w:r>
-      <w:r>
-        <w:rPr>
-          <w:rFonts w:ascii="Times New Roman" w:hAnsi="Times New Roman" w:cs="Times New Roman"/>
-          <w:sz w:val="24"/>
-          <w:szCs w:val="24"/>
-        </w:rPr>
-        <w:t>.”</w:t>
-      </w:r>
-      <w:r>
-        <w:rPr>
-          <w:rFonts w:ascii="Times New Roman" w:hAnsi="Times New Roman" w:cs="Times New Roman"/>
-          <w:sz w:val="24"/>
-          <w:szCs w:val="24"/>
-        </w:rPr>
-        <w:t xml:space="preserve"> </w:t>
-      </w:r>
-      <w:r>
-        <w:rPr>
-          <w:rFonts w:ascii="Times New Roman" w:hAnsi="Times New Roman" w:cs="Times New Roman"/>
-          <w:sz w:val="24"/>
-          <w:szCs w:val="24"/>
-        </w:rPr>
-        <w:t xml:space="preserve">My </w:t>
-      </w:r>
-      <w:r>
-        <w:rPr>
-          <w:rFonts w:ascii="Times New Roman" w:hAnsi="Times New Roman" w:cs="Times New Roman"/>
-          <w:sz w:val="24"/>
-          <w:szCs w:val="24"/>
-        </w:rPr>
-        <w:t>u</w:t>
-      </w:r>
-      <w:r>
-        <w:rPr>
-          <w:rFonts w:ascii="Times New Roman" w:hAnsi="Times New Roman" w:cs="Times New Roman"/>
-          <w:sz w:val="24"/>
-          <w:szCs w:val="24"/>
-        </w:rPr>
-        <w:t>ncle Corey explained this to me one day as he caught me playing pool. He was in his 20’</w:t>
-      </w:r>
-      <w:r>
-        <w:rPr>
-          <w:rFonts w:ascii="Times New Roman" w:hAnsi="Times New Roman" w:cs="Times New Roman"/>
-          <w:sz w:val="24"/>
-          <w:szCs w:val="24"/>
-        </w:rPr>
-        <w:t xml:space="preserve">s, </w:t>
-      </w:r>
-      <w:r>
-        <w:rPr>
-          <w:rFonts w:ascii="Times New Roman" w:hAnsi="Times New Roman" w:cs="Times New Roman"/>
-          <w:sz w:val="24"/>
-          <w:szCs w:val="24"/>
-        </w:rPr>
-        <w:t>and I was somewhat distant from him.</w:t>
-      </w:r>
-      <w:r>
-        <w:rPr>
-          <w:rFonts w:ascii="Times New Roman" w:hAnsi="Times New Roman" w:cs="Times New Roman"/>
-          <w:sz w:val="24"/>
-          <w:szCs w:val="24"/>
-        </w:rPr>
-        <w:t xml:space="preserve"> </w:t>
-      </w:r>
-      <w:r>
-        <w:rPr>
-          <w:rFonts w:ascii="Times New Roman" w:hAnsi="Times New Roman" w:cs="Times New Roman"/>
-          <w:sz w:val="24"/>
-          <w:szCs w:val="24"/>
-        </w:rPr>
-        <w:t xml:space="preserve">I never saw him much, and </w:t>
-      </w:r>
-      <w:r>
-        <w:rPr>
-          <w:rFonts w:ascii="Times New Roman" w:hAnsi="Times New Roman" w:cs="Times New Roman"/>
-          <w:sz w:val="24"/>
-          <w:szCs w:val="24"/>
-        </w:rPr>
-        <w:t>had minimal intera</w:t>
-      </w:r>
-      <w:r>
-        <w:rPr>
-          <w:rFonts w:ascii="Times New Roman" w:hAnsi="Times New Roman" w:cs="Times New Roman"/>
-          <w:sz w:val="24"/>
-          <w:szCs w:val="24"/>
-        </w:rPr>
-        <w:t>ctions</w:t>
-      </w:r>
-      <w:r>
-        <w:rPr>
-          <w:rFonts w:ascii="Times New Roman" w:hAnsi="Times New Roman" w:cs="Times New Roman"/>
-          <w:sz w:val="24"/>
-          <w:szCs w:val="24"/>
-        </w:rPr>
-        <w:t>, probably due to my shyness</w:t>
+        <w:t>to my shyness</w:t>
       </w:r>
       <w:r>
         <w:rPr>
@@ -977,6 +971,7 @@
       <w:pPr>
         <w:spacing w:line="480" w:lineRule="auto"/>
         <w:ind w:firstLine="720"/>
+        <w:contextualSpacing/>
         <w:rPr>
           <w:rFonts w:ascii="Times New Roman" w:hAnsi="Times New Roman" w:cs="Times New Roman"/>
           <w:sz w:val="24"/>
@@ -1269,7 +1264,103 @@
           <w:sz w:val="24"/>
           <w:szCs w:val="24"/>
         </w:rPr>
-        <w:t xml:space="preserve"> In the center of this spacious kitchen was a complementary table, many meals were served here. I also stuffed my face with bowls upon </w:t>
+        <w:t xml:space="preserve"> In the center of this spacious kitchen was a complementary table, many meals were served here. I also stuffed my face with bowls upon bowls of cereal </w:t>
+      </w:r>
+      <w:r>
+        <w:rPr>
+          <w:rFonts w:ascii="Times New Roman" w:hAnsi="Times New Roman" w:cs="Times New Roman"/>
+          <w:sz w:val="24"/>
+          <w:szCs w:val="24"/>
+        </w:rPr>
+        <w:t>at this table countless times.</w:t>
+      </w:r>
+      <w:r>
+        <w:rPr>
+          <w:rFonts w:ascii="Times New Roman" w:hAnsi="Times New Roman" w:cs="Times New Roman"/>
+          <w:sz w:val="24"/>
+          <w:szCs w:val="24"/>
+        </w:rPr>
+        <w:t xml:space="preserve"> </w:t>
+      </w:r>
+      <w:r>
+        <w:rPr>
+          <w:rFonts w:ascii="Times New Roman" w:hAnsi="Times New Roman" w:cs="Times New Roman"/>
+          <w:sz w:val="24"/>
+          <w:szCs w:val="24"/>
+        </w:rPr>
+        <w:t xml:space="preserve">I walk past the kitchen and the mini living room where </w:t>
+      </w:r>
+      <w:r>
+        <w:rPr>
+          <w:rFonts w:ascii="Times New Roman" w:hAnsi="Times New Roman" w:cs="Times New Roman"/>
+          <w:sz w:val="24"/>
+          <w:szCs w:val="24"/>
+        </w:rPr>
+        <w:t>my g</w:t>
+      </w:r>
+      <w:r>
+        <w:rPr>
+          <w:rFonts w:ascii="Times New Roman" w:hAnsi="Times New Roman" w:cs="Times New Roman"/>
+          <w:sz w:val="24"/>
+          <w:szCs w:val="24"/>
+        </w:rPr>
+        <w:t>randpa</w:t>
+      </w:r>
+      <w:r>
+        <w:rPr>
+          <w:rFonts w:ascii="Times New Roman" w:hAnsi="Times New Roman" w:cs="Times New Roman"/>
+          <w:sz w:val="24"/>
+          <w:szCs w:val="24"/>
+        </w:rPr>
+        <w:t xml:space="preserve"> Stan sat and bring myself up close to the backyard door. </w:t>
+      </w:r>
+      <w:r>
+        <w:rPr>
+          <w:rFonts w:ascii="Times New Roman" w:hAnsi="Times New Roman" w:cs="Times New Roman"/>
+          <w:sz w:val="24"/>
+          <w:szCs w:val="24"/>
+        </w:rPr>
+        <w:t xml:space="preserve">Right as I </w:t>
+      </w:r>
+      <w:r>
+        <w:rPr>
+          <w:rFonts w:ascii="Times New Roman" w:hAnsi="Times New Roman" w:cs="Times New Roman"/>
+          <w:sz w:val="24"/>
+          <w:szCs w:val="24"/>
+        </w:rPr>
+        <w:t xml:space="preserve">slide </w:t>
+      </w:r>
+      <w:r>
+        <w:rPr>
+          <w:rFonts w:ascii="Times New Roman" w:hAnsi="Times New Roman" w:cs="Times New Roman"/>
+          <w:sz w:val="24"/>
+          <w:szCs w:val="24"/>
+        </w:rPr>
+        <w:t>open the back door I can see the glimmer of the warm, clear pool water</w:t>
+      </w:r>
+      <w:r>
+        <w:rPr>
+          <w:rFonts w:ascii="Times New Roman" w:hAnsi="Times New Roman" w:cs="Times New Roman"/>
+          <w:sz w:val="24"/>
+          <w:szCs w:val="24"/>
+        </w:rPr>
+        <w:t xml:space="preserve"> </w:t>
+      </w:r>
+      <w:r>
+        <w:rPr>
+          <w:rFonts w:ascii="Times New Roman" w:hAnsi="Times New Roman" w:cs="Times New Roman"/>
+          <w:sz w:val="24"/>
+          <w:szCs w:val="24"/>
+        </w:rPr>
+        <w:t>peeking</w:t>
+      </w:r>
+      <w:r>
+        <w:rPr>
+          <w:rFonts w:ascii="Times New Roman" w:hAnsi="Times New Roman" w:cs="Times New Roman"/>
+          <w:sz w:val="24"/>
+          <w:szCs w:val="24"/>
+        </w:rPr>
+        <w:t xml:space="preserve"> out past the braches of </w:t>
       </w:r>
       <w:r>
         <w:rPr>
@@ -1278,103 +1369,7 @@
           <w:szCs w:val="24"/>
         </w:rPr>
         <w:lastRenderedPageBreak/>
-        <w:t xml:space="preserve">bowls of cereal </w:t>
-      </w:r>
-      <w:r>
-        <w:rPr>
-          <w:rFonts w:ascii="Times New Roman" w:hAnsi="Times New Roman" w:cs="Times New Roman"/>
-          <w:sz w:val="24"/>
-          <w:szCs w:val="24"/>
-        </w:rPr>
-        <w:t>at this table countless times.</w:t>
-      </w:r>
-      <w:r>
-        <w:rPr>
-          <w:rFonts w:ascii="Times New Roman" w:hAnsi="Times New Roman" w:cs="Times New Roman"/>
-          <w:sz w:val="24"/>
-          <w:szCs w:val="24"/>
-        </w:rPr>
-        <w:t xml:space="preserve"> </w:t>
-      </w:r>
-      <w:r>
-        <w:rPr>
-          <w:rFonts w:ascii="Times New Roman" w:hAnsi="Times New Roman" w:cs="Times New Roman"/>
-          <w:sz w:val="24"/>
-          <w:szCs w:val="24"/>
-        </w:rPr>
-        <w:t xml:space="preserve">I walk past the kitchen and the mini living room where </w:t>
-      </w:r>
-      <w:r>
-        <w:rPr>
-          <w:rFonts w:ascii="Times New Roman" w:hAnsi="Times New Roman" w:cs="Times New Roman"/>
-          <w:sz w:val="24"/>
-          <w:szCs w:val="24"/>
-        </w:rPr>
-        <w:t>my g</w:t>
-      </w:r>
-      <w:r>
-        <w:rPr>
-          <w:rFonts w:ascii="Times New Roman" w:hAnsi="Times New Roman" w:cs="Times New Roman"/>
-          <w:sz w:val="24"/>
-          <w:szCs w:val="24"/>
-        </w:rPr>
-        <w:t>randpa</w:t>
-      </w:r>
-      <w:r>
-        <w:rPr>
-          <w:rFonts w:ascii="Times New Roman" w:hAnsi="Times New Roman" w:cs="Times New Roman"/>
-          <w:sz w:val="24"/>
-          <w:szCs w:val="24"/>
-        </w:rPr>
-        <w:t xml:space="preserve"> Stan sat and bring myself up close to the backyard door. </w:t>
-      </w:r>
-      <w:r>
-        <w:rPr>
-          <w:rFonts w:ascii="Times New Roman" w:hAnsi="Times New Roman" w:cs="Times New Roman"/>
-          <w:sz w:val="24"/>
-          <w:szCs w:val="24"/>
-        </w:rPr>
-        <w:t xml:space="preserve">Right as I </w:t>
-      </w:r>
-      <w:r>
-        <w:rPr>
-          <w:rFonts w:ascii="Times New Roman" w:hAnsi="Times New Roman" w:cs="Times New Roman"/>
-          <w:sz w:val="24"/>
-          <w:szCs w:val="24"/>
-        </w:rPr>
-        <w:t xml:space="preserve">slide </w:t>
-      </w:r>
-      <w:r>
-        <w:rPr>
-          <w:rFonts w:ascii="Times New Roman" w:hAnsi="Times New Roman" w:cs="Times New Roman"/>
-          <w:sz w:val="24"/>
-          <w:szCs w:val="24"/>
-        </w:rPr>
-        <w:t>open the back door I can see the glimmer of the warm, clear pool water</w:t>
-      </w:r>
-      <w:r>
-        <w:rPr>
-          <w:rFonts w:ascii="Times New Roman" w:hAnsi="Times New Roman" w:cs="Times New Roman"/>
-          <w:sz w:val="24"/>
-          <w:szCs w:val="24"/>
-        </w:rPr>
-        <w:t xml:space="preserve"> </w:t>
-      </w:r>
-      <w:r>
-        <w:rPr>
-          <w:rFonts w:ascii="Times New Roman" w:hAnsi="Times New Roman" w:cs="Times New Roman"/>
-          <w:sz w:val="24"/>
-          <w:szCs w:val="24"/>
-        </w:rPr>
-        <w:t>peeking</w:t>
-      </w:r>
-      <w:r>
-        <w:rPr>
-          <w:rFonts w:ascii="Times New Roman" w:hAnsi="Times New Roman" w:cs="Times New Roman"/>
-          <w:sz w:val="24"/>
-          <w:szCs w:val="24"/>
-        </w:rPr>
-        <w:t xml:space="preserve"> out past the braches of cactus plants</w:t>
+        <w:t>cactus plants</w:t>
       </w:r>
       <w:r>
         <w:rPr>
@@ -1493,6 +1488,7 @@
       <w:pPr>
         <w:spacing w:line="480" w:lineRule="auto"/>
         <w:ind w:firstLine="720"/>
+        <w:contextualSpacing/>
         <w:rPr>
           <w:rFonts w:ascii="Times New Roman" w:hAnsi="Times New Roman" w:cs="Times New Roman"/>
           <w:sz w:val="24"/>
@@ -1984,6 +1980,7 @@
       <w:pPr>
         <w:spacing w:line="480" w:lineRule="auto"/>
         <w:ind w:firstLine="720"/>
+        <w:contextualSpacing/>
         <w:rPr>
           <w:rFonts w:ascii="Times New Roman" w:hAnsi="Times New Roman" w:cs="Times New Roman"/>
           <w:sz w:val="24"/>
@@ -1996,72 +1993,80 @@
           <w:sz w:val="24"/>
           <w:szCs w:val="24"/>
         </w:rPr>
+        <w:t xml:space="preserve">My </w:t>
+      </w:r>
+      <w:r>
+        <w:rPr>
+          <w:rFonts w:ascii="Times New Roman" w:hAnsi="Times New Roman" w:cs="Times New Roman"/>
+          <w:sz w:val="24"/>
+          <w:szCs w:val="24"/>
+        </w:rPr>
+        <w:t>grandparents’</w:t>
+      </w:r>
+      <w:r>
+        <w:rPr>
+          <w:rFonts w:ascii="Times New Roman" w:hAnsi="Times New Roman" w:cs="Times New Roman"/>
+          <w:sz w:val="24"/>
+          <w:szCs w:val="24"/>
+        </w:rPr>
+        <w:t xml:space="preserve"> ho</w:t>
+      </w:r>
+      <w:r>
+        <w:rPr>
+          <w:rFonts w:ascii="Times New Roman" w:hAnsi="Times New Roman" w:cs="Times New Roman"/>
+          <w:sz w:val="24"/>
+          <w:szCs w:val="24"/>
+        </w:rPr>
+        <w:t xml:space="preserve">use is a thing of the past yet somehow </w:t>
+      </w:r>
+      <w:r>
+        <w:rPr>
+          <w:rFonts w:ascii="Times New Roman" w:hAnsi="Times New Roman" w:cs="Times New Roman"/>
+          <w:sz w:val="24"/>
+          <w:szCs w:val="24"/>
+        </w:rPr>
+        <w:t>it still renders itself in the present.</w:t>
+      </w:r>
+      <w:r>
+        <w:rPr>
+          <w:rFonts w:ascii="Times New Roman" w:hAnsi="Times New Roman" w:cs="Times New Roman"/>
+          <w:sz w:val="24"/>
+          <w:szCs w:val="24"/>
+        </w:rPr>
+        <w:t xml:space="preserve"> But why?</w:t>
+      </w:r>
+      <w:r>
+        <w:rPr>
+          <w:rFonts w:ascii="Times New Roman" w:hAnsi="Times New Roman" w:cs="Times New Roman"/>
+          <w:sz w:val="24"/>
+          <w:szCs w:val="24"/>
+        </w:rPr>
+        <w:t xml:space="preserve"> Why does a collage of memories from my childhood still occupy my thoughts?</w:t>
+      </w:r>
+      <w:r>
+        <w:rPr>
+          <w:rFonts w:ascii="Times New Roman" w:hAnsi="Times New Roman" w:cs="Times New Roman"/>
+          <w:sz w:val="24"/>
+          <w:szCs w:val="24"/>
+        </w:rPr>
+        <w:t xml:space="preserve"> Our past has a great impact on each and every one of us. The people we grow up with, the events/tasks we take on, and how we view the world all do their parts in shaping</w:t>
+      </w:r>
+      <w:r>
+        <w:rPr>
+          <w:rFonts w:ascii="Times New Roman" w:hAnsi="Times New Roman" w:cs="Times New Roman"/>
+          <w:sz w:val="24"/>
+          <w:szCs w:val="24"/>
+        </w:rPr>
+        <w:t xml:space="preserve"> who we are </w:t>
+      </w:r>
+      <w:r>
+        <w:rPr>
+          <w:rFonts w:ascii="Times New Roman" w:hAnsi="Times New Roman" w:cs="Times New Roman"/>
+          <w:sz w:val="24"/>
+          <w:szCs w:val="24"/>
+        </w:rPr>
         <w:lastRenderedPageBreak/>
-        <w:t xml:space="preserve">My </w:t>
-      </w:r>
-      <w:r>
-        <w:rPr>
-          <w:rFonts w:ascii="Times New Roman" w:hAnsi="Times New Roman" w:cs="Times New Roman"/>
-          <w:sz w:val="24"/>
-          <w:szCs w:val="24"/>
-        </w:rPr>
-        <w:t>grandparents’</w:t>
-      </w:r>
-      <w:r>
-        <w:rPr>
-          <w:rFonts w:ascii="Times New Roman" w:hAnsi="Times New Roman" w:cs="Times New Roman"/>
-          <w:sz w:val="24"/>
-          <w:szCs w:val="24"/>
-        </w:rPr>
-        <w:t xml:space="preserve"> ho</w:t>
-      </w:r>
-      <w:r>
-        <w:rPr>
-          <w:rFonts w:ascii="Times New Roman" w:hAnsi="Times New Roman" w:cs="Times New Roman"/>
-          <w:sz w:val="24"/>
-          <w:szCs w:val="24"/>
-        </w:rPr>
-        <w:t xml:space="preserve">use is a thing of the past yet somehow </w:t>
-      </w:r>
-      <w:r>
-        <w:rPr>
-          <w:rFonts w:ascii="Times New Roman" w:hAnsi="Times New Roman" w:cs="Times New Roman"/>
-          <w:sz w:val="24"/>
-          <w:szCs w:val="24"/>
-        </w:rPr>
-        <w:t>it still renders itself in the present.</w:t>
-      </w:r>
-      <w:r>
-        <w:rPr>
-          <w:rFonts w:ascii="Times New Roman" w:hAnsi="Times New Roman" w:cs="Times New Roman"/>
-          <w:sz w:val="24"/>
-          <w:szCs w:val="24"/>
-        </w:rPr>
-        <w:t xml:space="preserve"> But why?</w:t>
-      </w:r>
-      <w:r>
-        <w:rPr>
-          <w:rFonts w:ascii="Times New Roman" w:hAnsi="Times New Roman" w:cs="Times New Roman"/>
-          <w:sz w:val="24"/>
-          <w:szCs w:val="24"/>
-        </w:rPr>
-        <w:t xml:space="preserve"> Why does a collage of memories from my childhood still occupy my thoughts?</w:t>
-      </w:r>
-      <w:r>
-        <w:rPr>
-          <w:rFonts w:ascii="Times New Roman" w:hAnsi="Times New Roman" w:cs="Times New Roman"/>
-          <w:sz w:val="24"/>
-          <w:szCs w:val="24"/>
-        </w:rPr>
-        <w:t xml:space="preserve"> Our past has a great impact on each and every one of us. The people we grow up with, the events/tasks we take on, and how we view the world all do their parts in shaping</w:t>
-      </w:r>
-      <w:r>
-        <w:rPr>
-          <w:rFonts w:ascii="Times New Roman" w:hAnsi="Times New Roman" w:cs="Times New Roman"/>
-          <w:sz w:val="24"/>
-          <w:szCs w:val="24"/>
-        </w:rPr>
-        <w:t xml:space="preserve"> who we are as individuals.</w:t>
+        <w:t>as individuals.</w:t>
       </w:r>
       <w:r>
         <w:rPr>
@@ -2188,6 +2193,7 @@
       <w:pPr>
         <w:spacing w:line="480" w:lineRule="auto"/>
         <w:ind w:firstLine="720"/>
+        <w:contextualSpacing/>
         <w:rPr>
           <w:rFonts w:ascii="Times New Roman" w:hAnsi="Times New Roman" w:cs="Times New Roman"/>
           <w:sz w:val="24"/>
@@ -2395,7 +2401,63 @@
           <w:sz w:val="24"/>
           <w:szCs w:val="24"/>
         </w:rPr>
-        <w:t xml:space="preserve">e </w:t>
+        <w:t xml:space="preserve">e think about memories in the past and we admire them, we want something from them. In some shape or form there is some kind of satisfaction we get from thinking </w:t>
+      </w:r>
+      <w:r>
+        <w:rPr>
+          <w:rFonts w:ascii="Times New Roman" w:hAnsi="Times New Roman" w:cs="Times New Roman"/>
+          <w:sz w:val="24"/>
+          <w:szCs w:val="24"/>
+        </w:rPr>
+        <w:t>about</w:t>
+      </w:r>
+      <w:r>
+        <w:rPr>
+          <w:rFonts w:ascii="Times New Roman" w:hAnsi="Times New Roman" w:cs="Times New Roman"/>
+          <w:sz w:val="24"/>
+          <w:szCs w:val="24"/>
+        </w:rPr>
+        <w:t xml:space="preserve"> past events.</w:t>
+      </w:r>
+      <w:r>
+        <w:rPr>
+          <w:rFonts w:ascii="Times New Roman" w:hAnsi="Times New Roman" w:cs="Times New Roman"/>
+          <w:sz w:val="24"/>
+          <w:szCs w:val="24"/>
+        </w:rPr>
+        <w:t xml:space="preserve"> </w:t>
+      </w:r>
+      <w:r>
+        <w:rPr>
+          <w:rFonts w:ascii="Times New Roman" w:hAnsi="Times New Roman" w:cs="Times New Roman"/>
+          <w:sz w:val="24"/>
+          <w:szCs w:val="24"/>
+        </w:rPr>
+        <w:t>But sometimes we think too much about the past and our heads get stuck there</w:t>
+      </w:r>
+      <w:r>
+        <w:rPr>
+          <w:rFonts w:ascii="Times New Roman" w:hAnsi="Times New Roman" w:cs="Times New Roman"/>
+          <w:sz w:val="24"/>
+          <w:szCs w:val="24"/>
+        </w:rPr>
+        <w:t>. This is a mistake</w:t>
+      </w:r>
+      <w:r>
+        <w:rPr>
+          <w:rFonts w:ascii="Times New Roman" w:hAnsi="Times New Roman" w:cs="Times New Roman"/>
+          <w:sz w:val="24"/>
+          <w:szCs w:val="24"/>
+        </w:rPr>
+        <w:t xml:space="preserve">. </w:t>
+      </w:r>
+      <w:r>
+        <w:rPr>
+          <w:rFonts w:ascii="Times New Roman" w:hAnsi="Times New Roman" w:cs="Times New Roman"/>
+          <w:sz w:val="24"/>
+          <w:szCs w:val="24"/>
+        </w:rPr>
+        <w:t xml:space="preserve">Each of us needs to live in the now, and plan for the future. After all the only day that you can </w:t>
       </w:r>
       <w:r>
         <w:rPr>
@@ -2404,63 +2466,7 @@
           <w:szCs w:val="24"/>
         </w:rPr>
         <w:lastRenderedPageBreak/>
-        <w:t xml:space="preserve">think about memories in the past and we admire them, we want something from them. In some shape or form there is some kind of satisfaction we get from thinking </w:t>
-      </w:r>
-      <w:r>
-        <w:rPr>
-          <w:rFonts w:ascii="Times New Roman" w:hAnsi="Times New Roman" w:cs="Times New Roman"/>
-          <w:sz w:val="24"/>
-          <w:szCs w:val="24"/>
-        </w:rPr>
-        <w:t>about</w:t>
-      </w:r>
-      <w:r>
-        <w:rPr>
-          <w:rFonts w:ascii="Times New Roman" w:hAnsi="Times New Roman" w:cs="Times New Roman"/>
-          <w:sz w:val="24"/>
-          <w:szCs w:val="24"/>
-        </w:rPr>
-        <w:t xml:space="preserve"> past events.</w:t>
-      </w:r>
-      <w:r>
-        <w:rPr>
-          <w:rFonts w:ascii="Times New Roman" w:hAnsi="Times New Roman" w:cs="Times New Roman"/>
-          <w:sz w:val="24"/>
-          <w:szCs w:val="24"/>
-        </w:rPr>
-        <w:t xml:space="preserve"> </w:t>
-      </w:r>
-      <w:r>
-        <w:rPr>
-          <w:rFonts w:ascii="Times New Roman" w:hAnsi="Times New Roman" w:cs="Times New Roman"/>
-          <w:sz w:val="24"/>
-          <w:szCs w:val="24"/>
-        </w:rPr>
-        <w:t>But sometimes we think too much about the past and our heads get stuck there</w:t>
-      </w:r>
-      <w:r>
-        <w:rPr>
-          <w:rFonts w:ascii="Times New Roman" w:hAnsi="Times New Roman" w:cs="Times New Roman"/>
-          <w:sz w:val="24"/>
-          <w:szCs w:val="24"/>
-        </w:rPr>
-        <w:t>. This is a mistake</w:t>
-      </w:r>
-      <w:r>
-        <w:rPr>
-          <w:rFonts w:ascii="Times New Roman" w:hAnsi="Times New Roman" w:cs="Times New Roman"/>
-          <w:sz w:val="24"/>
-          <w:szCs w:val="24"/>
-        </w:rPr>
-        <w:t xml:space="preserve">. </w:t>
-      </w:r>
-      <w:r>
-        <w:rPr>
-          <w:rFonts w:ascii="Times New Roman" w:hAnsi="Times New Roman" w:cs="Times New Roman"/>
-          <w:sz w:val="24"/>
-          <w:szCs w:val="24"/>
-        </w:rPr>
-        <w:t>Each of us needs to live in the now, and plan for the future. After all the only day that you can change is today.</w:t>
+        <w:t>change is today.</w:t>
       </w:r>
       <w:r>
         <w:rPr>
@@ -2515,6 +2521,7 @@
       <w:pPr>
         <w:spacing w:line="480" w:lineRule="auto"/>
         <w:ind w:firstLine="720"/>
+        <w:contextualSpacing/>
         <w:rPr>
           <w:rFonts w:ascii="Times New Roman" w:hAnsi="Times New Roman" w:cs="Times New Roman"/>
           <w:sz w:val="24"/>
@@ -2679,279 +2686,120 @@
           <w:sz w:val="24"/>
           <w:szCs w:val="24"/>
         </w:rPr>
-        <w:t xml:space="preserve"> was through deeper understanding of yourself.</w:t>
-      </w:r>
-      <w:r>
-        <w:rPr>
-          <w:rFonts w:ascii="Times New Roman" w:hAnsi="Times New Roman" w:cs="Times New Roman"/>
-          <w:sz w:val="24"/>
-          <w:szCs w:val="24"/>
-        </w:rPr>
-        <w:t xml:space="preserve"> </w:t>
-      </w:r>
-    </w:p>
-    <w:p>
-      <w:pPr>
-        <w:spacing w:line="480" w:lineRule="auto"/>
-        <w:jc w:val="center"/>
-        <w:rPr>
-          <w:rFonts w:ascii="Times New Roman" w:hAnsi="Times New Roman" w:cs="Times New Roman"/>
-          <w:color w:val="2E74B5" w:themeColor="accent1" w:themeShade="BF"/>
-          <w:sz w:val="24"/>
-          <w:szCs w:val="24"/>
-        </w:rPr>
-      </w:pPr>
-      <w:r>
-        <w:rPr>
-          <w:rFonts w:ascii="Times New Roman" w:hAnsi="Times New Roman" w:cs="Times New Roman"/>
-          <w:color w:val="2E74B5" w:themeColor="accent1" w:themeShade="BF"/>
-          <w:sz w:val="24"/>
-          <w:szCs w:val="24"/>
-        </w:rPr>
-        <w:t xml:space="preserve">Use the past to analyze </w:t>
-      </w:r>
-      <w:r>
-        <w:rPr>
-          <w:rFonts w:ascii="Times New Roman" w:hAnsi="Times New Roman" w:cs="Times New Roman"/>
-          <w:color w:val="2E74B5" w:themeColor="accent1" w:themeShade="BF"/>
-          <w:sz w:val="24"/>
-          <w:szCs w:val="24"/>
-        </w:rPr>
-        <w:t>yourself</w:t>
-      </w:r>
-      <w:r>
-        <w:rPr>
-          <w:rFonts w:ascii="Times New Roman" w:hAnsi="Times New Roman" w:cs="Times New Roman"/>
-          <w:color w:val="2E74B5" w:themeColor="accent1" w:themeShade="BF"/>
-          <w:sz w:val="24"/>
-          <w:szCs w:val="24"/>
-        </w:rPr>
-        <w:t xml:space="preserve"> and find out if there are any patterns, are you who you want to be?</w:t>
-      </w:r>
-    </w:p>
-    <w:p>
-      <w:pPr>
-        <w:spacing w:line="480" w:lineRule="auto"/>
-        <w:jc w:val="center"/>
-        <w:rPr>
-          <w:rFonts w:ascii="Times New Roman" w:hAnsi="Times New Roman" w:cs="Times New Roman"/>
-          <w:color w:val="2E74B5" w:themeColor="accent1" w:themeShade="BF"/>
-          <w:sz w:val="24"/>
-          <w:szCs w:val="24"/>
-        </w:rPr>
-      </w:pPr>
-      <w:r>
-        <w:rPr>
-          <w:rFonts w:ascii="Times New Roman" w:hAnsi="Times New Roman" w:cs="Times New Roman"/>
-          <w:color w:val="2E74B5" w:themeColor="accent1" w:themeShade="BF"/>
-          <w:sz w:val="24"/>
-          <w:szCs w:val="24"/>
-        </w:rPr>
-        <w:t>I want to hit that point someday of just total and absolute peace. But there is also the meaning/point that life changes (</w:t>
-      </w:r>
-      <w:proofErr w:type="spellStart"/>
-      <w:proofErr w:type="gramStart"/>
-      <w:r>
-        <w:rPr>
-          <w:rFonts w:ascii="Times New Roman" w:hAnsi="Times New Roman" w:cs="Times New Roman"/>
-          <w:color w:val="2E74B5" w:themeColor="accent1" w:themeShade="BF"/>
-          <w:sz w:val="24"/>
-          <w:szCs w:val="24"/>
-        </w:rPr>
-        <w:t>corey</w:t>
-      </w:r>
-      <w:proofErr w:type="spellEnd"/>
-      <w:proofErr w:type="gramEnd"/>
-      <w:r>
-        <w:rPr>
-          <w:rFonts w:ascii="Times New Roman" w:hAnsi="Times New Roman" w:cs="Times New Roman"/>
-          <w:color w:val="2E74B5" w:themeColor="accent1" w:themeShade="BF"/>
-          <w:sz w:val="24"/>
-          <w:szCs w:val="24"/>
-        </w:rPr>
-        <w:t xml:space="preserve"> dies, house is gone, grandparents are retired, </w:t>
-      </w:r>
-      <w:proofErr w:type="spellStart"/>
-      <w:r>
-        <w:rPr>
-          <w:rFonts w:ascii="Times New Roman" w:hAnsi="Times New Roman" w:cs="Times New Roman"/>
-          <w:color w:val="2E74B5" w:themeColor="accent1" w:themeShade="BF"/>
-          <w:sz w:val="24"/>
-          <w:szCs w:val="24"/>
-        </w:rPr>
-        <w:t>im</w:t>
-      </w:r>
-      <w:proofErr w:type="spellEnd"/>
-      <w:r>
-        <w:rPr>
-          <w:rFonts w:ascii="Times New Roman" w:hAnsi="Times New Roman" w:cs="Times New Roman"/>
-          <w:color w:val="2E74B5" w:themeColor="accent1" w:themeShade="BF"/>
-          <w:sz w:val="24"/>
-          <w:szCs w:val="24"/>
-        </w:rPr>
-        <w:t xml:space="preserve"> in college) and that I’m not saying that people should live in the past bu</w:t>
-      </w:r>
-      <w:bookmarkStart w:id="0" w:name="_GoBack"/>
-      <w:bookmarkEnd w:id="0"/>
-      <w:r>
-        <w:rPr>
-          <w:rFonts w:ascii="Times New Roman" w:hAnsi="Times New Roman" w:cs="Times New Roman"/>
-          <w:color w:val="2E74B5" w:themeColor="accent1" w:themeShade="BF"/>
-          <w:sz w:val="24"/>
-          <w:szCs w:val="24"/>
-        </w:rPr>
-        <w:t>t they should remember it and learn from it.</w:t>
-      </w:r>
-    </w:p>
-    <w:p>
-      <w:pPr>
-        <w:spacing w:line="480" w:lineRule="auto"/>
-        <w:jc w:val="center"/>
-        <w:rPr>
-          <w:rFonts w:ascii="Times New Roman" w:hAnsi="Times New Roman" w:cs="Times New Roman"/>
-          <w:color w:val="2E74B5" w:themeColor="accent1" w:themeShade="BF"/>
-          <w:sz w:val="24"/>
-          <w:szCs w:val="24"/>
-        </w:rPr>
-      </w:pPr>
-      <w:r>
-        <w:rPr>
-          <w:rFonts w:ascii="Times New Roman" w:hAnsi="Times New Roman" w:cs="Times New Roman"/>
-          <w:color w:val="2E74B5" w:themeColor="accent1" w:themeShade="BF"/>
-          <w:sz w:val="24"/>
-          <w:szCs w:val="24"/>
-        </w:rPr>
-        <w:t>Link the fact that experiences change us to the fact that you now want to try relaxation, and that humble resort may have been what unconsciously opened up your eyes to it. It guided you to it.</w:t>
-      </w:r>
-    </w:p>
-    <w:p>
-      <w:pPr>
-        <w:spacing w:line="480" w:lineRule="auto"/>
-        <w:jc w:val="center"/>
-        <w:rPr>
-          <w:rFonts w:ascii="Times New Roman" w:hAnsi="Times New Roman" w:cs="Times New Roman"/>
-          <w:color w:val="2E74B5" w:themeColor="accent1" w:themeShade="BF"/>
-          <w:sz w:val="24"/>
-          <w:szCs w:val="24"/>
-        </w:rPr>
-      </w:pPr>
-      <w:r>
-        <w:rPr>
-          <w:rFonts w:ascii="Times New Roman" w:hAnsi="Times New Roman" w:cs="Times New Roman"/>
-          <w:color w:val="2E74B5" w:themeColor="accent1" w:themeShade="BF"/>
-          <w:sz w:val="24"/>
-          <w:szCs w:val="24"/>
-        </w:rPr>
-        <w:t xml:space="preserve">Pick up insights, bring something to the audience for deeper understanding. These types of places are important to us in childhood, especially in the stage that we are in (college students), </w:t>
-      </w:r>
-      <w:r>
-        <w:rPr>
-          <w:rFonts w:ascii="Times New Roman" w:hAnsi="Times New Roman" w:cs="Times New Roman"/>
-          <w:color w:val="2E74B5" w:themeColor="accent1" w:themeShade="BF"/>
-          <w:sz w:val="24"/>
-          <w:szCs w:val="24"/>
-        </w:rPr>
-        <w:lastRenderedPageBreak/>
-        <w:t>leaving childhood, having memories of life being simple and enjoyable.</w:t>
-      </w:r>
-      <w:r>
-        <w:rPr>
-          <w:rFonts w:ascii="Times New Roman" w:hAnsi="Times New Roman" w:cs="Times New Roman"/>
-          <w:color w:val="2E74B5" w:themeColor="accent1" w:themeShade="BF"/>
-          <w:sz w:val="24"/>
-          <w:szCs w:val="24"/>
-        </w:rPr>
-        <w:t xml:space="preserve"> This is probably my main point is what those memories mean to me and others</w:t>
-      </w:r>
-    </w:p>
-    <w:p>
-      <w:pPr>
-        <w:spacing w:line="480" w:lineRule="auto"/>
-        <w:jc w:val="center"/>
-        <w:rPr>
-          <w:rFonts w:ascii="Times New Roman" w:hAnsi="Times New Roman" w:cs="Times New Roman"/>
-          <w:color w:val="2E74B5" w:themeColor="accent1" w:themeShade="BF"/>
-          <w:sz w:val="24"/>
-          <w:szCs w:val="24"/>
-        </w:rPr>
-      </w:pPr>
-      <w:r>
-        <w:rPr>
-          <w:rFonts w:ascii="Times New Roman" w:hAnsi="Times New Roman" w:cs="Times New Roman"/>
-          <w:color w:val="2E74B5" w:themeColor="accent1" w:themeShade="BF"/>
-          <w:sz w:val="24"/>
-          <w:szCs w:val="24"/>
-        </w:rPr>
-        <w:t>Something about grandparents? They are still happy about loss.</w:t>
-      </w:r>
-      <w:r>
-        <w:rPr>
-          <w:rFonts w:ascii="Times New Roman" w:hAnsi="Times New Roman" w:cs="Times New Roman"/>
-          <w:color w:val="2E74B5" w:themeColor="accent1" w:themeShade="BF"/>
-          <w:sz w:val="24"/>
-          <w:szCs w:val="24"/>
-        </w:rPr>
-        <w:t xml:space="preserve"> This may be another point</w:t>
-      </w:r>
-    </w:p>
-    <w:p>
-      <w:pPr>
-        <w:spacing w:line="480" w:lineRule="auto"/>
-        <w:jc w:val="center"/>
-        <w:rPr>
-          <w:rFonts w:ascii="Times New Roman" w:hAnsi="Times New Roman" w:cs="Times New Roman"/>
-          <w:color w:val="2E74B5" w:themeColor="accent1" w:themeShade="BF"/>
-          <w:sz w:val="24"/>
-          <w:szCs w:val="24"/>
-        </w:rPr>
-      </w:pPr>
-      <w:r>
-        <w:rPr>
-          <w:rFonts w:ascii="Times New Roman" w:hAnsi="Times New Roman" w:cs="Times New Roman"/>
-          <w:color w:val="2E74B5" w:themeColor="accent1" w:themeShade="BF"/>
-          <w:sz w:val="24"/>
-          <w:szCs w:val="24"/>
-        </w:rPr>
-        <w:t>Put a story in instead of just pure description</w:t>
-      </w:r>
-      <w:r>
-        <w:rPr>
-          <w:rFonts w:ascii="Times New Roman" w:hAnsi="Times New Roman" w:cs="Times New Roman"/>
-          <w:color w:val="2E74B5" w:themeColor="accent1" w:themeShade="BF"/>
+        <w:t xml:space="preserve"> was through d</w:t>
+      </w:r>
+      <w:r>
+        <w:rPr>
+          <w:rFonts w:ascii="Times New Roman" w:hAnsi="Times New Roman" w:cs="Times New Roman"/>
+          <w:sz w:val="24"/>
+          <w:szCs w:val="24"/>
+        </w:rPr>
+        <w:t xml:space="preserve">eeper understanding of myself. </w:t>
+      </w:r>
+      <w:r>
+        <w:rPr>
+          <w:rFonts w:ascii="Times New Roman" w:hAnsi="Times New Roman" w:cs="Times New Roman"/>
+          <w:sz w:val="24"/>
+          <w:szCs w:val="24"/>
+        </w:rPr>
+        <w:t>I still feel this way. As if each day is a step closer toward something I can’t describe. But this does not have to do with any religious beliefs of deities in the “after-life”.</w:t>
+      </w:r>
+      <w:r>
+        <w:rPr>
+          <w:rFonts w:ascii="Times New Roman" w:hAnsi="Times New Roman" w:cs="Times New Roman"/>
+          <w:sz w:val="24"/>
+          <w:szCs w:val="24"/>
+        </w:rPr>
+        <w:t xml:space="preserve"> This is in the now, the current and the present.</w:t>
+      </w:r>
+      <w:r>
+        <w:rPr>
+          <w:rFonts w:ascii="Times New Roman" w:hAnsi="Times New Roman" w:cs="Times New Roman"/>
+          <w:sz w:val="24"/>
+          <w:szCs w:val="24"/>
+        </w:rPr>
+        <w:t xml:space="preserve"> My dreams and memories show me how I have thought</w:t>
+      </w:r>
+      <w:r>
+        <w:rPr>
+          <w:rFonts w:ascii="Times New Roman" w:hAnsi="Times New Roman" w:cs="Times New Roman"/>
+          <w:sz w:val="24"/>
+          <w:szCs w:val="24"/>
+        </w:rPr>
+        <w:t>,</w:t>
+      </w:r>
+      <w:r>
+        <w:rPr>
+          <w:rFonts w:ascii="Times New Roman" w:hAnsi="Times New Roman" w:cs="Times New Roman"/>
+          <w:sz w:val="24"/>
+          <w:szCs w:val="24"/>
+        </w:rPr>
+        <w:t xml:space="preserve"> and how I</w:t>
+      </w:r>
+      <w:r>
+        <w:rPr>
+          <w:rFonts w:ascii="Times New Roman" w:hAnsi="Times New Roman" w:cs="Times New Roman"/>
+          <w:sz w:val="24"/>
+          <w:szCs w:val="24"/>
+        </w:rPr>
+        <w:t xml:space="preserve"> think now. Memories</w:t>
+      </w:r>
+      <w:r>
+        <w:rPr>
+          <w:rFonts w:ascii="Times New Roman" w:hAnsi="Times New Roman" w:cs="Times New Roman"/>
+          <w:sz w:val="24"/>
+          <w:szCs w:val="24"/>
+        </w:rPr>
+        <w:t xml:space="preserve"> show me the similarities and differences</w:t>
+      </w:r>
+      <w:r>
+        <w:rPr>
+          <w:rFonts w:ascii="Times New Roman" w:hAnsi="Times New Roman" w:cs="Times New Roman"/>
+          <w:sz w:val="24"/>
+          <w:szCs w:val="24"/>
+        </w:rPr>
+        <w:t>, and how I have grown</w:t>
+      </w:r>
+      <w:r>
+        <w:rPr>
+          <w:rFonts w:ascii="Times New Roman" w:hAnsi="Times New Roman" w:cs="Times New Roman"/>
           <w:sz w:val="24"/>
           <w:szCs w:val="24"/>
         </w:rPr>
         <w:t>.</w:t>
       </w:r>
-    </w:p>
-    <w:p>
-      <w:pPr>
-        <w:spacing w:line="480" w:lineRule="auto"/>
-        <w:jc w:val="center"/>
-        <w:rPr>
-          <w:rFonts w:ascii="Times New Roman" w:hAnsi="Times New Roman" w:cs="Times New Roman"/>
-          <w:color w:val="2E74B5" w:themeColor="accent1" w:themeShade="BF"/>
-          <w:sz w:val="24"/>
-          <w:szCs w:val="24"/>
-        </w:rPr>
-      </w:pPr>
-      <w:r>
-        <w:rPr>
-          <w:rFonts w:ascii="Times New Roman" w:hAnsi="Times New Roman" w:cs="Times New Roman"/>
-          <w:color w:val="2E74B5" w:themeColor="accent1" w:themeShade="BF"/>
-          <w:sz w:val="24"/>
-          <w:szCs w:val="24"/>
-        </w:rPr>
-        <w:t>We think about these moments because we miss them, we want them back in some shape or form.</w:t>
+      <w:r>
+        <w:rPr>
+          <w:rFonts w:ascii="Times New Roman" w:hAnsi="Times New Roman" w:cs="Times New Roman"/>
+          <w:sz w:val="24"/>
+          <w:szCs w:val="24"/>
+        </w:rPr>
+        <w:t xml:space="preserve"> This revisiting of the past serves as a moral and disciplinary self-check</w:t>
+      </w:r>
+      <w:r>
+        <w:rPr>
+          <w:rFonts w:ascii="Times New Roman" w:hAnsi="Times New Roman" w:cs="Times New Roman"/>
+          <w:sz w:val="24"/>
+          <w:szCs w:val="24"/>
+        </w:rPr>
+        <w:t>. I can use the past to analyze myself and check for patterns</w:t>
+      </w:r>
+      <w:r>
+        <w:rPr>
+          <w:rFonts w:ascii="Times New Roman" w:hAnsi="Times New Roman" w:cs="Times New Roman"/>
+          <w:sz w:val="24"/>
+          <w:szCs w:val="24"/>
+        </w:rPr>
+        <w:t>, and so can you.</w:t>
       </w:r>
     </w:p>
     <w:p>
       <w:pPr>
         <w:spacing w:line="480" w:lineRule="auto"/>
         <w:ind w:firstLine="720"/>
-        <w:rPr>
-          <w:rFonts w:ascii="Times New Roman" w:hAnsi="Times New Roman" w:cs="Times New Roman"/>
-          <w:color w:val="1F4E79" w:themeColor="accent1" w:themeShade="80"/>
+        <w:contextualSpacing/>
+        <w:rPr>
+          <w:rFonts w:ascii="Times New Roman" w:hAnsi="Times New Roman" w:cs="Times New Roman"/>
           <w:sz w:val="24"/>
           <w:szCs w:val="24"/>
         </w:rPr>
@@ -2959,88 +2807,330 @@
       <w:r>
         <w:rPr>
           <w:rFonts w:ascii="Times New Roman" w:hAnsi="Times New Roman" w:cs="Times New Roman"/>
-          <w:color w:val="1F4E79" w:themeColor="accent1" w:themeShade="80"/>
-          <w:sz w:val="24"/>
-          <w:szCs w:val="24"/>
-        </w:rPr>
-        <w:t>Everybody’s</w:t>
-      </w:r>
-      <w:r>
-        <w:rPr>
-          <w:rFonts w:ascii="Times New Roman" w:hAnsi="Times New Roman" w:cs="Times New Roman"/>
-          <w:color w:val="1F4E79" w:themeColor="accent1" w:themeShade="80"/>
-          <w:sz w:val="24"/>
-          <w:szCs w:val="24"/>
-        </w:rPr>
-        <w:t xml:space="preserve"> life is a roller coaster, and its one big roller coaster</w:t>
-      </w:r>
-      <w:proofErr w:type="gramStart"/>
-      <w:r>
-        <w:rPr>
-          <w:rFonts w:ascii="Times New Roman" w:hAnsi="Times New Roman" w:cs="Times New Roman"/>
-          <w:color w:val="1F4E79" w:themeColor="accent1" w:themeShade="80"/>
-          <w:sz w:val="24"/>
-          <w:szCs w:val="24"/>
-        </w:rPr>
-        <w:t>..</w:t>
-      </w:r>
-      <w:proofErr w:type="gramEnd"/>
-      <w:r>
-        <w:rPr>
-          <w:rFonts w:ascii="Times New Roman" w:hAnsi="Times New Roman" w:cs="Times New Roman"/>
-          <w:color w:val="1F4E79" w:themeColor="accent1" w:themeShade="80"/>
-          <w:sz w:val="24"/>
-          <w:szCs w:val="24"/>
-        </w:rPr>
-        <w:t xml:space="preserve"> </w:t>
-      </w:r>
-      <w:proofErr w:type="gramStart"/>
-      <w:r>
-        <w:rPr>
-          <w:rFonts w:ascii="Times New Roman" w:hAnsi="Times New Roman" w:cs="Times New Roman"/>
-          <w:color w:val="1F4E79" w:themeColor="accent1" w:themeShade="80"/>
-          <w:sz w:val="24"/>
-          <w:szCs w:val="24"/>
-        </w:rPr>
-        <w:t>because</w:t>
-      </w:r>
-      <w:proofErr w:type="gramEnd"/>
-      <w:r>
-        <w:rPr>
-          <w:rFonts w:ascii="Times New Roman" w:hAnsi="Times New Roman" w:cs="Times New Roman"/>
-          <w:color w:val="1F4E79" w:themeColor="accent1" w:themeShade="80"/>
-          <w:sz w:val="24"/>
-          <w:szCs w:val="24"/>
-        </w:rPr>
-        <w:t xml:space="preserve"> our life starts out simple and then ramps up to a peak, and declines from there slower and slower until we reach a stopping point. But some peoples stopping points come early (</w:t>
-      </w:r>
-      <w:proofErr w:type="spellStart"/>
-      <w:proofErr w:type="gramStart"/>
-      <w:r>
-        <w:rPr>
-          <w:rFonts w:ascii="Times New Roman" w:hAnsi="Times New Roman" w:cs="Times New Roman"/>
-          <w:color w:val="1F4E79" w:themeColor="accent1" w:themeShade="80"/>
-          <w:sz w:val="24"/>
-          <w:szCs w:val="24"/>
-        </w:rPr>
-        <w:t>corey</w:t>
-      </w:r>
-      <w:proofErr w:type="spellEnd"/>
-      <w:proofErr w:type="gramEnd"/>
-      <w:r>
-        <w:rPr>
-          <w:rFonts w:ascii="Times New Roman" w:hAnsi="Times New Roman" w:cs="Times New Roman"/>
-          <w:color w:val="1F4E79" w:themeColor="accent1" w:themeShade="80"/>
-          <w:sz w:val="24"/>
-          <w:szCs w:val="24"/>
-        </w:rPr>
-        <w:t>).</w:t>
+          <w:sz w:val="24"/>
+          <w:szCs w:val="24"/>
+        </w:rPr>
+        <w:t xml:space="preserve">Memories are one of the most intriguing things the human mind can hold. </w:t>
+      </w:r>
+      <w:r>
+        <w:rPr>
+          <w:rFonts w:ascii="Times New Roman" w:hAnsi="Times New Roman" w:cs="Times New Roman"/>
+          <w:sz w:val="24"/>
+          <w:szCs w:val="24"/>
+        </w:rPr>
+        <w:t xml:space="preserve">And I hope that each and every one of us uses those memories to their full potential. Use them not just to remember, but </w:t>
+      </w:r>
+      <w:r>
+        <w:rPr>
+          <w:rFonts w:ascii="Times New Roman" w:hAnsi="Times New Roman" w:cs="Times New Roman"/>
+          <w:sz w:val="24"/>
+          <w:szCs w:val="24"/>
+        </w:rPr>
+        <w:t>to be inspired and enlightened</w:t>
+      </w:r>
+      <w:bookmarkStart w:id="0" w:name="_GoBack"/>
+      <w:bookmarkEnd w:id="0"/>
+      <w:r>
+        <w:rPr>
+          <w:rFonts w:ascii="Times New Roman" w:hAnsi="Times New Roman" w:cs="Times New Roman"/>
+          <w:sz w:val="24"/>
+          <w:szCs w:val="24"/>
+        </w:rPr>
+        <w:t xml:space="preserve">. Use them to check against your current </w:t>
+      </w:r>
+      <w:r>
+        <w:rPr>
+          <w:rFonts w:ascii="Times New Roman" w:hAnsi="Times New Roman" w:cs="Times New Roman"/>
+          <w:sz w:val="24"/>
+          <w:szCs w:val="24"/>
+        </w:rPr>
+        <w:t>belief</w:t>
+      </w:r>
+      <w:r>
+        <w:rPr>
+          <w:rFonts w:ascii="Times New Roman" w:hAnsi="Times New Roman" w:cs="Times New Roman"/>
+          <w:sz w:val="24"/>
+          <w:szCs w:val="24"/>
+        </w:rPr>
+        <w:t>s</w:t>
+      </w:r>
+      <w:r>
+        <w:rPr>
+          <w:rFonts w:ascii="Times New Roman" w:hAnsi="Times New Roman" w:cs="Times New Roman"/>
+          <w:sz w:val="24"/>
+          <w:szCs w:val="24"/>
+        </w:rPr>
+        <w:t xml:space="preserve"> and moral standings. And above all, use memories to guide you on </w:t>
+      </w:r>
+      <w:r>
+        <w:rPr>
+          <w:rFonts w:ascii="Times New Roman" w:hAnsi="Times New Roman" w:cs="Times New Roman"/>
+          <w:sz w:val="24"/>
+          <w:szCs w:val="24"/>
+        </w:rPr>
+        <w:t>your</w:t>
+      </w:r>
+      <w:r>
+        <w:rPr>
+          <w:rFonts w:ascii="Times New Roman" w:hAnsi="Times New Roman" w:cs="Times New Roman"/>
+          <w:sz w:val="24"/>
+          <w:szCs w:val="24"/>
+        </w:rPr>
+        <w:t xml:space="preserve"> journey of finding who you are and what you aim to become.</w:t>
+      </w:r>
+      <w:r>
+        <w:rPr>
+          <w:rFonts w:ascii="Times New Roman" w:hAnsi="Times New Roman" w:cs="Times New Roman"/>
+          <w:sz w:val="24"/>
+          <w:szCs w:val="24"/>
+        </w:rPr>
+        <w:t xml:space="preserve"> Whether it be a shocking experience, a lovely afternoon, or a humble resort, every experience has insight. I can only wish you luck on using that insight for your future endeavors</w:t>
+      </w:r>
+      <w:r>
+        <w:rPr>
+          <w:rFonts w:ascii="Times New Roman" w:hAnsi="Times New Roman" w:cs="Times New Roman"/>
+          <w:sz w:val="24"/>
+          <w:szCs w:val="24"/>
+        </w:rPr>
+        <w:t>.</w:t>
+      </w:r>
+    </w:p>
+    <w:p>
+      <w:pPr>
+        <w:spacing w:line="480" w:lineRule="auto"/>
+        <w:contextualSpacing/>
+        <w:jc w:val="center"/>
+        <w:rPr>
+          <w:rFonts w:ascii="Times New Roman" w:hAnsi="Times New Roman" w:cs="Times New Roman"/>
+          <w:color w:val="2E74B5" w:themeColor="accent1" w:themeShade="BF"/>
+          <w:sz w:val="24"/>
+          <w:szCs w:val="24"/>
+        </w:rPr>
+      </w:pPr>
+      <w:r>
+        <w:rPr>
+          <w:rFonts w:ascii="Times New Roman" w:hAnsi="Times New Roman" w:cs="Times New Roman"/>
+          <w:color w:val="2E74B5" w:themeColor="accent1" w:themeShade="BF"/>
+          <w:sz w:val="24"/>
+          <w:szCs w:val="24"/>
+        </w:rPr>
+        <w:t xml:space="preserve">Use the past to analyze </w:t>
+      </w:r>
+      <w:r>
+        <w:rPr>
+          <w:rFonts w:ascii="Times New Roman" w:hAnsi="Times New Roman" w:cs="Times New Roman"/>
+          <w:color w:val="2E74B5" w:themeColor="accent1" w:themeShade="BF"/>
+          <w:sz w:val="24"/>
+          <w:szCs w:val="24"/>
+        </w:rPr>
+        <w:t>yourself</w:t>
+      </w:r>
+      <w:r>
+        <w:rPr>
+          <w:rFonts w:ascii="Times New Roman" w:hAnsi="Times New Roman" w:cs="Times New Roman"/>
+          <w:color w:val="2E74B5" w:themeColor="accent1" w:themeShade="BF"/>
+          <w:sz w:val="24"/>
+          <w:szCs w:val="24"/>
+        </w:rPr>
+        <w:t xml:space="preserve"> and find out if there are any patterns, are you who you want to be?</w:t>
+      </w:r>
+    </w:p>
+    <w:p>
+      <w:pPr>
+        <w:spacing w:line="480" w:lineRule="auto"/>
+        <w:contextualSpacing/>
+        <w:jc w:val="center"/>
+        <w:rPr>
+          <w:rFonts w:ascii="Times New Roman" w:hAnsi="Times New Roman" w:cs="Times New Roman"/>
+          <w:color w:val="2E74B5" w:themeColor="accent1" w:themeShade="BF"/>
+          <w:sz w:val="24"/>
+          <w:szCs w:val="24"/>
+        </w:rPr>
+      </w:pPr>
+      <w:r>
+        <w:rPr>
+          <w:rFonts w:ascii="Times New Roman" w:hAnsi="Times New Roman" w:cs="Times New Roman"/>
+          <w:color w:val="2E74B5" w:themeColor="accent1" w:themeShade="BF"/>
+          <w:sz w:val="24"/>
+          <w:szCs w:val="24"/>
+        </w:rPr>
+        <w:lastRenderedPageBreak/>
+        <w:t xml:space="preserve">I want to hit that point someday of just total and absolute peace. </w:t>
+      </w:r>
+    </w:p>
+    <w:p>
+      <w:pPr>
+        <w:spacing w:line="480" w:lineRule="auto"/>
+        <w:contextualSpacing/>
+        <w:jc w:val="center"/>
+        <w:rPr>
+          <w:rFonts w:ascii="Times New Roman" w:hAnsi="Times New Roman" w:cs="Times New Roman"/>
+          <w:color w:val="2E74B5" w:themeColor="accent1" w:themeShade="BF"/>
+          <w:sz w:val="24"/>
+          <w:szCs w:val="24"/>
+        </w:rPr>
+      </w:pPr>
+      <w:r>
+        <w:rPr>
+          <w:rFonts w:ascii="Times New Roman" w:hAnsi="Times New Roman" w:cs="Times New Roman"/>
+          <w:color w:val="2E74B5" w:themeColor="accent1" w:themeShade="BF"/>
+          <w:sz w:val="24"/>
+          <w:szCs w:val="24"/>
+        </w:rPr>
+        <w:t>Link the fact that experiences change us to the fact that you now want to try relaxation, and that humble resort may have been what unconsciously opened up your eyes to it. It guided you to it.</w:t>
+      </w:r>
+    </w:p>
+    <w:p>
+      <w:pPr>
+        <w:spacing w:line="480" w:lineRule="auto"/>
+        <w:contextualSpacing/>
+        <w:jc w:val="center"/>
+        <w:rPr>
+          <w:rFonts w:ascii="Times New Roman" w:hAnsi="Times New Roman" w:cs="Times New Roman"/>
+          <w:color w:val="2E74B5" w:themeColor="accent1" w:themeShade="BF"/>
+          <w:sz w:val="24"/>
+          <w:szCs w:val="24"/>
+        </w:rPr>
+      </w:pPr>
+      <w:r>
+        <w:rPr>
+          <w:rFonts w:ascii="Times New Roman" w:hAnsi="Times New Roman" w:cs="Times New Roman"/>
+          <w:color w:val="2E74B5" w:themeColor="accent1" w:themeShade="BF"/>
+          <w:sz w:val="24"/>
+          <w:szCs w:val="24"/>
+        </w:rPr>
+        <w:t>Pick up insights, bring something to the audience for deeper understanding. These types of places are important to us in childhood, especially in the stage that we are in (college students), leaving childhood, having memories of life being simple and enjoyable.</w:t>
+      </w:r>
+      <w:r>
+        <w:rPr>
+          <w:rFonts w:ascii="Times New Roman" w:hAnsi="Times New Roman" w:cs="Times New Roman"/>
+          <w:color w:val="2E74B5" w:themeColor="accent1" w:themeShade="BF"/>
+          <w:sz w:val="24"/>
+          <w:szCs w:val="24"/>
+        </w:rPr>
+        <w:t xml:space="preserve"> This is probably my main point is what those memories mean to me and others</w:t>
+      </w:r>
+    </w:p>
+    <w:p>
+      <w:pPr>
+        <w:spacing w:line="480" w:lineRule="auto"/>
+        <w:contextualSpacing/>
+        <w:jc w:val="center"/>
+        <w:rPr>
+          <w:rFonts w:ascii="Times New Roman" w:hAnsi="Times New Roman" w:cs="Times New Roman"/>
+          <w:color w:val="2E74B5" w:themeColor="accent1" w:themeShade="BF"/>
+          <w:sz w:val="24"/>
+          <w:szCs w:val="24"/>
+        </w:rPr>
+      </w:pPr>
+      <w:r>
+        <w:rPr>
+          <w:rFonts w:ascii="Times New Roman" w:hAnsi="Times New Roman" w:cs="Times New Roman"/>
+          <w:color w:val="2E74B5" w:themeColor="accent1" w:themeShade="BF"/>
+          <w:sz w:val="24"/>
+          <w:szCs w:val="24"/>
+        </w:rPr>
+        <w:t>Something about grandparents? They are still happy about loss.</w:t>
+      </w:r>
+      <w:r>
+        <w:rPr>
+          <w:rFonts w:ascii="Times New Roman" w:hAnsi="Times New Roman" w:cs="Times New Roman"/>
+          <w:color w:val="2E74B5" w:themeColor="accent1" w:themeShade="BF"/>
+          <w:sz w:val="24"/>
+          <w:szCs w:val="24"/>
+        </w:rPr>
+        <w:t xml:space="preserve"> This may be another point</w:t>
+      </w:r>
+    </w:p>
+    <w:p>
+      <w:pPr>
+        <w:spacing w:line="480" w:lineRule="auto"/>
+        <w:contextualSpacing/>
+        <w:jc w:val="center"/>
+        <w:rPr>
+          <w:rFonts w:ascii="Times New Roman" w:hAnsi="Times New Roman" w:cs="Times New Roman"/>
+          <w:color w:val="2E74B5" w:themeColor="accent1" w:themeShade="BF"/>
+          <w:sz w:val="24"/>
+          <w:szCs w:val="24"/>
+        </w:rPr>
+      </w:pPr>
+      <w:r>
+        <w:rPr>
+          <w:rFonts w:ascii="Times New Roman" w:hAnsi="Times New Roman" w:cs="Times New Roman"/>
+          <w:color w:val="2E74B5" w:themeColor="accent1" w:themeShade="BF"/>
+          <w:sz w:val="24"/>
+          <w:szCs w:val="24"/>
+        </w:rPr>
+        <w:t>Put a story in instead of just pure description</w:t>
+      </w:r>
+      <w:r>
+        <w:rPr>
+          <w:rFonts w:ascii="Times New Roman" w:hAnsi="Times New Roman" w:cs="Times New Roman"/>
+          <w:color w:val="2E74B5" w:themeColor="accent1" w:themeShade="BF"/>
+          <w:sz w:val="24"/>
+          <w:szCs w:val="24"/>
+        </w:rPr>
+        <w:t>.</w:t>
+      </w:r>
+    </w:p>
+    <w:p>
+      <w:pPr>
+        <w:spacing w:line="480" w:lineRule="auto"/>
+        <w:contextualSpacing/>
+        <w:jc w:val="center"/>
+        <w:rPr>
+          <w:rFonts w:ascii="Times New Roman" w:hAnsi="Times New Roman" w:cs="Times New Roman"/>
+          <w:color w:val="2E74B5" w:themeColor="accent1" w:themeShade="BF"/>
+          <w:sz w:val="24"/>
+          <w:szCs w:val="24"/>
+        </w:rPr>
+      </w:pPr>
+      <w:r>
+        <w:rPr>
+          <w:rFonts w:ascii="Times New Roman" w:hAnsi="Times New Roman" w:cs="Times New Roman"/>
+          <w:color w:val="2E74B5" w:themeColor="accent1" w:themeShade="BF"/>
+          <w:sz w:val="24"/>
+          <w:szCs w:val="24"/>
+        </w:rPr>
+        <w:t>We think about these moments because we miss them, we want them back in some shape or form.</w:t>
       </w:r>
     </w:p>
     <w:p>
       <w:pPr>
         <w:spacing w:line="480" w:lineRule="auto"/>
         <w:ind w:firstLine="720"/>
+        <w:contextualSpacing/>
+        <w:rPr>
+          <w:rFonts w:ascii="Times New Roman" w:hAnsi="Times New Roman" w:cs="Times New Roman"/>
+          <w:color w:val="1F4E79" w:themeColor="accent1" w:themeShade="80"/>
+          <w:sz w:val="24"/>
+          <w:szCs w:val="24"/>
+        </w:rPr>
+      </w:pPr>
+      <w:r>
+        <w:rPr>
+          <w:rFonts w:ascii="Times New Roman" w:hAnsi="Times New Roman" w:cs="Times New Roman"/>
+          <w:color w:val="1F4E79" w:themeColor="accent1" w:themeShade="80"/>
+          <w:sz w:val="24"/>
+          <w:szCs w:val="24"/>
+        </w:rPr>
+        <w:t>Everybody’s</w:t>
+      </w:r>
+      <w:r>
+        <w:rPr>
+          <w:rFonts w:ascii="Times New Roman" w:hAnsi="Times New Roman" w:cs="Times New Roman"/>
+          <w:color w:val="1F4E79" w:themeColor="accent1" w:themeShade="80"/>
+          <w:sz w:val="24"/>
+          <w:szCs w:val="24"/>
+        </w:rPr>
+        <w:t xml:space="preserve"> life is a roller coaster, and its one big roller coaster.. because our life starts out simple and then ramps up to a peak, and declines from there slower and slower until we reach a stopping point. But some peoples stopping points come early (corey).</w:t>
+      </w:r>
+    </w:p>
+    <w:p>
+      <w:pPr>
+        <w:spacing w:line="480" w:lineRule="auto"/>
+        <w:ind w:firstLine="720"/>
+        <w:contextualSpacing/>
         <w:rPr>
           <w:rFonts w:ascii="Times New Roman" w:hAnsi="Times New Roman" w:cs="Times New Roman"/>
           <w:color w:val="1F4E79" w:themeColor="accent1" w:themeShade="80"/>
@@ -3053,6 +3143,7 @@
       <w:pPr>
         <w:spacing w:line="480" w:lineRule="auto"/>
         <w:ind w:firstLine="720"/>
+        <w:contextualSpacing/>
         <w:rPr>
           <w:rFonts w:ascii="Times New Roman" w:hAnsi="Times New Roman" w:cs="Times New Roman"/>
           <w:color w:val="1F4E79" w:themeColor="accent1" w:themeShade="80"/>
@@ -3085,9 +3176,8 @@
           <w:sz w:val="24"/>
           <w:szCs w:val="24"/>
         </w:rPr>
-        <w:t xml:space="preserve"> Piece was almost broke into two parts, the first part being a description of my visions as a child, specifically at my grandparent’s house in Arizona. The second part analyzes the first. It brings up questions and abstract ideas about changes in life and </w:t>
-      </w:r>
-      <w:proofErr w:type="spellStart"/>
+        <w:t xml:space="preserve"> Piece was almost broke into two parts, the first part being a description of my visions as a child, specifically at my grandparent’s house in Arizona. The second part analyzes the first. It brings up questions and abstract ideas about changes in life and whats coming next.</w:t>
+      </w:r>
       <w:r>
         <w:rPr>
           <w:rFonts w:ascii="Times New Roman" w:hAnsi="Times New Roman" w:cs="Times New Roman"/>
@@ -3095,22 +3185,13 @@
           <w:sz w:val="24"/>
           <w:szCs w:val="24"/>
         </w:rPr>
-        <w:t>whats</w:t>
-      </w:r>
-      <w:proofErr w:type="spellEnd"/>
-      <w:r>
-        <w:rPr>
-          <w:rFonts w:ascii="Times New Roman" w:hAnsi="Times New Roman" w:cs="Times New Roman"/>
-          <w:color w:val="1F4E79" w:themeColor="accent1" w:themeShade="80"/>
-          <w:sz w:val="24"/>
-          <w:szCs w:val="24"/>
-        </w:rPr>
-        <w:t xml:space="preserve"> coming next.</w:t>
+        <w:t xml:space="preserve"> It also talks about how we can use our past to shape our future.</w:t>
       </w:r>
     </w:p>
     <w:p>
       <w:pPr>
         <w:spacing w:line="480" w:lineRule="auto"/>
+        <w:contextualSpacing/>
         <w:rPr>
           <w:rFonts w:ascii="Times New Roman" w:hAnsi="Times New Roman" w:cs="Times New Roman"/>
           <w:color w:val="0070C0"/>

--- a/Current Semester/ENGL 101/Sketches/Final Portfolio/Humble Resort.docx
+++ b/Current Semester/ENGL 101/Sketches/Final Portfolio/Humble Resort.docx
@@ -663,7 +663,25 @@
           <w:sz w:val="24"/>
           <w:szCs w:val="24"/>
         </w:rPr>
-        <w:t>To me this place was a means to exit the life I was living. Not by means of d</w:t>
+        <w:t xml:space="preserve">To me this </w:t>
+      </w:r>
+      <w:proofErr w:type="gramStart"/>
+      <w:r>
+        <w:rPr>
+          <w:rFonts w:ascii="Times New Roman" w:hAnsi="Times New Roman" w:cs="Times New Roman"/>
+          <w:sz w:val="24"/>
+          <w:szCs w:val="24"/>
+        </w:rPr>
+        <w:t>place</w:t>
+      </w:r>
+      <w:proofErr w:type="gramEnd"/>
+      <w:r>
+        <w:rPr>
+          <w:rFonts w:ascii="Times New Roman" w:hAnsi="Times New Roman" w:cs="Times New Roman"/>
+          <w:sz w:val="24"/>
+          <w:szCs w:val="24"/>
+        </w:rPr>
+        <w:t xml:space="preserve"> was a means to exit the life I was living. Not by means of d</w:t>
       </w:r>
       <w:r>
         <w:rPr>
@@ -2828,8 +2846,6 @@
         </w:rPr>
         <w:t>to be inspired and enlightened</w:t>
       </w:r>
-      <w:bookmarkStart w:id="0" w:name="_GoBack"/>
-      <w:bookmarkEnd w:id="0"/>
       <w:r>
         <w:rPr>
           <w:rFonts w:ascii="Times New Roman" w:hAnsi="Times New Roman" w:cs="Times New Roman"/>
@@ -2894,6 +2910,18 @@
         </w:rPr>
         <w:t>.</w:t>
       </w:r>
+    </w:p>
+    <w:p>
+      <w:pPr>
+        <w:spacing w:line="480" w:lineRule="auto"/>
+        <w:ind w:firstLine="720"/>
+        <w:contextualSpacing/>
+        <w:rPr>
+          <w:rFonts w:ascii="Times New Roman" w:hAnsi="Times New Roman" w:cs="Times New Roman"/>
+          <w:sz w:val="24"/>
+          <w:szCs w:val="24"/>
+        </w:rPr>
+      </w:pPr>
     </w:p>
     <w:p>
       <w:pPr>
@@ -2914,6 +2942,7 @@
           <w:sz w:val="24"/>
           <w:szCs w:val="24"/>
         </w:rPr>
+        <w:lastRenderedPageBreak/>
         <w:t xml:space="preserve">Use the past to analyze </w:t>
       </w:r>
       <w:r>
@@ -2954,7 +2983,6 @@
           <w:sz w:val="24"/>
           <w:szCs w:val="24"/>
         </w:rPr>
-        <w:lastRenderedPageBreak/>
         <w:t xml:space="preserve">I want to hit that point someday of just total and absolute peace. </w:t>
       </w:r>
     </w:p>
@@ -2977,7 +3005,18 @@
           <w:sz w:val="24"/>
           <w:szCs w:val="24"/>
         </w:rPr>
-        <w:t>Link the fact that experiences change us to the fact that you now want to try relaxation, and that humble resort may have been what unconsciously opened up your eyes to it. It guided you to it.</w:t>
+        <w:t>Link the fact that experiences change us to the fact that you now want to try relaxation, and that humble resort may have been what un</w:t>
+      </w:r>
+      <w:bookmarkStart w:id="0" w:name="_GoBack"/>
+      <w:bookmarkEnd w:id="0"/>
+      <w:r>
+        <w:rPr>
+          <w:rFonts w:ascii="Times New Roman" w:hAnsi="Times New Roman" w:cs="Times New Roman"/>
+          <w:color w:val="2E74B5" w:themeColor="accent1" w:themeShade="BF"/>
+          <w:sz w:val="24"/>
+          <w:szCs w:val="24"/>
+        </w:rPr>
+        <w:t>consciously opened up your eyes to it. It guided you to it.</w:t>
       </w:r>
     </w:p>
     <w:p>
@@ -3123,7 +3162,69 @@
           <w:sz w:val="24"/>
           <w:szCs w:val="24"/>
         </w:rPr>
-        <w:t xml:space="preserve"> life is a roller coaster, and its one big roller coaster.. because our life starts out simple and then ramps up to a peak, and declines from there slower and slower until we reach a stopping point. But some peoples stopping points come early (corey).</w:t>
+        <w:t xml:space="preserve"> life is a roller coaster, and its one big roller coaster</w:t>
+      </w:r>
+      <w:proofErr w:type="gramStart"/>
+      <w:r>
+        <w:rPr>
+          <w:rFonts w:ascii="Times New Roman" w:hAnsi="Times New Roman" w:cs="Times New Roman"/>
+          <w:color w:val="1F4E79" w:themeColor="accent1" w:themeShade="80"/>
+          <w:sz w:val="24"/>
+          <w:szCs w:val="24"/>
+        </w:rPr>
+        <w:t>..</w:t>
+      </w:r>
+      <w:proofErr w:type="gramEnd"/>
+      <w:r>
+        <w:rPr>
+          <w:rFonts w:ascii="Times New Roman" w:hAnsi="Times New Roman" w:cs="Times New Roman"/>
+          <w:color w:val="1F4E79" w:themeColor="accent1" w:themeShade="80"/>
+          <w:sz w:val="24"/>
+          <w:szCs w:val="24"/>
+        </w:rPr>
+        <w:t xml:space="preserve"> </w:t>
+      </w:r>
+      <w:proofErr w:type="gramStart"/>
+      <w:r>
+        <w:rPr>
+          <w:rFonts w:ascii="Times New Roman" w:hAnsi="Times New Roman" w:cs="Times New Roman"/>
+          <w:color w:val="1F4E79" w:themeColor="accent1" w:themeShade="80"/>
+          <w:sz w:val="24"/>
+          <w:szCs w:val="24"/>
+        </w:rPr>
+        <w:t>because</w:t>
+      </w:r>
+      <w:proofErr w:type="gramEnd"/>
+      <w:r>
+        <w:rPr>
+          <w:rFonts w:ascii="Times New Roman" w:hAnsi="Times New Roman" w:cs="Times New Roman"/>
+          <w:color w:val="1F4E79" w:themeColor="accent1" w:themeShade="80"/>
+          <w:sz w:val="24"/>
+          <w:szCs w:val="24"/>
+        </w:rPr>
+        <w:t xml:space="preserve"> our life starts out simple and then ramps up to a peak, and declines from there slower and slower until we reach a stopping point. But some peoples stopping points come early (</w:t>
+      </w:r>
+      <w:proofErr w:type="spellStart"/>
+      <w:proofErr w:type="gramStart"/>
+      <w:r>
+        <w:rPr>
+          <w:rFonts w:ascii="Times New Roman" w:hAnsi="Times New Roman" w:cs="Times New Roman"/>
+          <w:color w:val="1F4E79" w:themeColor="accent1" w:themeShade="80"/>
+          <w:sz w:val="24"/>
+          <w:szCs w:val="24"/>
+        </w:rPr>
+        <w:t>corey</w:t>
+      </w:r>
+      <w:proofErr w:type="spellEnd"/>
+      <w:proofErr w:type="gramEnd"/>
+      <w:r>
+        <w:rPr>
+          <w:rFonts w:ascii="Times New Roman" w:hAnsi="Times New Roman" w:cs="Times New Roman"/>
+          <w:color w:val="1F4E79" w:themeColor="accent1" w:themeShade="80"/>
+          <w:sz w:val="24"/>
+          <w:szCs w:val="24"/>
+        </w:rPr>
+        <w:t>).</w:t>
       </w:r>
     </w:p>
     <w:p>
@@ -3176,7 +3277,27 @@
           <w:sz w:val="24"/>
           <w:szCs w:val="24"/>
         </w:rPr>
-        <w:t xml:space="preserve"> Piece was almost broke into two parts, the first part being a description of my visions as a child, specifically at my grandparent’s house in Arizona. The second part analyzes the first. It brings up questions and abstract ideas about changes in life and whats coming next.</w:t>
+        <w:t xml:space="preserve"> Piece was almost broke into two parts, the first part being a description of my visions as a child, specifically at my grandparent’s house in Arizona. The second part analyzes the first. It brings up questions and abstract ideas about changes in life and </w:t>
+      </w:r>
+      <w:proofErr w:type="spellStart"/>
+      <w:r>
+        <w:rPr>
+          <w:rFonts w:ascii="Times New Roman" w:hAnsi="Times New Roman" w:cs="Times New Roman"/>
+          <w:color w:val="1F4E79" w:themeColor="accent1" w:themeShade="80"/>
+          <w:sz w:val="24"/>
+          <w:szCs w:val="24"/>
+        </w:rPr>
+        <w:t>whats</w:t>
+      </w:r>
+      <w:proofErr w:type="spellEnd"/>
+      <w:r>
+        <w:rPr>
+          <w:rFonts w:ascii="Times New Roman" w:hAnsi="Times New Roman" w:cs="Times New Roman"/>
+          <w:color w:val="1F4E79" w:themeColor="accent1" w:themeShade="80"/>
+          <w:sz w:val="24"/>
+          <w:szCs w:val="24"/>
+        </w:rPr>
+        <w:t xml:space="preserve"> coming next.</w:t>
       </w:r>
       <w:r>
         <w:rPr>
